--- a/TheoryInCurfew/PracticalAgain/theoryFull.docx
+++ b/TheoryInCurfew/PracticalAgain/theoryFull.docx
@@ -131,7 +131,6 @@
           <w:szCs w:val="28"/>
         </w:rPr>
       </w:pPr>
-      <w:proofErr w:type="gramStart"/>
       <w:r>
         <w:rPr>
           <w:b/>
@@ -141,19 +140,7 @@
           <w:sz w:val="28"/>
           <w:szCs w:val="28"/>
         </w:rPr>
-        <w:t>First</w:t>
-      </w:r>
-      <w:proofErr w:type="gramEnd"/>
-      <w:r>
-        <w:rPr>
-          <w:b/>
-          <w:bCs/>
-          <w:i/>
-          <w:iCs/>
-          <w:sz w:val="28"/>
-          <w:szCs w:val="28"/>
-        </w:rPr>
-        <w:t xml:space="preserve"> we check the pom file</w:t>
+        <w:t>First we check the pom file</w:t>
       </w:r>
     </w:p>
     <w:p>
@@ -264,10 +251,11 @@
           <w:szCs w:val="28"/>
         </w:rPr>
         <w:lastRenderedPageBreak/>
-        <w:t xml:space="preserve">Why </w:t>
-      </w:r>
-      <w:proofErr w:type="gramStart"/>
-      <w:r>
+        <w:t>Why starter ?</w:t>
+      </w:r>
+    </w:p>
+    <w:p>
+      <w:pPr>
         <w:rPr>
           <w:b/>
           <w:bCs/>
@@ -276,12 +264,8 @@
           <w:sz w:val="28"/>
           <w:szCs w:val="28"/>
         </w:rPr>
-        <w:t>starter ?</w:t>
-      </w:r>
-      <w:proofErr w:type="gramEnd"/>
-    </w:p>
-    <w:p>
-      <w:pPr>
+      </w:pPr>
+      <w:r>
         <w:rPr>
           <w:b/>
           <w:bCs/>
@@ -290,8 +274,11 @@
           <w:sz w:val="28"/>
           <w:szCs w:val="28"/>
         </w:rPr>
-      </w:pPr>
-      <w:r>
+        <w:t>When added like this spring knows sub dependencies and add them</w:t>
+      </w:r>
+    </w:p>
+    <w:p>
+      <w:pPr>
         <w:rPr>
           <w:b/>
           <w:bCs/>
@@ -300,11 +287,8 @@
           <w:sz w:val="28"/>
           <w:szCs w:val="28"/>
         </w:rPr>
-        <w:t>When added like this spring knows sub dependencies and add them</w:t>
-      </w:r>
-    </w:p>
-    <w:p>
-      <w:pPr>
+      </w:pPr>
+      <w:r>
         <w:rPr>
           <w:b/>
           <w:bCs/>
@@ -313,8 +297,11 @@
           <w:sz w:val="28"/>
           <w:szCs w:val="28"/>
         </w:rPr>
-      </w:pPr>
-      <w:r>
+        <w:t>You can check by</w:t>
+      </w:r>
+    </w:p>
+    <w:p>
+      <w:pPr>
         <w:rPr>
           <w:b/>
           <w:bCs/>
@@ -323,11 +310,8 @@
           <w:sz w:val="28"/>
           <w:szCs w:val="28"/>
         </w:rPr>
-        <w:t>You can check by</w:t>
-      </w:r>
-    </w:p>
-    <w:p>
-      <w:pPr>
+      </w:pPr>
+      <w:r>
         <w:rPr>
           <w:b/>
           <w:bCs/>
@@ -336,7 +320,9 @@
           <w:sz w:val="28"/>
           <w:szCs w:val="28"/>
         </w:rPr>
-      </w:pPr>
+        <w:t xml:space="preserve"> </w:t>
+      </w:r>
+      <w:proofErr w:type="spellStart"/>
       <w:r>
         <w:rPr>
           <w:b/>
@@ -346,9 +332,9 @@
           <w:sz w:val="28"/>
           <w:szCs w:val="28"/>
         </w:rPr>
-        <w:t xml:space="preserve"> </w:t>
-      </w:r>
-      <w:proofErr w:type="spellStart"/>
+        <w:t>mvn</w:t>
+      </w:r>
+      <w:proofErr w:type="spellEnd"/>
       <w:r>
         <w:rPr>
           <w:b/>
@@ -358,9 +344,9 @@
           <w:sz w:val="28"/>
           <w:szCs w:val="28"/>
         </w:rPr>
-        <w:t>mvn</w:t>
-      </w:r>
-      <w:proofErr w:type="spellEnd"/>
+        <w:t xml:space="preserve"> </w:t>
+      </w:r>
+      <w:proofErr w:type="spellStart"/>
       <w:r>
         <w:rPr>
           <w:b/>
@@ -370,23 +356,9 @@
           <w:sz w:val="28"/>
           <w:szCs w:val="28"/>
         </w:rPr>
-        <w:t xml:space="preserve"> </w:t>
-      </w:r>
-      <w:proofErr w:type="spellStart"/>
-      <w:proofErr w:type="gramStart"/>
-      <w:r>
-        <w:rPr>
-          <w:b/>
-          <w:bCs/>
-          <w:i/>
-          <w:iCs/>
-          <w:sz w:val="28"/>
-          <w:szCs w:val="28"/>
-        </w:rPr>
         <w:t>dependency:tree</w:t>
       </w:r>
       <w:proofErr w:type="spellEnd"/>
-      <w:proofErr w:type="gramEnd"/>
     </w:p>
     <w:p>
       <w:pPr>
@@ -530,10 +502,11 @@
           <w:sz w:val="28"/>
           <w:szCs w:val="28"/>
         </w:rPr>
-        <w:t xml:space="preserve">Controller-Responsible to handle the traffic and also this is the last layer we </w:t>
-      </w:r>
-      <w:proofErr w:type="gramStart"/>
-      <w:r>
+        <w:t>Controller-Responsible to handle the traffic and also this is the last layer we meet  so we have to handle exception here.</w:t>
+      </w:r>
+    </w:p>
+    <w:p>
+      <w:pPr>
         <w:rPr>
           <w:b/>
           <w:bCs/>
@@ -542,10 +515,10 @@
           <w:sz w:val="28"/>
           <w:szCs w:val="28"/>
         </w:rPr>
-        <w:t>meet  so</w:t>
-      </w:r>
-      <w:proofErr w:type="gramEnd"/>
-      <w:r>
+      </w:pPr>
+    </w:p>
+    <w:p>
+      <w:pPr>
         <w:rPr>
           <w:b/>
           <w:bCs/>
@@ -554,11 +527,8 @@
           <w:sz w:val="28"/>
           <w:szCs w:val="28"/>
         </w:rPr>
-        <w:t xml:space="preserve"> we have to handle exception here.</w:t>
-      </w:r>
-    </w:p>
-    <w:p>
-      <w:pPr>
+      </w:pPr>
+      <w:r>
         <w:rPr>
           <w:b/>
           <w:bCs/>
@@ -567,10 +537,9 @@
           <w:sz w:val="28"/>
           <w:szCs w:val="28"/>
         </w:rPr>
-      </w:pPr>
-    </w:p>
-    <w:p>
-      <w:pPr>
+        <w:t>Service</w:t>
+      </w:r>
+      <w:r>
         <w:rPr>
           <w:b/>
           <w:bCs/>
@@ -579,7 +548,8 @@
           <w:sz w:val="28"/>
           <w:szCs w:val="28"/>
         </w:rPr>
-      </w:pPr>
+        <w:t xml:space="preserve"> </w:t>
+      </w:r>
       <w:r>
         <w:rPr>
           <w:b/>
@@ -589,7 +559,7 @@
           <w:sz w:val="28"/>
           <w:szCs w:val="28"/>
         </w:rPr>
-        <w:t>Service</w:t>
+        <w:t>- Handle the business logic</w:t>
       </w:r>
       <w:r>
         <w:rPr>
@@ -600,53 +570,7 @@
           <w:sz w:val="28"/>
           <w:szCs w:val="28"/>
         </w:rPr>
-        <w:t xml:space="preserve"> </w:t>
-      </w:r>
-      <w:r>
-        <w:rPr>
-          <w:b/>
-          <w:bCs/>
-          <w:i/>
-          <w:iCs/>
-          <w:sz w:val="28"/>
-          <w:szCs w:val="28"/>
-        </w:rPr>
-        <w:t xml:space="preserve">- Handle the business </w:t>
-      </w:r>
-      <w:proofErr w:type="gramStart"/>
-      <w:r>
-        <w:rPr>
-          <w:b/>
-          <w:bCs/>
-          <w:i/>
-          <w:iCs/>
-          <w:sz w:val="28"/>
-          <w:szCs w:val="28"/>
-        </w:rPr>
-        <w:t>logic</w:t>
-      </w:r>
-      <w:r>
-        <w:rPr>
-          <w:b/>
-          <w:bCs/>
-          <w:i/>
-          <w:iCs/>
-          <w:sz w:val="28"/>
-          <w:szCs w:val="28"/>
-        </w:rPr>
-        <w:t xml:space="preserve"> ,sometimes</w:t>
-      </w:r>
-      <w:proofErr w:type="gramEnd"/>
-      <w:r>
-        <w:rPr>
-          <w:b/>
-          <w:bCs/>
-          <w:i/>
-          <w:iCs/>
-          <w:sz w:val="28"/>
-          <w:szCs w:val="28"/>
-        </w:rPr>
-        <w:t xml:space="preserve"> states (sessions)</w:t>
+        <w:t xml:space="preserve"> ,sometimes states (sessions)</w:t>
       </w:r>
     </w:p>
     <w:p>
@@ -941,8 +865,6 @@
           <w:u w:val="single"/>
         </w:rPr>
       </w:pPr>
-      <w:bookmarkStart w:id="0" w:name="_GoBack"/>
-      <w:bookmarkEnd w:id="0"/>
     </w:p>
     <w:p>
       <w:pPr>
@@ -1388,20 +1310,9 @@
           <w:sz w:val="23"/>
           <w:szCs w:val="23"/>
         </w:rPr>
-        <w:t>com.</w:t>
-      </w:r>
-      <w:proofErr w:type="gramStart"/>
-      <w:r>
-        <w:rPr>
-          <w:rFonts w:ascii="Consolas" w:eastAsia="Times New Roman" w:hAnsi="Consolas" w:cs="Courier New"/>
-          <w:color w:val="000000"/>
-          <w:sz w:val="23"/>
-          <w:szCs w:val="23"/>
-        </w:rPr>
-        <w:t>example.myapplication</w:t>
+        <w:t>com.example.myapplication</w:t>
       </w:r>
       <w:proofErr w:type="spellEnd"/>
-      <w:proofErr w:type="gramEnd"/>
       <w:r>
         <w:rPr>
           <w:rFonts w:ascii="Consolas" w:eastAsia="Times New Roman" w:hAnsi="Consolas" w:cs="Courier New"/>
@@ -1504,7 +1415,6 @@
         <w:t xml:space="preserve"> </w:t>
       </w:r>
       <w:proofErr w:type="spellStart"/>
-      <w:proofErr w:type="gramStart"/>
       <w:r>
         <w:rPr>
           <w:rFonts w:ascii="Consolas" w:eastAsia="Times New Roman" w:hAnsi="Consolas" w:cs="Courier New"/>
@@ -1512,17 +1422,7 @@
           <w:sz w:val="23"/>
           <w:szCs w:val="23"/>
         </w:rPr>
-        <w:t>org.springframework</w:t>
-      </w:r>
-      <w:proofErr w:type="gramEnd"/>
-      <w:r>
-        <w:rPr>
-          <w:rFonts w:ascii="Consolas" w:eastAsia="Times New Roman" w:hAnsi="Consolas" w:cs="Courier New"/>
-          <w:color w:val="000000"/>
-          <w:sz w:val="23"/>
-          <w:szCs w:val="23"/>
-        </w:rPr>
-        <w:t>.boot.SpringApplication</w:t>
+        <w:t>org.springframework.boot.SpringApplication</w:t>
       </w:r>
       <w:proofErr w:type="spellEnd"/>
       <w:r>
@@ -1591,7 +1491,6 @@
         <w:t xml:space="preserve"> </w:t>
       </w:r>
       <w:proofErr w:type="spellStart"/>
-      <w:proofErr w:type="gramStart"/>
       <w:r>
         <w:rPr>
           <w:rFonts w:ascii="Consolas" w:eastAsia="Times New Roman" w:hAnsi="Consolas" w:cs="Courier New"/>
@@ -1599,17 +1498,7 @@
           <w:sz w:val="23"/>
           <w:szCs w:val="23"/>
         </w:rPr>
-        <w:t>org.springframework</w:t>
-      </w:r>
-      <w:proofErr w:type="gramEnd"/>
-      <w:r>
-        <w:rPr>
-          <w:rFonts w:ascii="Consolas" w:eastAsia="Times New Roman" w:hAnsi="Consolas" w:cs="Courier New"/>
-          <w:color w:val="000000"/>
-          <w:sz w:val="23"/>
-          <w:szCs w:val="23"/>
-        </w:rPr>
-        <w:t>.boot.autoconfigure.SpringBootApplication</w:t>
+        <w:t>org.springframework.boot.autoconfigure.SpringBootApplication</w:t>
       </w:r>
       <w:proofErr w:type="spellEnd"/>
       <w:r>
@@ -1989,27 +1878,7 @@
           <w:sz w:val="23"/>
           <w:szCs w:val="23"/>
         </w:rPr>
-        <w:t xml:space="preserve"> </w:t>
-      </w:r>
-      <w:proofErr w:type="gramStart"/>
-      <w:r>
-        <w:rPr>
-          <w:rFonts w:ascii="Consolas" w:eastAsia="Times New Roman" w:hAnsi="Consolas" w:cs="Courier New"/>
-          <w:color w:val="000000"/>
-          <w:sz w:val="23"/>
-          <w:szCs w:val="23"/>
-        </w:rPr>
-        <w:t>main(</w:t>
-      </w:r>
-      <w:proofErr w:type="gramEnd"/>
-      <w:r>
-        <w:rPr>
-          <w:rFonts w:ascii="Consolas" w:eastAsia="Times New Roman" w:hAnsi="Consolas" w:cs="Courier New"/>
-          <w:color w:val="000000"/>
-          <w:sz w:val="23"/>
-          <w:szCs w:val="23"/>
-        </w:rPr>
-        <w:t xml:space="preserve">String[] </w:t>
+        <w:t xml:space="preserve"> main(String[] </w:t>
       </w:r>
       <w:proofErr w:type="spellStart"/>
       <w:r>
@@ -2086,7 +1955,6 @@
         <w:tab/>
       </w:r>
       <w:proofErr w:type="spellStart"/>
-      <w:proofErr w:type="gramStart"/>
       <w:r>
         <w:rPr>
           <w:rFonts w:ascii="Consolas" w:eastAsia="Times New Roman" w:hAnsi="Consolas" w:cs="Courier New"/>
@@ -2107,7 +1975,6 @@
         <w:t>(</w:t>
       </w:r>
       <w:proofErr w:type="spellStart"/>
-      <w:proofErr w:type="gramEnd"/>
       <w:r>
         <w:rPr>
           <w:rFonts w:ascii="Consolas" w:eastAsia="Times New Roman" w:hAnsi="Consolas" w:cs="Courier New"/>
@@ -2567,6 +2434,14 @@
           <w:szCs w:val="28"/>
         </w:rPr>
       </w:pPr>
+      <w:hyperlink r:id="rId9" w:history="1">
+        <w:r>
+          <w:rPr>
+            <w:rStyle w:val="Hyperlink"/>
+          </w:rPr>
+          <w:t>https://www.baeldung.com/spring-requestmapping</w:t>
+        </w:r>
+      </w:hyperlink>
     </w:p>
     <w:p>
       <w:pPr>
@@ -2781,7 +2656,6 @@
               <w:t>@</w:t>
             </w:r>
             <w:proofErr w:type="spellStart"/>
-            <w:proofErr w:type="gramStart"/>
             <w:r>
               <w:rPr>
                 <w:rStyle w:val="HTMLCode"/>
@@ -2795,15 +2669,7 @@
                 <w:rStyle w:val="HTMLCode"/>
                 <w:rFonts w:eastAsiaTheme="minorHAnsi"/>
               </w:rPr>
-              <w:t>(</w:t>
-            </w:r>
-            <w:proofErr w:type="gramEnd"/>
-            <w:r>
-              <w:rPr>
-                <w:rStyle w:val="HTMLCode"/>
-                <w:rFonts w:eastAsiaTheme="minorHAnsi"/>
-              </w:rPr>
-              <w:t>value = "/ex/</w:t>
+              <w:t>(value = "/ex/</w:t>
             </w:r>
             <w:proofErr w:type="spellStart"/>
             <w:r>
@@ -2875,7 +2741,6 @@
               <w:t xml:space="preserve">String </w:t>
             </w:r>
             <w:proofErr w:type="spellStart"/>
-            <w:proofErr w:type="gramStart"/>
             <w:r>
               <w:rPr>
                 <w:rStyle w:val="HTMLCode"/>
@@ -2889,15 +2754,7 @@
                 <w:rStyle w:val="HTMLCode"/>
                 <w:rFonts w:eastAsiaTheme="minorHAnsi"/>
               </w:rPr>
-              <w:t>(</w:t>
-            </w:r>
-            <w:proofErr w:type="gramEnd"/>
-            <w:r>
-              <w:rPr>
-                <w:rStyle w:val="HTMLCode"/>
-                <w:rFonts w:eastAsiaTheme="minorHAnsi"/>
-              </w:rPr>
-              <w:t>) {</w:t>
+              <w:t>() {</w:t>
             </w:r>
           </w:p>
           <w:p>
@@ -3273,7 +3130,6 @@
               <w:t>@</w:t>
             </w:r>
             <w:proofErr w:type="spellStart"/>
-            <w:proofErr w:type="gramStart"/>
             <w:r>
               <w:rPr>
                 <w:rStyle w:val="HTMLCode"/>
@@ -3287,15 +3143,7 @@
                 <w:rStyle w:val="HTMLCode"/>
                 <w:rFonts w:eastAsiaTheme="minorHAnsi"/>
               </w:rPr>
-              <w:t>(</w:t>
-            </w:r>
-            <w:proofErr w:type="gramEnd"/>
-            <w:r>
-              <w:rPr>
-                <w:rStyle w:val="HTMLCode"/>
-                <w:rFonts w:eastAsiaTheme="minorHAnsi"/>
-              </w:rPr>
-              <w:t>value = "/ex/</w:t>
+              <w:t>(value = "/ex/</w:t>
             </w:r>
             <w:proofErr w:type="spellStart"/>
             <w:r>
@@ -3351,7 +3199,6 @@
               <w:t xml:space="preserve">String </w:t>
             </w:r>
             <w:proofErr w:type="spellStart"/>
-            <w:proofErr w:type="gramStart"/>
             <w:r>
               <w:rPr>
                 <w:rStyle w:val="HTMLCode"/>
@@ -3365,15 +3212,7 @@
                 <w:rStyle w:val="HTMLCode"/>
                 <w:rFonts w:eastAsiaTheme="minorHAnsi"/>
               </w:rPr>
-              <w:t>(</w:t>
-            </w:r>
-            <w:proofErr w:type="gramEnd"/>
-            <w:r>
-              <w:rPr>
-                <w:rStyle w:val="HTMLCode"/>
-                <w:rFonts w:eastAsiaTheme="minorHAnsi"/>
-              </w:rPr>
-              <w:t>) {</w:t>
+              <w:t>() {</w:t>
             </w:r>
           </w:p>
           <w:p>
@@ -3640,33 +3479,7 @@
           <w:sz w:val="36"/>
           <w:szCs w:val="36"/>
         </w:rPr>
-        <w:t> </w:t>
-      </w:r>
-      <w:proofErr w:type="gramStart"/>
-      <w:r>
-        <w:rPr>
-          <w:rStyle w:val="Strong"/>
-          <w:rFonts w:ascii="raleway" w:hAnsi="raleway"/>
-          <w:b w:val="0"/>
-          <w:bCs w:val="0"/>
-          <w:color w:val="333333"/>
-          <w:sz w:val="36"/>
-          <w:szCs w:val="36"/>
-        </w:rPr>
-        <w:t>With</w:t>
-      </w:r>
-      <w:proofErr w:type="gramEnd"/>
-      <w:r>
-        <w:rPr>
-          <w:rStyle w:val="Strong"/>
-          <w:rFonts w:ascii="raleway" w:hAnsi="raleway"/>
-          <w:b w:val="0"/>
-          <w:bCs w:val="0"/>
-          <w:color w:val="333333"/>
-          <w:sz w:val="36"/>
-          <w:szCs w:val="36"/>
-        </w:rPr>
-        <w:t xml:space="preserve"> the </w:t>
+        <w:t> With the </w:t>
       </w:r>
       <w:r>
         <w:rPr>
@@ -3785,7 +3598,6 @@
               <w:t>@</w:t>
             </w:r>
             <w:proofErr w:type="spellStart"/>
-            <w:proofErr w:type="gramStart"/>
             <w:r>
               <w:rPr>
                 <w:rStyle w:val="HTMLCode"/>
@@ -3799,15 +3611,7 @@
                 <w:rStyle w:val="HTMLCode"/>
                 <w:rFonts w:eastAsiaTheme="minorHAnsi"/>
               </w:rPr>
-              <w:t>(</w:t>
-            </w:r>
-            <w:proofErr w:type="gramEnd"/>
-            <w:r>
-              <w:rPr>
-                <w:rStyle w:val="HTMLCode"/>
-                <w:rFonts w:eastAsiaTheme="minorHAnsi"/>
-              </w:rPr>
-              <w:t>value = "/ex/</w:t>
+              <w:t>(value = "/ex/</w:t>
             </w:r>
             <w:proofErr w:type="spellStart"/>
             <w:r>
@@ -3879,7 +3683,6 @@
               <w:t xml:space="preserve">String </w:t>
             </w:r>
             <w:proofErr w:type="spellStart"/>
-            <w:proofErr w:type="gramStart"/>
             <w:r>
               <w:rPr>
                 <w:rStyle w:val="HTMLCode"/>
@@ -3893,15 +3696,7 @@
                 <w:rStyle w:val="HTMLCode"/>
                 <w:rFonts w:eastAsiaTheme="minorHAnsi"/>
               </w:rPr>
-              <w:t>(</w:t>
-            </w:r>
-            <w:proofErr w:type="gramEnd"/>
-            <w:r>
-              <w:rPr>
-                <w:rStyle w:val="HTMLCode"/>
-                <w:rFonts w:eastAsiaTheme="minorHAnsi"/>
-              </w:rPr>
-              <w:t>) {</w:t>
+              <w:t>() {</w:t>
             </w:r>
           </w:p>
           <w:p>
@@ -4060,7 +3855,6 @@
               <w:t xml:space="preserve"> -H "</w:t>
             </w:r>
             <w:proofErr w:type="spellStart"/>
-            <w:proofErr w:type="gramStart"/>
             <w:r>
               <w:rPr>
                 <w:rStyle w:val="HTMLCode"/>
@@ -4069,7 +3863,6 @@
               <w:t>key:val</w:t>
             </w:r>
             <w:proofErr w:type="spellEnd"/>
-            <w:proofErr w:type="gramEnd"/>
             <w:r>
               <w:rPr>
                 <w:rStyle w:val="HTMLCode"/>
@@ -4246,7 +4039,6 @@
               <w:t>@</w:t>
             </w:r>
             <w:proofErr w:type="spellStart"/>
-            <w:proofErr w:type="gramStart"/>
             <w:r>
               <w:rPr>
                 <w:rStyle w:val="HTMLCode"/>
@@ -4262,7 +4054,6 @@
               </w:rPr>
               <w:t>(</w:t>
             </w:r>
-            <w:proofErr w:type="gramEnd"/>
           </w:p>
           <w:p>
             <w:r>
@@ -4295,23 +4086,7 @@
                 <w:rStyle w:val="HTMLCode"/>
                 <w:rFonts w:eastAsiaTheme="minorHAnsi"/>
               </w:rPr>
-              <w:t xml:space="preserve">  headers = </w:t>
-            </w:r>
-            <w:proofErr w:type="gramStart"/>
-            <w:r>
-              <w:rPr>
-                <w:rStyle w:val="HTMLCode"/>
-                <w:rFonts w:eastAsiaTheme="minorHAnsi"/>
-              </w:rPr>
-              <w:t>{ "</w:t>
-            </w:r>
-            <w:proofErr w:type="gramEnd"/>
-            <w:r>
-              <w:rPr>
-                <w:rStyle w:val="HTMLCode"/>
-                <w:rFonts w:eastAsiaTheme="minorHAnsi"/>
-              </w:rPr>
-              <w:t>key1=val1", "key2=val2"</w:t>
+              <w:t>  headers = { "key1=val1", "key2=val2"</w:t>
             </w:r>
             <w:r>
               <w:t xml:space="preserve"> </w:t>
@@ -4361,7 +4136,6 @@
               <w:t xml:space="preserve">String </w:t>
             </w:r>
             <w:proofErr w:type="spellStart"/>
-            <w:proofErr w:type="gramStart"/>
             <w:r>
               <w:rPr>
                 <w:rStyle w:val="HTMLCode"/>
@@ -4375,15 +4149,7 @@
                 <w:rStyle w:val="HTMLCode"/>
                 <w:rFonts w:eastAsiaTheme="minorHAnsi"/>
               </w:rPr>
-              <w:t>(</w:t>
-            </w:r>
-            <w:proofErr w:type="gramEnd"/>
-            <w:r>
-              <w:rPr>
-                <w:rStyle w:val="HTMLCode"/>
-                <w:rFonts w:eastAsiaTheme="minorHAnsi"/>
-              </w:rPr>
-              <w:t>) {</w:t>
+              <w:t>() {</w:t>
             </w:r>
           </w:p>
           <w:p>
@@ -4520,23 +4286,7 @@
                 <w:rStyle w:val="HTMLCode"/>
                 <w:rFonts w:eastAsiaTheme="minorHAnsi"/>
               </w:rPr>
-              <w:t xml:space="preserve"> -H "key</w:t>
-            </w:r>
-            <w:proofErr w:type="gramStart"/>
-            <w:r>
-              <w:rPr>
-                <w:rStyle w:val="HTMLCode"/>
-                <w:rFonts w:eastAsiaTheme="minorHAnsi"/>
-              </w:rPr>
-              <w:t>1:val</w:t>
-            </w:r>
-            <w:proofErr w:type="gramEnd"/>
-            <w:r>
-              <w:rPr>
-                <w:rStyle w:val="HTMLCode"/>
-                <w:rFonts w:eastAsiaTheme="minorHAnsi"/>
-              </w:rPr>
-              <w:t>1"</w:t>
+              <w:t xml:space="preserve"> -H "key1:val1"</w:t>
             </w:r>
             <w:r>
               <w:t xml:space="preserve"> </w:t>
@@ -4840,7 +4590,6 @@
               <w:t>@</w:t>
             </w:r>
             <w:proofErr w:type="spellStart"/>
-            <w:proofErr w:type="gramStart"/>
             <w:r>
               <w:rPr>
                 <w:rStyle w:val="HTMLCode"/>
@@ -4856,7 +4605,6 @@
               </w:rPr>
               <w:t>(</w:t>
             </w:r>
-            <w:proofErr w:type="gramEnd"/>
           </w:p>
           <w:p>
             <w:r>
@@ -4938,7 +4686,6 @@
               <w:t xml:space="preserve">String </w:t>
             </w:r>
             <w:proofErr w:type="spellStart"/>
-            <w:proofErr w:type="gramStart"/>
             <w:r>
               <w:rPr>
                 <w:rStyle w:val="HTMLCode"/>
@@ -4952,15 +4699,7 @@
                 <w:rStyle w:val="HTMLCode"/>
                 <w:rFonts w:eastAsiaTheme="minorHAnsi"/>
               </w:rPr>
-              <w:t>(</w:t>
-            </w:r>
-            <w:proofErr w:type="gramEnd"/>
-            <w:r>
-              <w:rPr>
-                <w:rStyle w:val="HTMLCode"/>
-                <w:rFonts w:eastAsiaTheme="minorHAnsi"/>
-              </w:rPr>
-              <w:t>) {</w:t>
+              <w:t>() {</w:t>
             </w:r>
           </w:p>
           <w:p>
@@ -5125,7 +4864,6 @@
               <w:t>/</w:t>
             </w:r>
             <w:proofErr w:type="spellStart"/>
-            <w:proofErr w:type="gramStart"/>
             <w:r>
               <w:rPr>
                 <w:rStyle w:val="HTMLCode"/>
@@ -5134,7 +4872,6 @@
               <w:t>json,text</w:t>
             </w:r>
             <w:proofErr w:type="spellEnd"/>
-            <w:proofErr w:type="gramEnd"/>
             <w:r>
               <w:rPr>
                 <w:rStyle w:val="HTMLCode"/>
@@ -5358,7 +5095,6 @@
               <w:t>@</w:t>
             </w:r>
             <w:proofErr w:type="spellStart"/>
-            <w:proofErr w:type="gramStart"/>
             <w:r>
               <w:rPr>
                 <w:rStyle w:val="HTMLCode"/>
@@ -5374,7 +5110,6 @@
               </w:rPr>
               <w:t>(</w:t>
             </w:r>
-            <w:proofErr w:type="gramEnd"/>
           </w:p>
           <w:p>
             <w:r>
@@ -5481,7 +5216,6 @@
               <w:t xml:space="preserve">String </w:t>
             </w:r>
             <w:proofErr w:type="spellStart"/>
-            <w:proofErr w:type="gramStart"/>
             <w:r>
               <w:rPr>
                 <w:rStyle w:val="HTMLCode"/>
@@ -5495,15 +5229,7 @@
                 <w:rStyle w:val="HTMLCode"/>
                 <w:rFonts w:eastAsiaTheme="minorHAnsi"/>
               </w:rPr>
-              <w:t>(</w:t>
-            </w:r>
-            <w:proofErr w:type="gramEnd"/>
-            <w:r>
-              <w:rPr>
-                <w:rStyle w:val="HTMLCode"/>
-                <w:rFonts w:eastAsiaTheme="minorHAnsi"/>
-              </w:rPr>
-              <w:t>) {</w:t>
+              <w:t>() {</w:t>
             </w:r>
           </w:p>
           <w:p>
@@ -5852,7 +5578,6 @@
               <w:t>@</w:t>
             </w:r>
             <w:proofErr w:type="spellStart"/>
-            <w:proofErr w:type="gramStart"/>
             <w:r>
               <w:rPr>
                 <w:rStyle w:val="HTMLCode"/>
@@ -5868,7 +5593,6 @@
               </w:rPr>
               <w:t>(</w:t>
             </w:r>
-            <w:proofErr w:type="gramEnd"/>
           </w:p>
           <w:p>
             <w:r>
@@ -5910,23 +5634,7 @@
                 <w:rStyle w:val="HTMLCode"/>
                 <w:rFonts w:eastAsiaTheme="minorHAnsi"/>
               </w:rPr>
-              <w:t xml:space="preserve">  produces = </w:t>
-            </w:r>
-            <w:proofErr w:type="gramStart"/>
-            <w:r>
-              <w:rPr>
-                <w:rStyle w:val="HTMLCode"/>
-                <w:rFonts w:eastAsiaTheme="minorHAnsi"/>
-              </w:rPr>
-              <w:t>{ "</w:t>
-            </w:r>
-            <w:proofErr w:type="gramEnd"/>
-            <w:r>
-              <w:rPr>
-                <w:rStyle w:val="HTMLCode"/>
-                <w:rFonts w:eastAsiaTheme="minorHAnsi"/>
-              </w:rPr>
-              <w:t>application/json", "application/xml"</w:t>
+              <w:t>  produces = { "application/json", "application/xml"</w:t>
             </w:r>
             <w:r>
               <w:t xml:space="preserve"> </w:t>
@@ -6116,21 +5824,12 @@
               <w:t xml:space="preserve">Caused by: </w:t>
             </w:r>
             <w:proofErr w:type="spellStart"/>
-            <w:proofErr w:type="gramStart"/>
-            <w:r>
-              <w:rPr>
-                <w:rStyle w:val="HTMLCode"/>
-                <w:rFonts w:eastAsiaTheme="minorHAnsi"/>
-              </w:rPr>
-              <w:t>java.lang</w:t>
-            </w:r>
-            <w:proofErr w:type="gramEnd"/>
-            <w:r>
-              <w:rPr>
-                <w:rStyle w:val="HTMLCode"/>
-                <w:rFonts w:eastAsiaTheme="minorHAnsi"/>
-              </w:rPr>
-              <w:t>.IllegalStateException</w:t>
+            <w:r>
+              <w:rPr>
+                <w:rStyle w:val="HTMLCode"/>
+                <w:rFonts w:eastAsiaTheme="minorHAnsi"/>
+              </w:rPr>
+              <w:t>java.lang.IllegalStateException</w:t>
             </w:r>
             <w:proofErr w:type="spellEnd"/>
             <w:r>
@@ -6178,22 +5877,13 @@
           </w:p>
           <w:p>
             <w:proofErr w:type="spellStart"/>
-            <w:proofErr w:type="gramStart"/>
             <w:r>
               <w:rPr>
                 <w:rStyle w:val="HTMLCode"/>
                 <w:rFonts w:eastAsiaTheme="minorHAnsi"/>
               </w:rPr>
               <w:lastRenderedPageBreak/>
-              <w:t>java.lang</w:t>
-            </w:r>
-            <w:proofErr w:type="gramEnd"/>
-            <w:r>
-              <w:rPr>
-                <w:rStyle w:val="HTMLCode"/>
-                <w:rFonts w:eastAsiaTheme="minorHAnsi"/>
-              </w:rPr>
-              <w:t>.String</w:t>
+              <w:t>java.lang.String</w:t>
             </w:r>
             <w:proofErr w:type="spellEnd"/>
             <w:r>
@@ -6206,7 +5896,6 @@
           </w:p>
           <w:p>
             <w:proofErr w:type="spellStart"/>
-            <w:proofErr w:type="gramStart"/>
             <w:r>
               <w:rPr>
                 <w:rStyle w:val="HTMLCode"/>
@@ -6215,23 +5904,14 @@
               <w:t>org.baeldung.spring.web.controller</w:t>
             </w:r>
             <w:proofErr w:type="spellEnd"/>
-            <w:proofErr w:type="gramEnd"/>
-          </w:p>
-          <w:p>
-            <w:r>
-              <w:rPr>
-                <w:rStyle w:val="HTMLCode"/>
-                <w:rFonts w:eastAsiaTheme="minorHAnsi"/>
-              </w:rPr>
-              <w:t>  </w:t>
-            </w:r>
-            <w:proofErr w:type="gramStart"/>
-            <w:r>
-              <w:rPr>
-                <w:rStyle w:val="HTMLCode"/>
-                <w:rFonts w:eastAsiaTheme="minorHAnsi"/>
-              </w:rPr>
-              <w:t>.</w:t>
+          </w:p>
+          <w:p>
+            <w:r>
+              <w:rPr>
+                <w:rStyle w:val="HTMLCode"/>
+                <w:rFonts w:eastAsiaTheme="minorHAnsi"/>
+              </w:rPr>
+              <w:t>  .</w:t>
             </w:r>
             <w:proofErr w:type="spellStart"/>
             <w:r>
@@ -6242,7 +5922,6 @@
               <w:t>FooController.getFoosAsJsonFromREST</w:t>
             </w:r>
             <w:proofErr w:type="spellEnd"/>
-            <w:proofErr w:type="gramEnd"/>
             <w:r>
               <w:rPr>
                 <w:rStyle w:val="HTMLCode"/>
@@ -6261,21 +5940,12 @@
             </w:r>
           </w:p>
           <w:p>
-            <w:proofErr w:type="gramStart"/>
-            <w:r>
-              <w:rPr>
-                <w:rStyle w:val="HTMLCode"/>
-                <w:rFonts w:eastAsiaTheme="minorHAnsi"/>
-              </w:rPr>
-              <w:t>{ [</w:t>
-            </w:r>
-            <w:proofErr w:type="gramEnd"/>
-            <w:r>
-              <w:rPr>
-                <w:rStyle w:val="HTMLCode"/>
-                <w:rFonts w:eastAsiaTheme="minorHAnsi"/>
-              </w:rPr>
-              <w:t>/ex/</w:t>
+            <w:r>
+              <w:rPr>
+                <w:rStyle w:val="HTMLCode"/>
+                <w:rFonts w:eastAsiaTheme="minorHAnsi"/>
+              </w:rPr>
+              <w:t>{ [/ex/</w:t>
             </w:r>
             <w:proofErr w:type="spellStart"/>
             <w:r>
@@ -6300,48 +5970,16 @@
                 <w:rStyle w:val="HTMLCode"/>
                 <w:rFonts w:eastAsiaTheme="minorHAnsi"/>
               </w:rPr>
-              <w:t>  methods=[GET</w:t>
-            </w:r>
-            <w:proofErr w:type="gramStart"/>
-            <w:r>
-              <w:rPr>
-                <w:rStyle w:val="HTMLCode"/>
-                <w:rFonts w:eastAsiaTheme="minorHAnsi"/>
-              </w:rPr>
-              <w:t>],params</w:t>
-            </w:r>
-            <w:proofErr w:type="gramEnd"/>
-            <w:r>
-              <w:rPr>
-                <w:rStyle w:val="HTMLCode"/>
-                <w:rFonts w:eastAsiaTheme="minorHAnsi"/>
-              </w:rPr>
-              <w:t>=[],headers=[],</w:t>
-            </w:r>
-          </w:p>
-          <w:p>
-            <w:r>
-              <w:rPr>
-                <w:rStyle w:val="HTMLCode"/>
-                <w:rFonts w:eastAsiaTheme="minorHAnsi"/>
-              </w:rPr>
-              <w:t>  consumes=[</w:t>
-            </w:r>
-            <w:proofErr w:type="gramStart"/>
-            <w:r>
-              <w:rPr>
-                <w:rStyle w:val="HTMLCode"/>
-                <w:rFonts w:eastAsiaTheme="minorHAnsi"/>
-              </w:rPr>
-              <w:t>],produces</w:t>
-            </w:r>
-            <w:proofErr w:type="gramEnd"/>
-            <w:r>
-              <w:rPr>
-                <w:rStyle w:val="HTMLCode"/>
-                <w:rFonts w:eastAsiaTheme="minorHAnsi"/>
-              </w:rPr>
-              <w:t>=[application/json],custom=[]</w:t>
+              <w:t>  methods=[GET],params=[],headers=[],</w:t>
+            </w:r>
+          </w:p>
+          <w:p>
+            <w:r>
+              <w:rPr>
+                <w:rStyle w:val="HTMLCode"/>
+                <w:rFonts w:eastAsiaTheme="minorHAnsi"/>
+              </w:rPr>
+              <w:t>  consumes=[],produces=[application/json],custom=[]</w:t>
             </w:r>
           </w:p>
           <w:p>
@@ -6390,21 +6028,12 @@
           </w:p>
           <w:p>
             <w:proofErr w:type="spellStart"/>
-            <w:proofErr w:type="gramStart"/>
-            <w:r>
-              <w:rPr>
-                <w:rStyle w:val="HTMLCode"/>
-                <w:rFonts w:eastAsiaTheme="minorHAnsi"/>
-              </w:rPr>
-              <w:t>java.lang</w:t>
-            </w:r>
-            <w:proofErr w:type="gramEnd"/>
-            <w:r>
-              <w:rPr>
-                <w:rStyle w:val="HTMLCode"/>
-                <w:rFonts w:eastAsiaTheme="minorHAnsi"/>
-              </w:rPr>
-              <w:t>.String</w:t>
+            <w:r>
+              <w:rPr>
+                <w:rStyle w:val="HTMLCode"/>
+                <w:rFonts w:eastAsiaTheme="minorHAnsi"/>
+              </w:rPr>
+              <w:t>java.lang.String</w:t>
             </w:r>
             <w:proofErr w:type="spellEnd"/>
             <w:r>
@@ -6417,7 +6046,6 @@
           </w:p>
           <w:p>
             <w:proofErr w:type="spellStart"/>
-            <w:proofErr w:type="gramStart"/>
             <w:r>
               <w:rPr>
                 <w:rStyle w:val="HTMLCode"/>
@@ -6426,23 +6054,14 @@
               <w:t>org.baeldung.spring.web.controller</w:t>
             </w:r>
             <w:proofErr w:type="spellEnd"/>
-            <w:proofErr w:type="gramEnd"/>
-          </w:p>
-          <w:p>
-            <w:r>
-              <w:rPr>
-                <w:rStyle w:val="HTMLCode"/>
-                <w:rFonts w:eastAsiaTheme="minorHAnsi"/>
-              </w:rPr>
-              <w:t>  </w:t>
-            </w:r>
-            <w:proofErr w:type="gramStart"/>
-            <w:r>
-              <w:rPr>
-                <w:rStyle w:val="HTMLCode"/>
-                <w:rFonts w:eastAsiaTheme="minorHAnsi"/>
-              </w:rPr>
-              <w:t>.</w:t>
+          </w:p>
+          <w:p>
+            <w:r>
+              <w:rPr>
+                <w:rStyle w:val="HTMLCode"/>
+                <w:rFonts w:eastAsiaTheme="minorHAnsi"/>
+              </w:rPr>
+              <w:t>  .</w:t>
             </w:r>
             <w:proofErr w:type="spellStart"/>
             <w:r>
@@ -6453,7 +6072,6 @@
               <w:t>FooController.getFoosAsJsonFromBrowser</w:t>
             </w:r>
             <w:proofErr w:type="spellEnd"/>
-            <w:proofErr w:type="gramEnd"/>
             <w:r>
               <w:rPr>
                 <w:rStyle w:val="HTMLCode"/>
@@ -6575,7 +6193,7 @@
         </w:rPr>
         <w:t>And of course, if you want to dig deeper into building a REST API with Spring – </w:t>
       </w:r>
-      <w:hyperlink r:id="rId9" w:tooltip="REST API with Spring Guide" w:history="1">
+      <w:hyperlink r:id="rId10" w:tooltip="REST API with Spring Guide" w:history="1">
         <w:r>
           <w:rPr>
             <w:rStyle w:val="Hyperlink"/>
@@ -6587,7 +6205,7 @@
           <w:t>check out</w:t>
         </w:r>
       </w:hyperlink>
-      <w:hyperlink r:id="rId10" w:tooltip="REST API with Spring Guide" w:history="1">
+      <w:hyperlink r:id="rId11" w:tooltip="REST API with Spring Guide" w:history="1">
         <w:r>
           <w:rPr>
             <w:rStyle w:val="Hyperlink"/>
@@ -6873,7 +6491,6 @@
               <w:t>@</w:t>
             </w:r>
             <w:proofErr w:type="spellStart"/>
-            <w:proofErr w:type="gramStart"/>
             <w:r>
               <w:rPr>
                 <w:rStyle w:val="HTMLCode"/>
@@ -6887,87 +6504,77 @@
                 <w:rStyle w:val="HTMLCode"/>
                 <w:rFonts w:eastAsiaTheme="minorHAnsi"/>
               </w:rPr>
+              <w:t>(value = "/ex/</w:t>
+            </w:r>
+            <w:proofErr w:type="spellStart"/>
+            <w:r>
+              <w:rPr>
+                <w:rStyle w:val="HTMLCode"/>
+                <w:rFonts w:eastAsiaTheme="minorHAnsi"/>
+              </w:rPr>
+              <w:t>foos</w:t>
+            </w:r>
+            <w:proofErr w:type="spellEnd"/>
+            <w:r>
+              <w:rPr>
+                <w:rStyle w:val="HTMLCode"/>
+                <w:rFonts w:eastAsiaTheme="minorHAnsi"/>
+              </w:rPr>
+              <w:t>/{id}", method = GET)</w:t>
+            </w:r>
+          </w:p>
+          <w:p>
+            <w:r>
+              <w:rPr>
+                <w:rStyle w:val="HTMLCode"/>
+                <w:rFonts w:eastAsiaTheme="minorHAnsi"/>
+              </w:rPr>
+              <w:t>@</w:t>
+            </w:r>
+            <w:proofErr w:type="spellStart"/>
+            <w:r>
+              <w:rPr>
+                <w:rStyle w:val="HTMLCode"/>
+                <w:rFonts w:eastAsiaTheme="minorHAnsi"/>
+              </w:rPr>
+              <w:t>ResponseBody</w:t>
+            </w:r>
+            <w:proofErr w:type="spellEnd"/>
+          </w:p>
+          <w:p>
+            <w:r>
+              <w:rPr>
+                <w:rStyle w:val="HTMLCode"/>
+                <w:rFonts w:eastAsiaTheme="minorHAnsi"/>
+              </w:rPr>
+              <w:t>public</w:t>
+            </w:r>
+            <w:r>
+              <w:t xml:space="preserve"> </w:t>
+            </w:r>
+            <w:r>
+              <w:rPr>
+                <w:rStyle w:val="HTMLCode"/>
+                <w:rFonts w:eastAsiaTheme="minorHAnsi"/>
+              </w:rPr>
+              <w:t xml:space="preserve">String </w:t>
+            </w:r>
+            <w:proofErr w:type="spellStart"/>
+            <w:r>
+              <w:rPr>
+                <w:rStyle w:val="HTMLCode"/>
+                <w:rFonts w:eastAsiaTheme="minorHAnsi"/>
+              </w:rPr>
+              <w:t>getFoosBySimplePathWithPathVariable</w:t>
+            </w:r>
+            <w:proofErr w:type="spellEnd"/>
+            <w:r>
+              <w:rPr>
+                <w:rStyle w:val="HTMLCode"/>
+                <w:rFonts w:eastAsiaTheme="minorHAnsi"/>
+              </w:rPr>
               <w:t>(</w:t>
             </w:r>
-            <w:proofErr w:type="gramEnd"/>
-            <w:r>
-              <w:rPr>
-                <w:rStyle w:val="HTMLCode"/>
-                <w:rFonts w:eastAsiaTheme="minorHAnsi"/>
-              </w:rPr>
-              <w:t>value = "/ex/</w:t>
-            </w:r>
-            <w:proofErr w:type="spellStart"/>
-            <w:r>
-              <w:rPr>
-                <w:rStyle w:val="HTMLCode"/>
-                <w:rFonts w:eastAsiaTheme="minorHAnsi"/>
-              </w:rPr>
-              <w:t>foos</w:t>
-            </w:r>
-            <w:proofErr w:type="spellEnd"/>
-            <w:r>
-              <w:rPr>
-                <w:rStyle w:val="HTMLCode"/>
-                <w:rFonts w:eastAsiaTheme="minorHAnsi"/>
-              </w:rPr>
-              <w:t>/{id}", method = GET)</w:t>
-            </w:r>
-          </w:p>
-          <w:p>
-            <w:r>
-              <w:rPr>
-                <w:rStyle w:val="HTMLCode"/>
-                <w:rFonts w:eastAsiaTheme="minorHAnsi"/>
-              </w:rPr>
-              <w:t>@</w:t>
-            </w:r>
-            <w:proofErr w:type="spellStart"/>
-            <w:r>
-              <w:rPr>
-                <w:rStyle w:val="HTMLCode"/>
-                <w:rFonts w:eastAsiaTheme="minorHAnsi"/>
-              </w:rPr>
-              <w:t>ResponseBody</w:t>
-            </w:r>
-            <w:proofErr w:type="spellEnd"/>
-          </w:p>
-          <w:p>
-            <w:r>
-              <w:rPr>
-                <w:rStyle w:val="HTMLCode"/>
-                <w:rFonts w:eastAsiaTheme="minorHAnsi"/>
-              </w:rPr>
-              <w:t>public</w:t>
-            </w:r>
-            <w:r>
-              <w:t xml:space="preserve"> </w:t>
-            </w:r>
-            <w:r>
-              <w:rPr>
-                <w:rStyle w:val="HTMLCode"/>
-                <w:rFonts w:eastAsiaTheme="minorHAnsi"/>
-              </w:rPr>
-              <w:t xml:space="preserve">String </w:t>
-            </w:r>
-            <w:proofErr w:type="spellStart"/>
-            <w:proofErr w:type="gramStart"/>
-            <w:r>
-              <w:rPr>
-                <w:rStyle w:val="HTMLCode"/>
-                <w:rFonts w:eastAsiaTheme="minorHAnsi"/>
-              </w:rPr>
-              <w:t>getFoosBySimplePathWithPathVariable</w:t>
-            </w:r>
-            <w:proofErr w:type="spellEnd"/>
-            <w:r>
-              <w:rPr>
-                <w:rStyle w:val="HTMLCode"/>
-                <w:rFonts w:eastAsiaTheme="minorHAnsi"/>
-              </w:rPr>
-              <w:t>(</w:t>
-            </w:r>
-            <w:proofErr w:type="gramEnd"/>
           </w:p>
           <w:p>
             <w:r>
@@ -7297,7 +6904,6 @@
               <w:t>@</w:t>
             </w:r>
             <w:proofErr w:type="spellStart"/>
-            <w:proofErr w:type="gramStart"/>
             <w:r>
               <w:rPr>
                 <w:rStyle w:val="HTMLCode"/>
@@ -7311,87 +6917,77 @@
                 <w:rStyle w:val="HTMLCode"/>
                 <w:rFonts w:eastAsiaTheme="minorHAnsi"/>
               </w:rPr>
+              <w:t>(value = "/ex/</w:t>
+            </w:r>
+            <w:proofErr w:type="spellStart"/>
+            <w:r>
+              <w:rPr>
+                <w:rStyle w:val="HTMLCode"/>
+                <w:rFonts w:eastAsiaTheme="minorHAnsi"/>
+              </w:rPr>
+              <w:t>foos</w:t>
+            </w:r>
+            <w:proofErr w:type="spellEnd"/>
+            <w:r>
+              <w:rPr>
+                <w:rStyle w:val="HTMLCode"/>
+                <w:rFonts w:eastAsiaTheme="minorHAnsi"/>
+              </w:rPr>
+              <w:t>/{id}", method = GET)</w:t>
+            </w:r>
+          </w:p>
+          <w:p>
+            <w:r>
+              <w:rPr>
+                <w:rStyle w:val="HTMLCode"/>
+                <w:rFonts w:eastAsiaTheme="minorHAnsi"/>
+              </w:rPr>
+              <w:t>@</w:t>
+            </w:r>
+            <w:proofErr w:type="spellStart"/>
+            <w:r>
+              <w:rPr>
+                <w:rStyle w:val="HTMLCode"/>
+                <w:rFonts w:eastAsiaTheme="minorHAnsi"/>
+              </w:rPr>
+              <w:t>ResponseBody</w:t>
+            </w:r>
+            <w:proofErr w:type="spellEnd"/>
+          </w:p>
+          <w:p>
+            <w:r>
+              <w:rPr>
+                <w:rStyle w:val="HTMLCode"/>
+                <w:rFonts w:eastAsiaTheme="minorHAnsi"/>
+              </w:rPr>
+              <w:t>public</w:t>
+            </w:r>
+            <w:r>
+              <w:t xml:space="preserve"> </w:t>
+            </w:r>
+            <w:r>
+              <w:rPr>
+                <w:rStyle w:val="HTMLCode"/>
+                <w:rFonts w:eastAsiaTheme="minorHAnsi"/>
+              </w:rPr>
+              <w:t xml:space="preserve">String </w:t>
+            </w:r>
+            <w:proofErr w:type="spellStart"/>
+            <w:r>
+              <w:rPr>
+                <w:rStyle w:val="HTMLCode"/>
+                <w:rFonts w:eastAsiaTheme="minorHAnsi"/>
+              </w:rPr>
+              <w:t>getFoosBySimplePathWithPathVariable</w:t>
+            </w:r>
+            <w:proofErr w:type="spellEnd"/>
+            <w:r>
+              <w:rPr>
+                <w:rStyle w:val="HTMLCode"/>
+                <w:rFonts w:eastAsiaTheme="minorHAnsi"/>
+              </w:rPr>
               <w:t>(</w:t>
             </w:r>
-            <w:proofErr w:type="gramEnd"/>
-            <w:r>
-              <w:rPr>
-                <w:rStyle w:val="HTMLCode"/>
-                <w:rFonts w:eastAsiaTheme="minorHAnsi"/>
-              </w:rPr>
-              <w:t>value = "/ex/</w:t>
-            </w:r>
-            <w:proofErr w:type="spellStart"/>
-            <w:r>
-              <w:rPr>
-                <w:rStyle w:val="HTMLCode"/>
-                <w:rFonts w:eastAsiaTheme="minorHAnsi"/>
-              </w:rPr>
-              <w:t>foos</w:t>
-            </w:r>
-            <w:proofErr w:type="spellEnd"/>
-            <w:r>
-              <w:rPr>
-                <w:rStyle w:val="HTMLCode"/>
-                <w:rFonts w:eastAsiaTheme="minorHAnsi"/>
-              </w:rPr>
-              <w:t>/{id}", method = GET)</w:t>
-            </w:r>
-          </w:p>
-          <w:p>
-            <w:r>
-              <w:rPr>
-                <w:rStyle w:val="HTMLCode"/>
-                <w:rFonts w:eastAsiaTheme="minorHAnsi"/>
-              </w:rPr>
-              <w:t>@</w:t>
-            </w:r>
-            <w:proofErr w:type="spellStart"/>
-            <w:r>
-              <w:rPr>
-                <w:rStyle w:val="HTMLCode"/>
-                <w:rFonts w:eastAsiaTheme="minorHAnsi"/>
-              </w:rPr>
-              <w:t>ResponseBody</w:t>
-            </w:r>
-            <w:proofErr w:type="spellEnd"/>
-          </w:p>
-          <w:p>
-            <w:r>
-              <w:rPr>
-                <w:rStyle w:val="HTMLCode"/>
-                <w:rFonts w:eastAsiaTheme="minorHAnsi"/>
-              </w:rPr>
-              <w:t>public</w:t>
-            </w:r>
-            <w:r>
-              <w:t xml:space="preserve"> </w:t>
-            </w:r>
-            <w:r>
-              <w:rPr>
-                <w:rStyle w:val="HTMLCode"/>
-                <w:rFonts w:eastAsiaTheme="minorHAnsi"/>
-              </w:rPr>
-              <w:t xml:space="preserve">String </w:t>
-            </w:r>
-            <w:proofErr w:type="spellStart"/>
-            <w:proofErr w:type="gramStart"/>
-            <w:r>
-              <w:rPr>
-                <w:rStyle w:val="HTMLCode"/>
-                <w:rFonts w:eastAsiaTheme="minorHAnsi"/>
-              </w:rPr>
-              <w:t>getFoosBySimplePathWithPathVariable</w:t>
-            </w:r>
-            <w:proofErr w:type="spellEnd"/>
-            <w:r>
-              <w:rPr>
-                <w:rStyle w:val="HTMLCode"/>
-                <w:rFonts w:eastAsiaTheme="minorHAnsi"/>
-              </w:rPr>
-              <w:t>(</w:t>
-            </w:r>
-            <w:proofErr w:type="gramEnd"/>
           </w:p>
           <w:p>
             <w:r>
@@ -7769,7 +7365,6 @@
               <w:t>@</w:t>
             </w:r>
             <w:proofErr w:type="spellStart"/>
-            <w:proofErr w:type="gramStart"/>
             <w:r>
               <w:rPr>
                 <w:rStyle w:val="HTMLCode"/>
@@ -7783,15 +7378,7 @@
                 <w:rStyle w:val="HTMLCode"/>
                 <w:rFonts w:eastAsiaTheme="minorHAnsi"/>
               </w:rPr>
-              <w:t>(</w:t>
-            </w:r>
-            <w:proofErr w:type="gramEnd"/>
-            <w:r>
-              <w:rPr>
-                <w:rStyle w:val="HTMLCode"/>
-                <w:rFonts w:eastAsiaTheme="minorHAnsi"/>
-              </w:rPr>
-              <w:t>value = "/ex/</w:t>
+              <w:t>(value = "/ex/</w:t>
             </w:r>
             <w:proofErr w:type="spellStart"/>
             <w:r>
@@ -8384,7 +7971,6 @@
               <w:t>@</w:t>
             </w:r>
             <w:proofErr w:type="spellStart"/>
-            <w:proofErr w:type="gramStart"/>
             <w:r>
               <w:rPr>
                 <w:rStyle w:val="HTMLCode"/>
@@ -8398,90 +7984,80 @@
                 <w:rStyle w:val="HTMLCode"/>
                 <w:rFonts w:eastAsiaTheme="minorHAnsi"/>
               </w:rPr>
+              <w:t>(value = "/ex/bars/{</w:t>
+            </w:r>
+            <w:proofErr w:type="spellStart"/>
+            <w:r>
+              <w:rPr>
+                <w:rStyle w:val="HTMLCode"/>
+                <w:rFonts w:eastAsiaTheme="minorHAnsi"/>
+              </w:rPr>
+              <w:t>numericId</w:t>
+            </w:r>
+            <w:proofErr w:type="spellEnd"/>
+            <w:r>
+              <w:rPr>
+                <w:rStyle w:val="HTMLCode"/>
+                <w:rFonts w:eastAsiaTheme="minorHAnsi"/>
+              </w:rPr>
+              <w:t>:[\\d]+}", method = GET)</w:t>
+            </w:r>
+          </w:p>
+          <w:p>
+            <w:r>
+              <w:rPr>
+                <w:rStyle w:val="HTMLCode"/>
+                <w:rFonts w:eastAsiaTheme="minorHAnsi"/>
+              </w:rPr>
+              <w:t>@</w:t>
+            </w:r>
+            <w:proofErr w:type="spellStart"/>
+            <w:r>
+              <w:rPr>
+                <w:rStyle w:val="HTMLCode"/>
+                <w:rFonts w:eastAsiaTheme="minorHAnsi"/>
+              </w:rPr>
+              <w:t>ResponseBody</w:t>
+            </w:r>
+            <w:proofErr w:type="spellEnd"/>
+          </w:p>
+          <w:p>
+            <w:r>
+              <w:rPr>
+                <w:rStyle w:val="HTMLCode"/>
+                <w:rFonts w:eastAsiaTheme="minorHAnsi"/>
+              </w:rPr>
+              <w:t>public</w:t>
+            </w:r>
+            <w:r>
+              <w:t xml:space="preserve"> </w:t>
+            </w:r>
+            <w:r>
+              <w:rPr>
+                <w:rStyle w:val="HTMLCode"/>
+                <w:rFonts w:eastAsiaTheme="minorHAnsi"/>
+              </w:rPr>
+              <w:t>String</w:t>
+            </w:r>
+            <w:r>
+              <w:t xml:space="preserve"> </w:t>
+            </w:r>
+            <w:proofErr w:type="spellStart"/>
+            <w:r>
+              <w:rPr>
+                <w:rStyle w:val="HTMLCode"/>
+                <w:rFonts w:eastAsiaTheme="minorHAnsi"/>
+              </w:rPr>
+              <w:t>getBarsBySimplePathWithPathVariable</w:t>
+            </w:r>
+            <w:proofErr w:type="spellEnd"/>
+            <w:r>
+              <w:rPr>
+                <w:rStyle w:val="HTMLCode"/>
+                <w:rFonts w:eastAsiaTheme="minorHAnsi"/>
+              </w:rPr>
               <w:t>(</w:t>
             </w:r>
-            <w:proofErr w:type="gramEnd"/>
-            <w:r>
-              <w:rPr>
-                <w:rStyle w:val="HTMLCode"/>
-                <w:rFonts w:eastAsiaTheme="minorHAnsi"/>
-              </w:rPr>
-              <w:t>value = "/ex/bars/{</w:t>
-            </w:r>
-            <w:proofErr w:type="spellStart"/>
-            <w:r>
-              <w:rPr>
-                <w:rStyle w:val="HTMLCode"/>
-                <w:rFonts w:eastAsiaTheme="minorHAnsi"/>
-              </w:rPr>
-              <w:t>numericId</w:t>
-            </w:r>
-            <w:proofErr w:type="spellEnd"/>
-            <w:r>
-              <w:rPr>
-                <w:rStyle w:val="HTMLCode"/>
-                <w:rFonts w:eastAsiaTheme="minorHAnsi"/>
-              </w:rPr>
-              <w:t>:[\\d]+}", method = GET)</w:t>
-            </w:r>
-          </w:p>
-          <w:p>
-            <w:r>
-              <w:rPr>
-                <w:rStyle w:val="HTMLCode"/>
-                <w:rFonts w:eastAsiaTheme="minorHAnsi"/>
-              </w:rPr>
-              <w:t>@</w:t>
-            </w:r>
-            <w:proofErr w:type="spellStart"/>
-            <w:r>
-              <w:rPr>
-                <w:rStyle w:val="HTMLCode"/>
-                <w:rFonts w:eastAsiaTheme="minorHAnsi"/>
-              </w:rPr>
-              <w:t>ResponseBody</w:t>
-            </w:r>
-            <w:proofErr w:type="spellEnd"/>
-          </w:p>
-          <w:p>
-            <w:r>
-              <w:rPr>
-                <w:rStyle w:val="HTMLCode"/>
-                <w:rFonts w:eastAsiaTheme="minorHAnsi"/>
-              </w:rPr>
-              <w:t>public</w:t>
-            </w:r>
-            <w:r>
-              <w:t xml:space="preserve"> </w:t>
-            </w:r>
-            <w:r>
-              <w:rPr>
-                <w:rStyle w:val="HTMLCode"/>
-                <w:rFonts w:eastAsiaTheme="minorHAnsi"/>
-              </w:rPr>
-              <w:t>String</w:t>
-            </w:r>
-            <w:r>
-              <w:t xml:space="preserve"> </w:t>
-            </w:r>
-            <w:proofErr w:type="spellStart"/>
-            <w:proofErr w:type="gramStart"/>
-            <w:r>
-              <w:rPr>
-                <w:rStyle w:val="HTMLCode"/>
-                <w:rFonts w:eastAsiaTheme="minorHAnsi"/>
-              </w:rPr>
-              <w:t>getBarsBySimplePathWithPathVariable</w:t>
-            </w:r>
-            <w:proofErr w:type="spellEnd"/>
-            <w:r>
-              <w:rPr>
-                <w:rStyle w:val="HTMLCode"/>
-                <w:rFonts w:eastAsiaTheme="minorHAnsi"/>
-              </w:rPr>
-              <w:t>(</w:t>
-            </w:r>
-            <w:proofErr w:type="gramEnd"/>
           </w:p>
           <w:p>
             <w:r>
@@ -9022,7 +8598,6 @@
               <w:t>@</w:t>
             </w:r>
             <w:proofErr w:type="spellStart"/>
-            <w:proofErr w:type="gramStart"/>
             <w:r>
               <w:rPr>
                 <w:rStyle w:val="HTMLCode"/>
@@ -9036,71 +8611,61 @@
                 <w:rStyle w:val="HTMLCode"/>
                 <w:rFonts w:eastAsiaTheme="minorHAnsi"/>
               </w:rPr>
+              <w:t>(value = "/ex/bars", method = GET)</w:t>
+            </w:r>
+          </w:p>
+          <w:p>
+            <w:r>
+              <w:rPr>
+                <w:rStyle w:val="HTMLCode"/>
+                <w:rFonts w:eastAsiaTheme="minorHAnsi"/>
+              </w:rPr>
+              <w:t>@</w:t>
+            </w:r>
+            <w:proofErr w:type="spellStart"/>
+            <w:r>
+              <w:rPr>
+                <w:rStyle w:val="HTMLCode"/>
+                <w:rFonts w:eastAsiaTheme="minorHAnsi"/>
+              </w:rPr>
+              <w:t>ResponseBody</w:t>
+            </w:r>
+            <w:proofErr w:type="spellEnd"/>
+          </w:p>
+          <w:p>
+            <w:r>
+              <w:rPr>
+                <w:rStyle w:val="HTMLCode"/>
+                <w:rFonts w:eastAsiaTheme="minorHAnsi"/>
+              </w:rPr>
+              <w:t>public</w:t>
+            </w:r>
+            <w:r>
+              <w:t xml:space="preserve"> </w:t>
+            </w:r>
+            <w:r>
+              <w:rPr>
+                <w:rStyle w:val="HTMLCode"/>
+                <w:rFonts w:eastAsiaTheme="minorHAnsi"/>
+              </w:rPr>
+              <w:t xml:space="preserve">String </w:t>
+            </w:r>
+            <w:proofErr w:type="spellStart"/>
+            <w:r>
+              <w:rPr>
+                <w:rStyle w:val="HTMLCode"/>
+                <w:rFonts w:eastAsiaTheme="minorHAnsi"/>
+              </w:rPr>
+              <w:t>getBarBySimplePathWithRequestParam</w:t>
+            </w:r>
+            <w:proofErr w:type="spellEnd"/>
+            <w:r>
+              <w:rPr>
+                <w:rStyle w:val="HTMLCode"/>
+                <w:rFonts w:eastAsiaTheme="minorHAnsi"/>
+              </w:rPr>
               <w:t>(</w:t>
             </w:r>
-            <w:proofErr w:type="gramEnd"/>
-            <w:r>
-              <w:rPr>
-                <w:rStyle w:val="HTMLCode"/>
-                <w:rFonts w:eastAsiaTheme="minorHAnsi"/>
-              </w:rPr>
-              <w:t>value = "/ex/bars", method = GET)</w:t>
-            </w:r>
-          </w:p>
-          <w:p>
-            <w:r>
-              <w:rPr>
-                <w:rStyle w:val="HTMLCode"/>
-                <w:rFonts w:eastAsiaTheme="minorHAnsi"/>
-              </w:rPr>
-              <w:t>@</w:t>
-            </w:r>
-            <w:proofErr w:type="spellStart"/>
-            <w:r>
-              <w:rPr>
-                <w:rStyle w:val="HTMLCode"/>
-                <w:rFonts w:eastAsiaTheme="minorHAnsi"/>
-              </w:rPr>
-              <w:t>ResponseBody</w:t>
-            </w:r>
-            <w:proofErr w:type="spellEnd"/>
-          </w:p>
-          <w:p>
-            <w:r>
-              <w:rPr>
-                <w:rStyle w:val="HTMLCode"/>
-                <w:rFonts w:eastAsiaTheme="minorHAnsi"/>
-              </w:rPr>
-              <w:t>public</w:t>
-            </w:r>
-            <w:r>
-              <w:t xml:space="preserve"> </w:t>
-            </w:r>
-            <w:r>
-              <w:rPr>
-                <w:rStyle w:val="HTMLCode"/>
-                <w:rFonts w:eastAsiaTheme="minorHAnsi"/>
-              </w:rPr>
-              <w:t xml:space="preserve">String </w:t>
-            </w:r>
-            <w:proofErr w:type="spellStart"/>
-            <w:proofErr w:type="gramStart"/>
-            <w:r>
-              <w:rPr>
-                <w:rStyle w:val="HTMLCode"/>
-                <w:rFonts w:eastAsiaTheme="minorHAnsi"/>
-              </w:rPr>
-              <w:t>getBarBySimplePathWithRequestParam</w:t>
-            </w:r>
-            <w:proofErr w:type="spellEnd"/>
-            <w:r>
-              <w:rPr>
-                <w:rStyle w:val="HTMLCode"/>
-                <w:rFonts w:eastAsiaTheme="minorHAnsi"/>
-              </w:rPr>
-              <w:t>(</w:t>
-            </w:r>
-            <w:proofErr w:type="gramEnd"/>
           </w:p>
           <w:p>
             <w:r>
@@ -9557,7 +9122,6 @@
               <w:t>@</w:t>
             </w:r>
             <w:proofErr w:type="spellStart"/>
-            <w:proofErr w:type="gramStart"/>
             <w:r>
               <w:rPr>
                 <w:rStyle w:val="HTMLCode"/>
@@ -9571,71 +9135,61 @@
                 <w:rStyle w:val="HTMLCode"/>
                 <w:rFonts w:eastAsiaTheme="minorHAnsi"/>
               </w:rPr>
+              <w:t>(value = "/ex/bars", params = "id", method = GET)</w:t>
+            </w:r>
+          </w:p>
+          <w:p>
+            <w:r>
+              <w:rPr>
+                <w:rStyle w:val="HTMLCode"/>
+                <w:rFonts w:eastAsiaTheme="minorHAnsi"/>
+              </w:rPr>
+              <w:t>@</w:t>
+            </w:r>
+            <w:proofErr w:type="spellStart"/>
+            <w:r>
+              <w:rPr>
+                <w:rStyle w:val="HTMLCode"/>
+                <w:rFonts w:eastAsiaTheme="minorHAnsi"/>
+              </w:rPr>
+              <w:t>ResponseBody</w:t>
+            </w:r>
+            <w:proofErr w:type="spellEnd"/>
+          </w:p>
+          <w:p>
+            <w:r>
+              <w:rPr>
+                <w:rStyle w:val="HTMLCode"/>
+                <w:rFonts w:eastAsiaTheme="minorHAnsi"/>
+              </w:rPr>
+              <w:t>public</w:t>
+            </w:r>
+            <w:r>
+              <w:t xml:space="preserve"> </w:t>
+            </w:r>
+            <w:r>
+              <w:rPr>
+                <w:rStyle w:val="HTMLCode"/>
+                <w:rFonts w:eastAsiaTheme="minorHAnsi"/>
+              </w:rPr>
+              <w:t xml:space="preserve">String </w:t>
+            </w:r>
+            <w:proofErr w:type="spellStart"/>
+            <w:r>
+              <w:rPr>
+                <w:rStyle w:val="HTMLCode"/>
+                <w:rFonts w:eastAsiaTheme="minorHAnsi"/>
+              </w:rPr>
+              <w:t>getBarBySimplePathWithExplicitRequestParam</w:t>
+            </w:r>
+            <w:proofErr w:type="spellEnd"/>
+            <w:r>
+              <w:rPr>
+                <w:rStyle w:val="HTMLCode"/>
+                <w:rFonts w:eastAsiaTheme="minorHAnsi"/>
+              </w:rPr>
               <w:t>(</w:t>
             </w:r>
-            <w:proofErr w:type="gramEnd"/>
-            <w:r>
-              <w:rPr>
-                <w:rStyle w:val="HTMLCode"/>
-                <w:rFonts w:eastAsiaTheme="minorHAnsi"/>
-              </w:rPr>
-              <w:t>value = "/ex/bars", params = "id", method = GET)</w:t>
-            </w:r>
-          </w:p>
-          <w:p>
-            <w:r>
-              <w:rPr>
-                <w:rStyle w:val="HTMLCode"/>
-                <w:rFonts w:eastAsiaTheme="minorHAnsi"/>
-              </w:rPr>
-              <w:t>@</w:t>
-            </w:r>
-            <w:proofErr w:type="spellStart"/>
-            <w:r>
-              <w:rPr>
-                <w:rStyle w:val="HTMLCode"/>
-                <w:rFonts w:eastAsiaTheme="minorHAnsi"/>
-              </w:rPr>
-              <w:t>ResponseBody</w:t>
-            </w:r>
-            <w:proofErr w:type="spellEnd"/>
-          </w:p>
-          <w:p>
-            <w:r>
-              <w:rPr>
-                <w:rStyle w:val="HTMLCode"/>
-                <w:rFonts w:eastAsiaTheme="minorHAnsi"/>
-              </w:rPr>
-              <w:t>public</w:t>
-            </w:r>
-            <w:r>
-              <w:t xml:space="preserve"> </w:t>
-            </w:r>
-            <w:r>
-              <w:rPr>
-                <w:rStyle w:val="HTMLCode"/>
-                <w:rFonts w:eastAsiaTheme="minorHAnsi"/>
-              </w:rPr>
-              <w:t xml:space="preserve">String </w:t>
-            </w:r>
-            <w:proofErr w:type="spellStart"/>
-            <w:proofErr w:type="gramStart"/>
-            <w:r>
-              <w:rPr>
-                <w:rStyle w:val="HTMLCode"/>
-                <w:rFonts w:eastAsiaTheme="minorHAnsi"/>
-              </w:rPr>
-              <w:t>getBarBySimplePathWithExplicitRequestParam</w:t>
-            </w:r>
-            <w:proofErr w:type="spellEnd"/>
-            <w:r>
-              <w:rPr>
-                <w:rStyle w:val="HTMLCode"/>
-                <w:rFonts w:eastAsiaTheme="minorHAnsi"/>
-              </w:rPr>
-              <w:t>(</w:t>
-            </w:r>
-            <w:proofErr w:type="gramEnd"/>
           </w:p>
           <w:p>
             <w:r>
@@ -9846,7 +9400,6 @@
               <w:t>@</w:t>
             </w:r>
             <w:proofErr w:type="spellStart"/>
-            <w:proofErr w:type="gramStart"/>
             <w:r>
               <w:rPr>
                 <w:rStyle w:val="HTMLCode"/>
@@ -9862,7 +9415,6 @@
               </w:rPr>
               <w:t>(</w:t>
             </w:r>
-            <w:proofErr w:type="gramEnd"/>
           </w:p>
           <w:p>
             <w:r>
@@ -9879,23 +9431,7 @@
                 <w:rStyle w:val="HTMLCode"/>
                 <w:rFonts w:eastAsiaTheme="minorHAnsi"/>
               </w:rPr>
-              <w:t xml:space="preserve">  params = </w:t>
-            </w:r>
-            <w:proofErr w:type="gramStart"/>
-            <w:r>
-              <w:rPr>
-                <w:rStyle w:val="HTMLCode"/>
-                <w:rFonts w:eastAsiaTheme="minorHAnsi"/>
-              </w:rPr>
-              <w:t>{ "</w:t>
-            </w:r>
-            <w:proofErr w:type="gramEnd"/>
-            <w:r>
-              <w:rPr>
-                <w:rStyle w:val="HTMLCode"/>
-                <w:rFonts w:eastAsiaTheme="minorHAnsi"/>
-              </w:rPr>
-              <w:t>id", "second"</w:t>
+              <w:t>  params = { "id", "second"</w:t>
             </w:r>
             <w:r>
               <w:t xml:space="preserve"> </w:t>
@@ -9954,7 +9490,6 @@
               <w:t xml:space="preserve">String </w:t>
             </w:r>
             <w:proofErr w:type="spellStart"/>
-            <w:proofErr w:type="gramStart"/>
             <w:r>
               <w:rPr>
                 <w:rStyle w:val="HTMLCode"/>
@@ -9970,7 +9505,6 @@
               </w:rPr>
               <w:t>(</w:t>
             </w:r>
-            <w:proofErr w:type="gramEnd"/>
           </w:p>
           <w:p>
             <w:r>
@@ -10506,7 +10040,6 @@
               <w:t>@</w:t>
             </w:r>
             <w:proofErr w:type="spellStart"/>
-            <w:proofErr w:type="gramStart"/>
             <w:r>
               <w:rPr>
                 <w:rStyle w:val="HTMLCode"/>
@@ -10522,31 +10055,14 @@
               </w:rPr>
               <w:t>(</w:t>
             </w:r>
-            <w:proofErr w:type="gramEnd"/>
-          </w:p>
-          <w:p>
-            <w:r>
-              <w:rPr>
-                <w:rStyle w:val="HTMLCode"/>
-                <w:rFonts w:eastAsiaTheme="minorHAnsi"/>
-              </w:rPr>
-              <w:t xml:space="preserve">  value = </w:t>
-            </w:r>
-            <w:proofErr w:type="gramStart"/>
-            <w:r>
-              <w:rPr>
-                <w:rStyle w:val="HTMLCode"/>
-                <w:rFonts w:eastAsiaTheme="minorHAnsi"/>
-              </w:rPr>
-              <w:t>{ "</w:t>
-            </w:r>
-            <w:proofErr w:type="gramEnd"/>
-            <w:r>
-              <w:rPr>
-                <w:rStyle w:val="HTMLCode"/>
-                <w:rFonts w:eastAsiaTheme="minorHAnsi"/>
-              </w:rPr>
-              <w:t>/ex/advanced/bars", "/ex/advanced/</w:t>
+          </w:p>
+          <w:p>
+            <w:r>
+              <w:rPr>
+                <w:rStyle w:val="HTMLCode"/>
+                <w:rFonts w:eastAsiaTheme="minorHAnsi"/>
+              </w:rPr>
+              <w:t>  value = { "/ex/advanced/bars", "/ex/advanced/</w:t>
             </w:r>
             <w:proofErr w:type="spellStart"/>
             <w:r>
@@ -10621,7 +10137,6 @@
               <w:t xml:space="preserve">String </w:t>
             </w:r>
             <w:proofErr w:type="spellStart"/>
-            <w:proofErr w:type="gramStart"/>
             <w:r>
               <w:rPr>
                 <w:rStyle w:val="HTMLCode"/>
@@ -10635,15 +10150,7 @@
                 <w:rStyle w:val="HTMLCode"/>
                 <w:rFonts w:eastAsiaTheme="minorHAnsi"/>
               </w:rPr>
-              <w:t>(</w:t>
-            </w:r>
-            <w:proofErr w:type="gramEnd"/>
-            <w:r>
-              <w:rPr>
-                <w:rStyle w:val="HTMLCode"/>
-                <w:rFonts w:eastAsiaTheme="minorHAnsi"/>
-              </w:rPr>
-              <w:t>) {</w:t>
+              <w:t>() {</w:t>
             </w:r>
           </w:p>
           <w:p>
@@ -10986,7 +10493,6 @@
               <w:t>@</w:t>
             </w:r>
             <w:proofErr w:type="spellStart"/>
-            <w:proofErr w:type="gramStart"/>
             <w:r>
               <w:rPr>
                 <w:rStyle w:val="HTMLCode"/>
@@ -11002,7 +10508,6 @@
               </w:rPr>
               <w:t>(</w:t>
             </w:r>
-            <w:proofErr w:type="gramEnd"/>
           </w:p>
           <w:p>
             <w:r>
@@ -11036,15 +10541,7 @@
                 <w:rFonts w:eastAsiaTheme="minorHAnsi"/>
               </w:rPr>
               <w:lastRenderedPageBreak/>
-              <w:t xml:space="preserve">  method = </w:t>
-            </w:r>
-            <w:proofErr w:type="gramStart"/>
-            <w:r>
-              <w:rPr>
-                <w:rStyle w:val="HTMLCode"/>
-                <w:rFonts w:eastAsiaTheme="minorHAnsi"/>
-              </w:rPr>
-              <w:t xml:space="preserve">{ </w:t>
+              <w:t xml:space="preserve">  method = { </w:t>
             </w:r>
             <w:proofErr w:type="spellStart"/>
             <w:r>
@@ -11055,7 +10552,6 @@
               <w:t>RequestMethod.PUT</w:t>
             </w:r>
             <w:proofErr w:type="spellEnd"/>
-            <w:proofErr w:type="gramEnd"/>
             <w:r>
               <w:rPr>
                 <w:rStyle w:val="HTMLCode"/>
@@ -11126,7 +10622,6 @@
               <w:t xml:space="preserve">String </w:t>
             </w:r>
             <w:proofErr w:type="spellStart"/>
-            <w:proofErr w:type="gramStart"/>
             <w:r>
               <w:rPr>
                 <w:rStyle w:val="HTMLCode"/>
@@ -11140,15 +10635,7 @@
                 <w:rStyle w:val="HTMLCode"/>
                 <w:rFonts w:eastAsiaTheme="minorHAnsi"/>
               </w:rPr>
-              <w:t>(</w:t>
-            </w:r>
-            <w:proofErr w:type="gramEnd"/>
-            <w:r>
-              <w:rPr>
-                <w:rStyle w:val="HTMLCode"/>
-                <w:rFonts w:eastAsiaTheme="minorHAnsi"/>
-              </w:rPr>
-              <w:t>) {</w:t>
+              <w:t>() {</w:t>
             </w:r>
           </w:p>
           <w:p>
@@ -11478,7 +10965,6 @@
               <w:t>@</w:t>
             </w:r>
             <w:proofErr w:type="spellStart"/>
-            <w:proofErr w:type="gramStart"/>
             <w:r>
               <w:rPr>
                 <w:rStyle w:val="HTMLCode"/>
@@ -11492,15 +10978,7 @@
                 <w:rStyle w:val="HTMLCode"/>
                 <w:rFonts w:eastAsiaTheme="minorHAnsi"/>
               </w:rPr>
-              <w:t>(</w:t>
-            </w:r>
-            <w:proofErr w:type="gramEnd"/>
-            <w:r>
-              <w:rPr>
-                <w:rStyle w:val="HTMLCode"/>
-                <w:rFonts w:eastAsiaTheme="minorHAnsi"/>
-              </w:rPr>
-              <w:t xml:space="preserve">value = "*", method = </w:t>
+              <w:t xml:space="preserve">(value = "*", method = </w:t>
             </w:r>
             <w:proofErr w:type="spellStart"/>
             <w:r>
@@ -11556,7 +11034,6 @@
               <w:t xml:space="preserve">String </w:t>
             </w:r>
             <w:proofErr w:type="spellStart"/>
-            <w:proofErr w:type="gramStart"/>
             <w:r>
               <w:rPr>
                 <w:rStyle w:val="HTMLCode"/>
@@ -11570,15 +11047,7 @@
                 <w:rStyle w:val="HTMLCode"/>
                 <w:rFonts w:eastAsiaTheme="minorHAnsi"/>
               </w:rPr>
-              <w:t>(</w:t>
-            </w:r>
-            <w:proofErr w:type="gramEnd"/>
-            <w:r>
-              <w:rPr>
-                <w:rStyle w:val="HTMLCode"/>
-                <w:rFonts w:eastAsiaTheme="minorHAnsi"/>
-              </w:rPr>
-              <w:t>) {</w:t>
+              <w:t>() {</w:t>
             </w:r>
           </w:p>
           <w:p>
@@ -11716,7 +11185,6 @@
               <w:t>@</w:t>
             </w:r>
             <w:proofErr w:type="spellStart"/>
-            <w:proofErr w:type="gramStart"/>
             <w:r>
               <w:rPr>
                 <w:rStyle w:val="HTMLCode"/>
@@ -11732,7 +11200,6 @@
               </w:rPr>
               <w:t>(</w:t>
             </w:r>
-            <w:proofErr w:type="gramEnd"/>
           </w:p>
           <w:p>
             <w:r>
@@ -11749,15 +11216,7 @@
                 <w:rStyle w:val="HTMLCode"/>
                 <w:rFonts w:eastAsiaTheme="minorHAnsi"/>
               </w:rPr>
-              <w:t xml:space="preserve">  method = </w:t>
-            </w:r>
-            <w:proofErr w:type="gramStart"/>
-            <w:r>
-              <w:rPr>
-                <w:rStyle w:val="HTMLCode"/>
-                <w:rFonts w:eastAsiaTheme="minorHAnsi"/>
-              </w:rPr>
-              <w:t xml:space="preserve">{ </w:t>
+              <w:t xml:space="preserve">  method = { </w:t>
             </w:r>
             <w:proofErr w:type="spellStart"/>
             <w:r>
@@ -11768,7 +11227,6 @@
               <w:t>RequestMethod.GET</w:t>
             </w:r>
             <w:proofErr w:type="spellEnd"/>
-            <w:proofErr w:type="gramEnd"/>
             <w:r>
               <w:rPr>
                 <w:rStyle w:val="HTMLCode"/>
@@ -11830,7 +11288,6 @@
               <w:t xml:space="preserve">String </w:t>
             </w:r>
             <w:proofErr w:type="spellStart"/>
-            <w:proofErr w:type="gramStart"/>
             <w:r>
               <w:rPr>
                 <w:rStyle w:val="HTMLCode"/>
@@ -11844,15 +11301,7 @@
                 <w:rStyle w:val="HTMLCode"/>
                 <w:rFonts w:eastAsiaTheme="minorHAnsi"/>
               </w:rPr>
-              <w:t>(</w:t>
-            </w:r>
-            <w:proofErr w:type="gramEnd"/>
-            <w:r>
-              <w:rPr>
-                <w:rStyle w:val="HTMLCode"/>
-                <w:rFonts w:eastAsiaTheme="minorHAnsi"/>
-              </w:rPr>
-              <w:t>) {</w:t>
+              <w:t>() {</w:t>
             </w:r>
           </w:p>
           <w:p>
@@ -12026,7 +11475,6 @@
               <w:t>@</w:t>
             </w:r>
             <w:proofErr w:type="spellStart"/>
-            <w:proofErr w:type="gramStart"/>
             <w:r>
               <w:rPr>
                 <w:rStyle w:val="HTMLCode"/>
@@ -12040,15 +11488,7 @@
                 <w:rStyle w:val="HTMLCode"/>
                 <w:rFonts w:eastAsiaTheme="minorHAnsi"/>
               </w:rPr>
-              <w:t>(</w:t>
-            </w:r>
-            <w:proofErr w:type="gramEnd"/>
-            <w:r>
-              <w:rPr>
-                <w:rStyle w:val="HTMLCode"/>
-                <w:rFonts w:eastAsiaTheme="minorHAnsi"/>
-              </w:rPr>
-              <w:t>value = "</w:t>
+              <w:t>(value = "</w:t>
             </w:r>
             <w:proofErr w:type="spellStart"/>
             <w:r>
@@ -12093,138 +11533,112 @@
                 <w:rStyle w:val="HTMLCode"/>
                 <w:rFonts w:eastAsiaTheme="minorHAnsi"/>
               </w:rPr>
+              <w:t>String duplicate() {</w:t>
+            </w:r>
+          </w:p>
+          <w:p>
+            <w:r>
+              <w:rPr>
+                <w:rStyle w:val="HTMLCode"/>
+                <w:rFonts w:eastAsiaTheme="minorHAnsi"/>
+              </w:rPr>
+              <w:t>    return</w:t>
+            </w:r>
+            <w:r>
+              <w:t xml:space="preserve"> </w:t>
+            </w:r>
+            <w:r>
+              <w:rPr>
+                <w:rStyle w:val="HTMLCode"/>
+                <w:rFonts w:eastAsiaTheme="minorHAnsi"/>
+              </w:rPr>
+              <w:t>"Duplicate";</w:t>
+            </w:r>
+          </w:p>
+          <w:p>
+            <w:r>
+              <w:rPr>
+                <w:rStyle w:val="HTMLCode"/>
+                <w:rFonts w:eastAsiaTheme="minorHAnsi"/>
+              </w:rPr>
+              <w:t>}</w:t>
+            </w:r>
+          </w:p>
+          <w:p>
+            <w:r>
+              <w:t> </w:t>
+            </w:r>
+          </w:p>
+          <w:p>
+            <w:r>
+              <w:rPr>
+                <w:rStyle w:val="HTMLCode"/>
+                <w:rFonts w:eastAsiaTheme="minorHAnsi"/>
+              </w:rPr>
+              <w:t>@</w:t>
+            </w:r>
+            <w:proofErr w:type="spellStart"/>
+            <w:r>
+              <w:rPr>
+                <w:rStyle w:val="HTMLCode"/>
+                <w:rFonts w:eastAsiaTheme="minorHAnsi"/>
+              </w:rPr>
+              <w:t>GetMapping</w:t>
+            </w:r>
+            <w:proofErr w:type="spellEnd"/>
+            <w:r>
+              <w:rPr>
+                <w:rStyle w:val="HTMLCode"/>
+                <w:rFonts w:eastAsiaTheme="minorHAnsi"/>
+              </w:rPr>
+              <w:t>(value = "</w:t>
+            </w:r>
+            <w:proofErr w:type="spellStart"/>
+            <w:r>
+              <w:rPr>
+                <w:rStyle w:val="HTMLCode"/>
+                <w:rFonts w:eastAsiaTheme="minorHAnsi"/>
+              </w:rPr>
+              <w:t>foos</w:t>
+            </w:r>
+            <w:proofErr w:type="spellEnd"/>
+            <w:r>
+              <w:rPr>
+                <w:rStyle w:val="HTMLCode"/>
+                <w:rFonts w:eastAsiaTheme="minorHAnsi"/>
+              </w:rPr>
+              <w:t>/duplicate"</w:t>
+            </w:r>
+            <w:r>
+              <w:t xml:space="preserve"> </w:t>
+            </w:r>
+            <w:r>
+              <w:rPr>
+                <w:rStyle w:val="HTMLCode"/>
+                <w:rFonts w:eastAsiaTheme="minorHAnsi"/>
+              </w:rPr>
+              <w:t>)</w:t>
+            </w:r>
+          </w:p>
+          <w:p>
+            <w:r>
+              <w:rPr>
+                <w:rStyle w:val="HTMLCode"/>
+                <w:rFonts w:eastAsiaTheme="minorHAnsi"/>
+              </w:rPr>
+              <w:t>public</w:t>
+            </w:r>
+            <w:r>
+              <w:t xml:space="preserve"> </w:t>
+            </w:r>
+            <w:r>
+              <w:rPr>
+                <w:rStyle w:val="HTMLCode"/>
+                <w:rFonts w:eastAsiaTheme="minorHAnsi"/>
+              </w:rPr>
               <w:t xml:space="preserve">String </w:t>
             </w:r>
-            <w:proofErr w:type="gramStart"/>
-            <w:r>
-              <w:rPr>
-                <w:rStyle w:val="HTMLCode"/>
-                <w:rFonts w:eastAsiaTheme="minorHAnsi"/>
-              </w:rPr>
-              <w:t>duplicate(</w:t>
-            </w:r>
-            <w:proofErr w:type="gramEnd"/>
-            <w:r>
-              <w:rPr>
-                <w:rStyle w:val="HTMLCode"/>
-                <w:rFonts w:eastAsiaTheme="minorHAnsi"/>
-              </w:rPr>
-              <w:t>) {</w:t>
-            </w:r>
-          </w:p>
-          <w:p>
-            <w:r>
-              <w:rPr>
-                <w:rStyle w:val="HTMLCode"/>
-                <w:rFonts w:eastAsiaTheme="minorHAnsi"/>
-              </w:rPr>
-              <w:t>    return</w:t>
-            </w:r>
-            <w:r>
-              <w:t xml:space="preserve"> </w:t>
-            </w:r>
-            <w:r>
-              <w:rPr>
-                <w:rStyle w:val="HTMLCode"/>
-                <w:rFonts w:eastAsiaTheme="minorHAnsi"/>
-              </w:rPr>
-              <w:t>"Duplicate";</w:t>
-            </w:r>
-          </w:p>
-          <w:p>
-            <w:r>
-              <w:rPr>
-                <w:rStyle w:val="HTMLCode"/>
-                <w:rFonts w:eastAsiaTheme="minorHAnsi"/>
-              </w:rPr>
-              <w:t>}</w:t>
-            </w:r>
-          </w:p>
-          <w:p>
-            <w:r>
-              <w:t> </w:t>
-            </w:r>
-          </w:p>
-          <w:p>
-            <w:r>
-              <w:rPr>
-                <w:rStyle w:val="HTMLCode"/>
-                <w:rFonts w:eastAsiaTheme="minorHAnsi"/>
-              </w:rPr>
-              <w:t>@</w:t>
-            </w:r>
-            <w:proofErr w:type="spellStart"/>
-            <w:proofErr w:type="gramStart"/>
-            <w:r>
-              <w:rPr>
-                <w:rStyle w:val="HTMLCode"/>
-                <w:rFonts w:eastAsiaTheme="minorHAnsi"/>
-              </w:rPr>
-              <w:t>GetMapping</w:t>
-            </w:r>
-            <w:proofErr w:type="spellEnd"/>
-            <w:r>
-              <w:rPr>
-                <w:rStyle w:val="HTMLCode"/>
-                <w:rFonts w:eastAsiaTheme="minorHAnsi"/>
-              </w:rPr>
-              <w:t>(</w:t>
-            </w:r>
-            <w:proofErr w:type="gramEnd"/>
-            <w:r>
-              <w:rPr>
-                <w:rStyle w:val="HTMLCode"/>
-                <w:rFonts w:eastAsiaTheme="minorHAnsi"/>
-              </w:rPr>
-              <w:t>value = "</w:t>
-            </w:r>
-            <w:proofErr w:type="spellStart"/>
-            <w:r>
-              <w:rPr>
-                <w:rStyle w:val="HTMLCode"/>
-                <w:rFonts w:eastAsiaTheme="minorHAnsi"/>
-              </w:rPr>
-              <w:t>foos</w:t>
-            </w:r>
-            <w:proofErr w:type="spellEnd"/>
-            <w:r>
-              <w:rPr>
-                <w:rStyle w:val="HTMLCode"/>
-                <w:rFonts w:eastAsiaTheme="minorHAnsi"/>
-              </w:rPr>
-              <w:t>/duplicate"</w:t>
-            </w:r>
-            <w:r>
-              <w:t xml:space="preserve"> </w:t>
-            </w:r>
-            <w:r>
-              <w:rPr>
-                <w:rStyle w:val="HTMLCode"/>
-                <w:rFonts w:eastAsiaTheme="minorHAnsi"/>
-              </w:rPr>
-              <w:t>)</w:t>
-            </w:r>
-          </w:p>
-          <w:p>
-            <w:r>
-              <w:rPr>
-                <w:rStyle w:val="HTMLCode"/>
-                <w:rFonts w:eastAsiaTheme="minorHAnsi"/>
-              </w:rPr>
-              <w:t>public</w:t>
-            </w:r>
-            <w:r>
-              <w:t xml:space="preserve"> </w:t>
-            </w:r>
-            <w:r>
-              <w:rPr>
-                <w:rStyle w:val="HTMLCode"/>
-                <w:rFonts w:eastAsiaTheme="minorHAnsi"/>
-              </w:rPr>
-              <w:t xml:space="preserve">String </w:t>
-            </w:r>
-            <w:proofErr w:type="spellStart"/>
-            <w:proofErr w:type="gramStart"/>
+            <w:proofErr w:type="spellStart"/>
             <w:r>
               <w:rPr>
                 <w:rStyle w:val="HTMLCode"/>
@@ -12238,15 +11652,7 @@
                 <w:rStyle w:val="HTMLCode"/>
                 <w:rFonts w:eastAsiaTheme="minorHAnsi"/>
               </w:rPr>
-              <w:t>(</w:t>
-            </w:r>
-            <w:proofErr w:type="gramEnd"/>
-            <w:r>
-              <w:rPr>
-                <w:rStyle w:val="HTMLCode"/>
-                <w:rFonts w:eastAsiaTheme="minorHAnsi"/>
-              </w:rPr>
-              <w:t>) {</w:t>
+              <w:t>() {</w:t>
             </w:r>
           </w:p>
           <w:p>
@@ -12379,21 +11785,12 @@
               <w:t xml:space="preserve">Caused by: </w:t>
             </w:r>
             <w:proofErr w:type="spellStart"/>
-            <w:proofErr w:type="gramStart"/>
-            <w:r>
-              <w:rPr>
-                <w:rStyle w:val="HTMLCode"/>
-                <w:rFonts w:eastAsiaTheme="minorHAnsi"/>
-              </w:rPr>
-              <w:t>java.lang</w:t>
-            </w:r>
-            <w:proofErr w:type="gramEnd"/>
-            <w:r>
-              <w:rPr>
-                <w:rStyle w:val="HTMLCode"/>
-                <w:rFonts w:eastAsiaTheme="minorHAnsi"/>
-              </w:rPr>
-              <w:t>.IllegalStateException</w:t>
+            <w:r>
+              <w:rPr>
+                <w:rStyle w:val="HTMLCode"/>
+                <w:rFonts w:eastAsiaTheme="minorHAnsi"/>
+              </w:rPr>
+              <w:t>java.lang.IllegalStateException</w:t>
             </w:r>
             <w:proofErr w:type="spellEnd"/>
             <w:r>
@@ -12451,21 +11848,12 @@
               <w:t xml:space="preserve"> </w:t>
             </w:r>
             <w:proofErr w:type="spellStart"/>
-            <w:proofErr w:type="gramStart"/>
-            <w:r>
-              <w:rPr>
-                <w:rStyle w:val="HTMLCode"/>
-                <w:rFonts w:eastAsiaTheme="minorHAnsi"/>
-              </w:rPr>
-              <w:t>java.lang</w:t>
-            </w:r>
-            <w:proofErr w:type="gramEnd"/>
-            <w:r>
-              <w:rPr>
-                <w:rStyle w:val="HTMLCode"/>
-                <w:rFonts w:eastAsiaTheme="minorHAnsi"/>
-              </w:rPr>
-              <w:t>.String</w:t>
+            <w:r>
+              <w:rPr>
+                <w:rStyle w:val="HTMLCode"/>
+                <w:rFonts w:eastAsiaTheme="minorHAnsi"/>
+              </w:rPr>
+              <w:t>java.lang.String</w:t>
             </w:r>
             <w:proofErr w:type="spellEnd"/>
             <w:r>
@@ -12501,23 +11889,7 @@
                 <w:rStyle w:val="HTMLCode"/>
                 <w:rFonts w:eastAsiaTheme="minorHAnsi"/>
               </w:rPr>
-              <w:t>/duplicate</w:t>
-            </w:r>
-            <w:proofErr w:type="gramStart"/>
-            <w:r>
-              <w:rPr>
-                <w:rStyle w:val="HTMLCode"/>
-                <w:rFonts w:eastAsiaTheme="minorHAnsi"/>
-              </w:rPr>
-              <w:t>],methods</w:t>
-            </w:r>
-            <w:proofErr w:type="gramEnd"/>
-            <w:r>
-              <w:rPr>
-                <w:rStyle w:val="HTMLCode"/>
-                <w:rFonts w:eastAsiaTheme="minorHAnsi"/>
-              </w:rPr>
-              <w:t>=[GET]}:</w:t>
+              <w:t>/duplicate],methods=[GET]}:</w:t>
             </w:r>
           </w:p>
           <w:p>
@@ -12577,21 +11949,12 @@
               <w:t xml:space="preserve"> </w:t>
             </w:r>
             <w:proofErr w:type="spellStart"/>
-            <w:proofErr w:type="gramStart"/>
-            <w:r>
-              <w:rPr>
-                <w:rStyle w:val="HTMLCode"/>
-                <w:rFonts w:eastAsiaTheme="minorHAnsi"/>
-              </w:rPr>
-              <w:t>java.lang</w:t>
-            </w:r>
-            <w:proofErr w:type="gramEnd"/>
-            <w:r>
-              <w:rPr>
-                <w:rStyle w:val="HTMLCode"/>
-                <w:rFonts w:eastAsiaTheme="minorHAnsi"/>
-              </w:rPr>
-              <w:t>.String</w:t>
+            <w:r>
+              <w:rPr>
+                <w:rStyle w:val="HTMLCode"/>
+                <w:rFonts w:eastAsiaTheme="minorHAnsi"/>
+              </w:rPr>
+              <w:t>java.lang.String</w:t>
             </w:r>
             <w:proofErr w:type="spellEnd"/>
             <w:r>
@@ -12629,7 +11992,6 @@
         </w:rPr>
         <w:t>A careful reading of the error message points to the fact that Spring is unable to map the method </w:t>
       </w:r>
-      <w:proofErr w:type="gramStart"/>
       <w:r>
         <w:rPr>
           <w:rStyle w:val="Emphasis"/>
@@ -12638,18 +12000,7 @@
           <w:sz w:val="27"/>
           <w:szCs w:val="27"/>
         </w:rPr>
-        <w:t>org.baeldung.web.controller</w:t>
-      </w:r>
-      <w:proofErr w:type="gramEnd"/>
-      <w:r>
-        <w:rPr>
-          <w:rStyle w:val="Emphasis"/>
-          <w:rFonts w:ascii="raleway" w:hAnsi="raleway"/>
-          <w:color w:val="333333"/>
-          <w:sz w:val="27"/>
-          <w:szCs w:val="27"/>
-        </w:rPr>
-        <w:t>.FooMappingExamplesController.duplicateEx() </w:t>
+        <w:t>org.baeldung.web.controller.FooMappingExamplesController.duplicateEx() </w:t>
       </w:r>
       <w:r>
         <w:rPr>
@@ -12788,7 +12139,6 @@
               <w:t>@</w:t>
             </w:r>
             <w:proofErr w:type="spellStart"/>
-            <w:proofErr w:type="gramStart"/>
             <w:r>
               <w:rPr>
                 <w:rStyle w:val="HTMLCode"/>
@@ -12802,15 +12152,7 @@
                 <w:rStyle w:val="HTMLCode"/>
                 <w:rFonts w:eastAsiaTheme="minorHAnsi"/>
               </w:rPr>
-              <w:t>(</w:t>
-            </w:r>
-            <w:proofErr w:type="gramEnd"/>
-            <w:r>
-              <w:rPr>
-                <w:rStyle w:val="HTMLCode"/>
-                <w:rFonts w:eastAsiaTheme="minorHAnsi"/>
-              </w:rPr>
-              <w:t>value = "</w:t>
+              <w:t>(value = "</w:t>
             </w:r>
             <w:proofErr w:type="spellStart"/>
             <w:r>
@@ -12865,7 +12207,6 @@
               <w:t xml:space="preserve">String </w:t>
             </w:r>
             <w:proofErr w:type="spellStart"/>
-            <w:proofErr w:type="gramStart"/>
             <w:r>
               <w:rPr>
                 <w:rStyle w:val="HTMLCode"/>
@@ -12879,15 +12220,7 @@
                 <w:rStyle w:val="HTMLCode"/>
                 <w:rFonts w:eastAsiaTheme="minorHAnsi"/>
               </w:rPr>
-              <w:t>(</w:t>
-            </w:r>
-            <w:proofErr w:type="gramEnd"/>
-            <w:r>
-              <w:rPr>
-                <w:rStyle w:val="HTMLCode"/>
-                <w:rFonts w:eastAsiaTheme="minorHAnsi"/>
-              </w:rPr>
-              <w:t>) {</w:t>
+              <w:t>() {</w:t>
             </w:r>
           </w:p>
           <w:p>
@@ -12939,7 +12272,6 @@
               <w:t>@</w:t>
             </w:r>
             <w:proofErr w:type="spellStart"/>
-            <w:proofErr w:type="gramStart"/>
             <w:r>
               <w:rPr>
                 <w:rStyle w:val="HTMLCode"/>
@@ -12953,15 +12285,7 @@
                 <w:rStyle w:val="HTMLCode"/>
                 <w:rFonts w:eastAsiaTheme="minorHAnsi"/>
               </w:rPr>
-              <w:t>(</w:t>
-            </w:r>
-            <w:proofErr w:type="gramEnd"/>
-            <w:r>
-              <w:rPr>
-                <w:rStyle w:val="HTMLCode"/>
-                <w:rFonts w:eastAsiaTheme="minorHAnsi"/>
-              </w:rPr>
-              <w:t>value = "</w:t>
+              <w:t>(value = "</w:t>
             </w:r>
             <w:proofErr w:type="spellStart"/>
             <w:r>
@@ -13015,7 +12339,6 @@
               <w:t xml:space="preserve">String </w:t>
             </w:r>
             <w:proofErr w:type="spellStart"/>
-            <w:proofErr w:type="gramStart"/>
             <w:r>
               <w:rPr>
                 <w:rStyle w:val="HTMLCode"/>
@@ -13029,15 +12352,7 @@
                 <w:rStyle w:val="HTMLCode"/>
                 <w:rFonts w:eastAsiaTheme="minorHAnsi"/>
               </w:rPr>
-              <w:t>(</w:t>
-            </w:r>
-            <w:proofErr w:type="gramEnd"/>
-            <w:r>
-              <w:rPr>
-                <w:rStyle w:val="HTMLCode"/>
-                <w:rFonts w:eastAsiaTheme="minorHAnsi"/>
-              </w:rPr>
-              <w:t>) {</w:t>
+              <w:t>() {</w:t>
             </w:r>
           </w:p>
           <w:p>
@@ -13056,23 +12371,7 @@
                 <w:rStyle w:val="HTMLCode"/>
                 <w:rFonts w:eastAsiaTheme="minorHAnsi"/>
               </w:rPr>
-              <w:t>"{\"message\</w:t>
-            </w:r>
-            <w:proofErr w:type="gramStart"/>
-            <w:r>
-              <w:rPr>
-                <w:rStyle w:val="HTMLCode"/>
-                <w:rFonts w:eastAsiaTheme="minorHAnsi"/>
-              </w:rPr>
-              <w:t>":\</w:t>
-            </w:r>
-            <w:proofErr w:type="gramEnd"/>
-            <w:r>
-              <w:rPr>
-                <w:rStyle w:val="HTMLCode"/>
-                <w:rFonts w:eastAsiaTheme="minorHAnsi"/>
-              </w:rPr>
-              <w:t>"Duplicate\"}";</w:t>
+              <w:t>"{\"message\":\"Duplicate\"}";</w:t>
             </w:r>
           </w:p>
           <w:p>
@@ -13197,7 +12496,7 @@
         </w:rPr>
         <w:t>Spring Framework 4.3 introduced </w:t>
       </w:r>
-      <w:hyperlink r:id="rId11" w:history="1">
+      <w:hyperlink r:id="rId12" w:history="1">
         <w:r>
           <w:rPr>
             <w:rStyle w:val="Hyperlink"/>
@@ -13660,7 +12959,6 @@
               <w:t xml:space="preserve">&lt;?&gt; </w:t>
             </w:r>
             <w:proofErr w:type="spellStart"/>
-            <w:proofErr w:type="gramStart"/>
             <w:r>
               <w:rPr>
                 <w:rStyle w:val="HTMLCode"/>
@@ -13674,15 +12972,7 @@
                 <w:rStyle w:val="HTMLCode"/>
                 <w:rFonts w:eastAsiaTheme="minorHAnsi"/>
               </w:rPr>
-              <w:t>(</w:t>
-            </w:r>
-            <w:proofErr w:type="gramEnd"/>
-            <w:r>
-              <w:rPr>
-                <w:rStyle w:val="HTMLCode"/>
-                <w:rFonts w:eastAsiaTheme="minorHAnsi"/>
-              </w:rPr>
-              <w:t>@</w:t>
+              <w:t>(@</w:t>
             </w:r>
             <w:proofErr w:type="spellStart"/>
             <w:r>
@@ -13739,23 +13029,7 @@
                 <w:rStyle w:val="HTMLCode"/>
                 <w:rFonts w:eastAsiaTheme="minorHAnsi"/>
               </w:rPr>
-              <w:t>&lt;</w:t>
-            </w:r>
-            <w:proofErr w:type="gramStart"/>
-            <w:r>
-              <w:rPr>
-                <w:rStyle w:val="HTMLCode"/>
-                <w:rFonts w:eastAsiaTheme="minorHAnsi"/>
-              </w:rPr>
-              <w:t>&gt;(</w:t>
-            </w:r>
-            <w:proofErr w:type="gramEnd"/>
-            <w:r>
-              <w:rPr>
-                <w:rStyle w:val="HTMLCode"/>
-                <w:rFonts w:eastAsiaTheme="minorHAnsi"/>
-              </w:rPr>
-              <w:t>new</w:t>
+              <w:t>&lt;&gt;(new</w:t>
             </w:r>
             <w:r>
               <w:t xml:space="preserve"> </w:t>
@@ -13899,17 +13173,8 @@
                 <w:rStyle w:val="HTMLCode"/>
                 <w:rFonts w:eastAsiaTheme="minorHAnsi"/>
               </w:rPr>
-              <w:t xml:space="preserve">("name") String </w:t>
-            </w:r>
-            <w:proofErr w:type="gramStart"/>
-            <w:r>
-              <w:rPr>
-                <w:rStyle w:val="HTMLCode"/>
-                <w:rFonts w:eastAsiaTheme="minorHAnsi"/>
-              </w:rPr>
-              <w:t>name){</w:t>
-            </w:r>
-            <w:proofErr w:type="gramEnd"/>
+              <w:t>("name") String name){</w:t>
+            </w:r>
           </w:p>
           <w:p>
             <w:r>
@@ -13946,17 +13211,191 @@
                 <w:rStyle w:val="HTMLCode"/>
                 <w:rFonts w:eastAsiaTheme="minorHAnsi"/>
               </w:rPr>
-              <w:t>&lt;</w:t>
-            </w:r>
-            <w:proofErr w:type="gramStart"/>
-            <w:r>
-              <w:rPr>
-                <w:rStyle w:val="HTMLCode"/>
-                <w:rFonts w:eastAsiaTheme="minorHAnsi"/>
-              </w:rPr>
-              <w:t>&gt;(</w:t>
-            </w:r>
-            <w:proofErr w:type="gramEnd"/>
+              <w:t>&lt;&gt;(new</w:t>
+            </w:r>
+            <w:r>
+              <w:t xml:space="preserve"> </w:t>
+            </w:r>
+            <w:proofErr w:type="spellStart"/>
+            <w:r>
+              <w:rPr>
+                <w:rStyle w:val="HTMLCode"/>
+                <w:rFonts w:eastAsiaTheme="minorHAnsi"/>
+              </w:rPr>
+              <w:t>Bazz</w:t>
+            </w:r>
+            <w:proofErr w:type="spellEnd"/>
+            <w:r>
+              <w:rPr>
+                <w:rStyle w:val="HTMLCode"/>
+                <w:rFonts w:eastAsiaTheme="minorHAnsi"/>
+              </w:rPr>
+              <w:t xml:space="preserve">("5", name), </w:t>
+            </w:r>
+            <w:proofErr w:type="spellStart"/>
+            <w:r>
+              <w:rPr>
+                <w:rStyle w:val="HTMLCode"/>
+                <w:rFonts w:eastAsiaTheme="minorHAnsi"/>
+              </w:rPr>
+              <w:t>HttpStatus.OK</w:t>
+            </w:r>
+            <w:proofErr w:type="spellEnd"/>
+            <w:r>
+              <w:rPr>
+                <w:rStyle w:val="HTMLCode"/>
+                <w:rFonts w:eastAsiaTheme="minorHAnsi"/>
+              </w:rPr>
+              <w:t>);</w:t>
+            </w:r>
+          </w:p>
+          <w:p>
+            <w:r>
+              <w:rPr>
+                <w:rStyle w:val="HTMLCode"/>
+                <w:rFonts w:eastAsiaTheme="minorHAnsi"/>
+              </w:rPr>
+              <w:t>}</w:t>
+            </w:r>
+          </w:p>
+          <w:p>
+            <w:r>
+              <w:t> </w:t>
+            </w:r>
+          </w:p>
+          <w:p>
+            <w:r>
+              <w:rPr>
+                <w:rStyle w:val="HTMLCode"/>
+                <w:rFonts w:eastAsiaTheme="minorHAnsi"/>
+              </w:rPr>
+              <w:t>@</w:t>
+            </w:r>
+            <w:proofErr w:type="spellStart"/>
+            <w:r>
+              <w:rPr>
+                <w:rStyle w:val="HTMLCode"/>
+                <w:rFonts w:eastAsiaTheme="minorHAnsi"/>
+              </w:rPr>
+              <w:t>PutMapping</w:t>
+            </w:r>
+            <w:proofErr w:type="spellEnd"/>
+            <w:r>
+              <w:rPr>
+                <w:rStyle w:val="HTMLCode"/>
+                <w:rFonts w:eastAsiaTheme="minorHAnsi"/>
+              </w:rPr>
+              <w:t>("/{id}")</w:t>
+            </w:r>
+          </w:p>
+          <w:p>
+            <w:r>
+              <w:rPr>
+                <w:rStyle w:val="HTMLCode"/>
+                <w:rFonts w:eastAsiaTheme="minorHAnsi"/>
+              </w:rPr>
+              <w:t>public</w:t>
+            </w:r>
+            <w:r>
+              <w:t xml:space="preserve"> </w:t>
+            </w:r>
+            <w:proofErr w:type="spellStart"/>
+            <w:r>
+              <w:rPr>
+                <w:rStyle w:val="HTMLCode"/>
+                <w:rFonts w:eastAsiaTheme="minorHAnsi"/>
+              </w:rPr>
+              <w:t>ResponseEntity</w:t>
+            </w:r>
+            <w:proofErr w:type="spellEnd"/>
+            <w:r>
+              <w:rPr>
+                <w:rStyle w:val="HTMLCode"/>
+                <w:rFonts w:eastAsiaTheme="minorHAnsi"/>
+              </w:rPr>
+              <w:t xml:space="preserve">&lt;?&gt; </w:t>
+            </w:r>
+            <w:proofErr w:type="spellStart"/>
+            <w:r>
+              <w:rPr>
+                <w:rStyle w:val="HTMLCode"/>
+                <w:rFonts w:eastAsiaTheme="minorHAnsi"/>
+              </w:rPr>
+              <w:t>updateBazz</w:t>
+            </w:r>
+            <w:proofErr w:type="spellEnd"/>
+            <w:r>
+              <w:rPr>
+                <w:rStyle w:val="HTMLCode"/>
+                <w:rFonts w:eastAsiaTheme="minorHAnsi"/>
+              </w:rPr>
+              <w:t>(</w:t>
+            </w:r>
+          </w:p>
+          <w:p>
+            <w:r>
+              <w:rPr>
+                <w:rStyle w:val="HTMLCode"/>
+                <w:rFonts w:eastAsiaTheme="minorHAnsi"/>
+              </w:rPr>
+              <w:t>  @</w:t>
+            </w:r>
+            <w:proofErr w:type="spellStart"/>
+            <w:r>
+              <w:rPr>
+                <w:rStyle w:val="HTMLCode"/>
+                <w:rFonts w:eastAsiaTheme="minorHAnsi"/>
+              </w:rPr>
+              <w:t>PathVariable</w:t>
+            </w:r>
+            <w:proofErr w:type="spellEnd"/>
+            <w:r>
+              <w:t xml:space="preserve"> </w:t>
+            </w:r>
+            <w:r>
+              <w:rPr>
+                <w:rStyle w:val="HTMLCode"/>
+                <w:rFonts w:eastAsiaTheme="minorHAnsi"/>
+              </w:rPr>
+              <w:t>String id,</w:t>
+            </w:r>
+          </w:p>
+          <w:p>
+            <w:r>
+              <w:rPr>
+                <w:rStyle w:val="HTMLCode"/>
+                <w:rFonts w:eastAsiaTheme="minorHAnsi"/>
+              </w:rPr>
+              <w:t>  @</w:t>
+            </w:r>
+            <w:proofErr w:type="spellStart"/>
+            <w:r>
+              <w:rPr>
+                <w:rStyle w:val="HTMLCode"/>
+                <w:rFonts w:eastAsiaTheme="minorHAnsi"/>
+              </w:rPr>
+              <w:t>RequestParam</w:t>
+            </w:r>
+            <w:proofErr w:type="spellEnd"/>
+            <w:r>
+              <w:rPr>
+                <w:rStyle w:val="HTMLCode"/>
+                <w:rFonts w:eastAsiaTheme="minorHAnsi"/>
+              </w:rPr>
+              <w:t>("name") String name) {</w:t>
+            </w:r>
+          </w:p>
+          <w:p>
+            <w:r>
+              <w:rPr>
+                <w:rStyle w:val="HTMLCode"/>
+                <w:rFonts w:eastAsiaTheme="minorHAnsi"/>
+              </w:rPr>
+              <w:t>    return</w:t>
+            </w:r>
+            <w:r>
+              <w:t xml:space="preserve"> </w:t>
+            </w:r>
             <w:r>
               <w:rPr>
                 <w:rStyle w:val="HTMLCode"/>
@@ -13973,6 +13412,25 @@
                 <w:rStyle w:val="HTMLCode"/>
                 <w:rFonts w:eastAsiaTheme="minorHAnsi"/>
               </w:rPr>
+              <w:t>ResponseEntity</w:t>
+            </w:r>
+            <w:proofErr w:type="spellEnd"/>
+            <w:r>
+              <w:rPr>
+                <w:rStyle w:val="HTMLCode"/>
+                <w:rFonts w:eastAsiaTheme="minorHAnsi"/>
+              </w:rPr>
+              <w:t>&lt;&gt;(new</w:t>
+            </w:r>
+            <w:r>
+              <w:t xml:space="preserve"> </w:t>
+            </w:r>
+            <w:proofErr w:type="spellStart"/>
+            <w:r>
+              <w:rPr>
+                <w:rStyle w:val="HTMLCode"/>
+                <w:rFonts w:eastAsiaTheme="minorHAnsi"/>
+              </w:rPr>
               <w:t>Bazz</w:t>
             </w:r>
             <w:proofErr w:type="spellEnd"/>
@@ -13981,7 +13439,7 @@
                 <w:rStyle w:val="HTMLCode"/>
                 <w:rFonts w:eastAsiaTheme="minorHAnsi"/>
               </w:rPr>
-              <w:t xml:space="preserve">("5", name), </w:t>
+              <w:t xml:space="preserve">(id, name), </w:t>
             </w:r>
             <w:proofErr w:type="spellStart"/>
             <w:r>
@@ -14028,7 +13486,7 @@
                 <w:rStyle w:val="HTMLCode"/>
                 <w:rFonts w:eastAsiaTheme="minorHAnsi"/>
               </w:rPr>
-              <w:t>PutMapping</w:t>
+              <w:t>DeleteMapping</w:t>
             </w:r>
             <w:proofErr w:type="spellEnd"/>
             <w:r>
@@ -14067,31 +13525,20 @@
               <w:t xml:space="preserve">&lt;?&gt; </w:t>
             </w:r>
             <w:proofErr w:type="spellStart"/>
-            <w:proofErr w:type="gramStart"/>
-            <w:r>
-              <w:rPr>
-                <w:rStyle w:val="HTMLCode"/>
-                <w:rFonts w:eastAsiaTheme="minorHAnsi"/>
-              </w:rPr>
-              <w:t>updateBazz</w:t>
-            </w:r>
-            <w:proofErr w:type="spellEnd"/>
-            <w:r>
-              <w:rPr>
-                <w:rStyle w:val="HTMLCode"/>
-                <w:rFonts w:eastAsiaTheme="minorHAnsi"/>
-              </w:rPr>
-              <w:t>(</w:t>
-            </w:r>
-            <w:proofErr w:type="gramEnd"/>
-          </w:p>
-          <w:p>
-            <w:r>
-              <w:rPr>
-                <w:rStyle w:val="HTMLCode"/>
-                <w:rFonts w:eastAsiaTheme="minorHAnsi"/>
-              </w:rPr>
-              <w:t>  @</w:t>
+            <w:r>
+              <w:rPr>
+                <w:rStyle w:val="HTMLCode"/>
+                <w:rFonts w:eastAsiaTheme="minorHAnsi"/>
+              </w:rPr>
+              <w:t>deleteBazz</w:t>
+            </w:r>
+            <w:proofErr w:type="spellEnd"/>
+            <w:r>
+              <w:rPr>
+                <w:rStyle w:val="HTMLCode"/>
+                <w:rFonts w:eastAsiaTheme="minorHAnsi"/>
+              </w:rPr>
+              <w:t>(@</w:t>
             </w:r>
             <w:proofErr w:type="spellStart"/>
             <w:r>
@@ -14110,32 +13557,7 @@
                 <w:rStyle w:val="HTMLCode"/>
                 <w:rFonts w:eastAsiaTheme="minorHAnsi"/>
               </w:rPr>
-              <w:t>String id,</w:t>
-            </w:r>
-          </w:p>
-          <w:p>
-            <w:r>
-              <w:rPr>
-                <w:rStyle w:val="HTMLCode"/>
-                <w:rFonts w:eastAsiaTheme="minorHAnsi"/>
-              </w:rPr>
-              <w:t>  @</w:t>
-            </w:r>
-            <w:proofErr w:type="spellStart"/>
-            <w:r>
-              <w:rPr>
-                <w:rStyle w:val="HTMLCode"/>
-                <w:rFonts w:eastAsiaTheme="minorHAnsi"/>
-              </w:rPr>
-              <w:t>RequestParam</w:t>
-            </w:r>
-            <w:proofErr w:type="spellEnd"/>
-            <w:r>
-              <w:rPr>
-                <w:rStyle w:val="HTMLCode"/>
-                <w:rFonts w:eastAsiaTheme="minorHAnsi"/>
-              </w:rPr>
-              <w:t>("name") String name) {</w:t>
+              <w:t>String id){</w:t>
             </w:r>
           </w:p>
           <w:p>
@@ -14173,223 +13595,7 @@
                 <w:rStyle w:val="HTMLCode"/>
                 <w:rFonts w:eastAsiaTheme="minorHAnsi"/>
               </w:rPr>
-              <w:t>&lt;</w:t>
-            </w:r>
-            <w:proofErr w:type="gramStart"/>
-            <w:r>
-              <w:rPr>
-                <w:rStyle w:val="HTMLCode"/>
-                <w:rFonts w:eastAsiaTheme="minorHAnsi"/>
-              </w:rPr>
-              <w:t>&gt;(</w:t>
-            </w:r>
-            <w:proofErr w:type="gramEnd"/>
-            <w:r>
-              <w:rPr>
-                <w:rStyle w:val="HTMLCode"/>
-                <w:rFonts w:eastAsiaTheme="minorHAnsi"/>
-              </w:rPr>
-              <w:t>new</w:t>
-            </w:r>
-            <w:r>
-              <w:t xml:space="preserve"> </w:t>
-            </w:r>
-            <w:proofErr w:type="spellStart"/>
-            <w:r>
-              <w:rPr>
-                <w:rStyle w:val="HTMLCode"/>
-                <w:rFonts w:eastAsiaTheme="minorHAnsi"/>
-              </w:rPr>
-              <w:t>Bazz</w:t>
-            </w:r>
-            <w:proofErr w:type="spellEnd"/>
-            <w:r>
-              <w:rPr>
-                <w:rStyle w:val="HTMLCode"/>
-                <w:rFonts w:eastAsiaTheme="minorHAnsi"/>
-              </w:rPr>
-              <w:t xml:space="preserve">(id, name), </w:t>
-            </w:r>
-            <w:proofErr w:type="spellStart"/>
-            <w:r>
-              <w:rPr>
-                <w:rStyle w:val="HTMLCode"/>
-                <w:rFonts w:eastAsiaTheme="minorHAnsi"/>
-              </w:rPr>
-              <w:t>HttpStatus.OK</w:t>
-            </w:r>
-            <w:proofErr w:type="spellEnd"/>
-            <w:r>
-              <w:rPr>
-                <w:rStyle w:val="HTMLCode"/>
-                <w:rFonts w:eastAsiaTheme="minorHAnsi"/>
-              </w:rPr>
-              <w:t>);</w:t>
-            </w:r>
-          </w:p>
-          <w:p>
-            <w:r>
-              <w:rPr>
-                <w:rStyle w:val="HTMLCode"/>
-                <w:rFonts w:eastAsiaTheme="minorHAnsi"/>
-              </w:rPr>
-              <w:t>}</w:t>
-            </w:r>
-          </w:p>
-          <w:p>
-            <w:r>
-              <w:t> </w:t>
-            </w:r>
-          </w:p>
-          <w:p>
-            <w:r>
-              <w:rPr>
-                <w:rStyle w:val="HTMLCode"/>
-                <w:rFonts w:eastAsiaTheme="minorHAnsi"/>
-              </w:rPr>
-              <w:t>@</w:t>
-            </w:r>
-            <w:proofErr w:type="spellStart"/>
-            <w:r>
-              <w:rPr>
-                <w:rStyle w:val="HTMLCode"/>
-                <w:rFonts w:eastAsiaTheme="minorHAnsi"/>
-              </w:rPr>
-              <w:t>DeleteMapping</w:t>
-            </w:r>
-            <w:proofErr w:type="spellEnd"/>
-            <w:r>
-              <w:rPr>
-                <w:rStyle w:val="HTMLCode"/>
-                <w:rFonts w:eastAsiaTheme="minorHAnsi"/>
-              </w:rPr>
-              <w:t>("/{id}")</w:t>
-            </w:r>
-          </w:p>
-          <w:p>
-            <w:r>
-              <w:rPr>
-                <w:rStyle w:val="HTMLCode"/>
-                <w:rFonts w:eastAsiaTheme="minorHAnsi"/>
-              </w:rPr>
-              <w:t>public</w:t>
-            </w:r>
-            <w:r>
-              <w:t xml:space="preserve"> </w:t>
-            </w:r>
-            <w:proofErr w:type="spellStart"/>
-            <w:r>
-              <w:rPr>
-                <w:rStyle w:val="HTMLCode"/>
-                <w:rFonts w:eastAsiaTheme="minorHAnsi"/>
-              </w:rPr>
-              <w:t>ResponseEntity</w:t>
-            </w:r>
-            <w:proofErr w:type="spellEnd"/>
-            <w:r>
-              <w:rPr>
-                <w:rStyle w:val="HTMLCode"/>
-                <w:rFonts w:eastAsiaTheme="minorHAnsi"/>
-              </w:rPr>
-              <w:t xml:space="preserve">&lt;?&gt; </w:t>
-            </w:r>
-            <w:proofErr w:type="spellStart"/>
-            <w:proofErr w:type="gramStart"/>
-            <w:r>
-              <w:rPr>
-                <w:rStyle w:val="HTMLCode"/>
-                <w:rFonts w:eastAsiaTheme="minorHAnsi"/>
-              </w:rPr>
-              <w:t>deleteBazz</w:t>
-            </w:r>
-            <w:proofErr w:type="spellEnd"/>
-            <w:r>
-              <w:rPr>
-                <w:rStyle w:val="HTMLCode"/>
-                <w:rFonts w:eastAsiaTheme="minorHAnsi"/>
-              </w:rPr>
-              <w:t>(</w:t>
-            </w:r>
-            <w:proofErr w:type="gramEnd"/>
-            <w:r>
-              <w:rPr>
-                <w:rStyle w:val="HTMLCode"/>
-                <w:rFonts w:eastAsiaTheme="minorHAnsi"/>
-              </w:rPr>
-              <w:t>@</w:t>
-            </w:r>
-            <w:proofErr w:type="spellStart"/>
-            <w:r>
-              <w:rPr>
-                <w:rStyle w:val="HTMLCode"/>
-                <w:rFonts w:eastAsiaTheme="minorHAnsi"/>
-              </w:rPr>
-              <w:t>PathVariable</w:t>
-            </w:r>
-            <w:proofErr w:type="spellEnd"/>
-            <w:r>
-              <w:t xml:space="preserve"> </w:t>
-            </w:r>
-            <w:r>
-              <w:rPr>
-                <w:rStyle w:val="HTMLCode"/>
-                <w:rFonts w:eastAsiaTheme="minorHAnsi"/>
-              </w:rPr>
-              <w:t>String id){</w:t>
-            </w:r>
-          </w:p>
-          <w:p>
-            <w:r>
-              <w:rPr>
-                <w:rStyle w:val="HTMLCode"/>
-                <w:rFonts w:eastAsiaTheme="minorHAnsi"/>
-              </w:rPr>
-              <w:t>    return</w:t>
-            </w:r>
-            <w:r>
-              <w:t xml:space="preserve"> </w:t>
-            </w:r>
-            <w:r>
-              <w:rPr>
-                <w:rStyle w:val="HTMLCode"/>
-                <w:rFonts w:eastAsiaTheme="minorHAnsi"/>
-              </w:rPr>
-              <w:t>new</w:t>
-            </w:r>
-            <w:r>
-              <w:t xml:space="preserve"> </w:t>
-            </w:r>
-            <w:proofErr w:type="spellStart"/>
-            <w:r>
-              <w:rPr>
-                <w:rStyle w:val="HTMLCode"/>
-                <w:rFonts w:eastAsiaTheme="minorHAnsi"/>
-              </w:rPr>
-              <w:t>ResponseEntity</w:t>
-            </w:r>
-            <w:proofErr w:type="spellEnd"/>
-            <w:r>
-              <w:rPr>
-                <w:rStyle w:val="HTMLCode"/>
-                <w:rFonts w:eastAsiaTheme="minorHAnsi"/>
-              </w:rPr>
-              <w:t>&lt;</w:t>
-            </w:r>
-            <w:proofErr w:type="gramStart"/>
-            <w:r>
-              <w:rPr>
-                <w:rStyle w:val="HTMLCode"/>
-                <w:rFonts w:eastAsiaTheme="minorHAnsi"/>
-              </w:rPr>
-              <w:t>&gt;(</w:t>
-            </w:r>
-            <w:proofErr w:type="gramEnd"/>
-            <w:r>
-              <w:rPr>
-                <w:rStyle w:val="HTMLCode"/>
-                <w:rFonts w:eastAsiaTheme="minorHAnsi"/>
-              </w:rPr>
-              <w:t>new</w:t>
+              <w:t>&lt;&gt;(new</w:t>
             </w:r>
             <w:r>
               <w:t xml:space="preserve"> </w:t>
@@ -14461,7 +13667,7 @@
         <w:lastRenderedPageBreak/>
         <w:t>A deep dive into these can be found </w:t>
       </w:r>
-      <w:hyperlink r:id="rId12" w:history="1">
+      <w:hyperlink r:id="rId13" w:history="1">
         <w:r>
           <w:rPr>
             <w:rStyle w:val="Hyperlink"/>
@@ -14621,7 +13827,6 @@
               <w:t xml:space="preserve"> </w:t>
             </w:r>
             <w:proofErr w:type="spellStart"/>
-            <w:proofErr w:type="gramStart"/>
             <w:r>
               <w:rPr>
                 <w:rStyle w:val="HTMLCode"/>
@@ -14630,7 +13835,6 @@
               <w:t>org.baeldung.spring.web.controller</w:t>
             </w:r>
             <w:proofErr w:type="spellEnd"/>
-            <w:proofErr w:type="gramEnd"/>
             <w:r>
               <w:rPr>
                 <w:rStyle w:val="HTMLCode"/>
@@ -14688,23 +13892,7 @@
                 <w:rStyle w:val="HTMLCode"/>
                 <w:rFonts w:eastAsiaTheme="minorHAnsi"/>
               </w:rPr>
-              <w:t xml:space="preserve"> </w:t>
-            </w:r>
-            <w:proofErr w:type="gramStart"/>
-            <w:r>
-              <w:rPr>
-                <w:rStyle w:val="HTMLCode"/>
-                <w:rFonts w:eastAsiaTheme="minorHAnsi"/>
-              </w:rPr>
-              <w:t>{ ...</w:t>
-            </w:r>
-            <w:proofErr w:type="gramEnd"/>
-            <w:r>
-              <w:rPr>
-                <w:rStyle w:val="HTMLCode"/>
-                <w:rFonts w:eastAsiaTheme="minorHAnsi"/>
-              </w:rPr>
-              <w:t xml:space="preserve"> }</w:t>
+              <w:t xml:space="preserve"> { ... }</w:t>
             </w:r>
           </w:p>
         </w:tc>
@@ -14878,7 +14066,6 @@
               <w:t>@</w:t>
             </w:r>
             <w:proofErr w:type="spellStart"/>
-            <w:proofErr w:type="gramStart"/>
             <w:r>
               <w:rPr>
                 <w:rStyle w:val="HTMLCode"/>
@@ -14892,15 +14079,7 @@
                 <w:rStyle w:val="HTMLCode"/>
                 <w:rFonts w:eastAsiaTheme="minorHAnsi"/>
               </w:rPr>
-              <w:t>(</w:t>
-            </w:r>
-            <w:proofErr w:type="gramEnd"/>
-            <w:r>
-              <w:rPr>
-                <w:rStyle w:val="HTMLCode"/>
-                <w:rFonts w:eastAsiaTheme="minorHAnsi"/>
-              </w:rPr>
-              <w:t>{ "</w:t>
+              <w:t>({ "</w:t>
             </w:r>
             <w:proofErr w:type="spellStart"/>
             <w:r>
@@ -15002,6 +14181,5006 @@
           <w:szCs w:val="28"/>
         </w:rPr>
       </w:pPr>
+    </w:p>
+    <w:p>
+      <w:pPr>
+        <w:rPr>
+          <w:b/>
+          <w:bCs/>
+          <w:i/>
+          <w:iCs/>
+          <w:sz w:val="28"/>
+          <w:szCs w:val="28"/>
+        </w:rPr>
+      </w:pPr>
+    </w:p>
+    <w:p>
+      <w:pPr>
+        <w:rPr>
+          <w:b/>
+          <w:bCs/>
+          <w:i/>
+          <w:iCs/>
+          <w:sz w:val="28"/>
+          <w:szCs w:val="28"/>
+        </w:rPr>
+      </w:pPr>
+    </w:p>
+    <w:p>
+      <w:pPr>
+        <w:rPr>
+          <w:b/>
+          <w:bCs/>
+          <w:i/>
+          <w:iCs/>
+          <w:sz w:val="28"/>
+          <w:szCs w:val="28"/>
+        </w:rPr>
+      </w:pPr>
+    </w:p>
+    <w:p>
+      <w:pPr>
+        <w:rPr>
+          <w:b/>
+          <w:bCs/>
+          <w:i/>
+          <w:iCs/>
+          <w:sz w:val="28"/>
+          <w:szCs w:val="28"/>
+        </w:rPr>
+      </w:pPr>
+    </w:p>
+    <w:p>
+      <w:pPr>
+        <w:rPr>
+          <w:b/>
+          <w:bCs/>
+          <w:i/>
+          <w:iCs/>
+          <w:sz w:val="28"/>
+          <w:szCs w:val="28"/>
+        </w:rPr>
+      </w:pPr>
+    </w:p>
+    <w:p>
+      <w:pPr>
+        <w:rPr>
+          <w:b/>
+          <w:bCs/>
+          <w:i/>
+          <w:iCs/>
+          <w:sz w:val="28"/>
+          <w:szCs w:val="28"/>
+        </w:rPr>
+      </w:pPr>
+    </w:p>
+    <w:p>
+      <w:pPr>
+        <w:rPr>
+          <w:b/>
+          <w:bCs/>
+          <w:i/>
+          <w:iCs/>
+          <w:sz w:val="28"/>
+          <w:szCs w:val="28"/>
+        </w:rPr>
+      </w:pPr>
+    </w:p>
+    <w:p>
+      <w:pPr>
+        <w:rPr>
+          <w:b/>
+          <w:bCs/>
+          <w:i/>
+          <w:iCs/>
+          <w:sz w:val="28"/>
+          <w:szCs w:val="28"/>
+        </w:rPr>
+      </w:pPr>
+    </w:p>
+    <w:p>
+      <w:pPr>
+        <w:rPr>
+          <w:b/>
+          <w:bCs/>
+          <w:i/>
+          <w:iCs/>
+          <w:sz w:val="28"/>
+          <w:szCs w:val="28"/>
+        </w:rPr>
+      </w:pPr>
+    </w:p>
+    <w:p>
+      <w:pPr>
+        <w:rPr>
+          <w:b/>
+          <w:bCs/>
+          <w:i/>
+          <w:iCs/>
+          <w:sz w:val="28"/>
+          <w:szCs w:val="28"/>
+        </w:rPr>
+      </w:pPr>
+    </w:p>
+    <w:p>
+      <w:pPr>
+        <w:rPr>
+          <w:b/>
+          <w:bCs/>
+          <w:i/>
+          <w:iCs/>
+          <w:sz w:val="28"/>
+          <w:szCs w:val="28"/>
+        </w:rPr>
+      </w:pPr>
+    </w:p>
+    <w:p>
+      <w:pPr>
+        <w:rPr>
+          <w:b/>
+          <w:bCs/>
+          <w:i/>
+          <w:iCs/>
+          <w:sz w:val="28"/>
+          <w:szCs w:val="28"/>
+        </w:rPr>
+      </w:pPr>
+    </w:p>
+    <w:p>
+      <w:pPr>
+        <w:rPr>
+          <w:b/>
+          <w:bCs/>
+          <w:i/>
+          <w:iCs/>
+          <w:sz w:val="28"/>
+          <w:szCs w:val="28"/>
+        </w:rPr>
+      </w:pPr>
+    </w:p>
+    <w:p>
+      <w:pPr>
+        <w:rPr>
+          <w:b/>
+          <w:bCs/>
+          <w:i/>
+          <w:iCs/>
+          <w:sz w:val="28"/>
+          <w:szCs w:val="28"/>
+        </w:rPr>
+      </w:pPr>
+    </w:p>
+    <w:p>
+      <w:pPr>
+        <w:rPr>
+          <w:b/>
+          <w:bCs/>
+          <w:i/>
+          <w:iCs/>
+          <w:sz w:val="28"/>
+          <w:szCs w:val="28"/>
+        </w:rPr>
+      </w:pPr>
+    </w:p>
+    <w:p>
+      <w:pPr>
+        <w:rPr>
+          <w:b/>
+          <w:bCs/>
+          <w:i/>
+          <w:iCs/>
+          <w:sz w:val="28"/>
+          <w:szCs w:val="28"/>
+        </w:rPr>
+      </w:pPr>
+    </w:p>
+    <w:p>
+      <w:pPr>
+        <w:rPr>
+          <w:b/>
+          <w:bCs/>
+          <w:i/>
+          <w:iCs/>
+          <w:sz w:val="28"/>
+          <w:szCs w:val="28"/>
+        </w:rPr>
+      </w:pPr>
+    </w:p>
+    <w:p>
+      <w:pPr>
+        <w:rPr>
+          <w:b/>
+          <w:bCs/>
+          <w:i/>
+          <w:iCs/>
+          <w:sz w:val="28"/>
+          <w:szCs w:val="28"/>
+        </w:rPr>
+      </w:pPr>
+    </w:p>
+    <w:p>
+      <w:pPr>
+        <w:rPr>
+          <w:b/>
+          <w:bCs/>
+          <w:i/>
+          <w:iCs/>
+          <w:sz w:val="28"/>
+          <w:szCs w:val="28"/>
+        </w:rPr>
+      </w:pPr>
+    </w:p>
+    <w:p>
+      <w:pPr>
+        <w:pStyle w:val="Heading2"/>
+        <w:shd w:val="clear" w:color="auto" w:fill="FFFFFF"/>
+        <w:spacing w:before="504" w:after="312"/>
+        <w:rPr>
+          <w:rFonts w:ascii="raleway" w:hAnsi="raleway"/>
+          <w:color w:val="333333"/>
+          <w:sz w:val="44"/>
+          <w:szCs w:val="44"/>
+        </w:rPr>
+      </w:pPr>
+      <w:r>
+        <w:rPr>
+          <w:rStyle w:val="Strong"/>
+          <w:rFonts w:ascii="raleway" w:hAnsi="raleway"/>
+          <w:b w:val="0"/>
+          <w:bCs w:val="0"/>
+          <w:color w:val="333333"/>
+          <w:sz w:val="44"/>
+          <w:szCs w:val="44"/>
+        </w:rPr>
+        <w:lastRenderedPageBreak/>
+        <w:t>1. Overview</w:t>
+      </w:r>
+    </w:p>
+    <w:p>
+      <w:pPr>
+        <w:pStyle w:val="NormalWeb"/>
+        <w:shd w:val="clear" w:color="auto" w:fill="FFFFFF"/>
+        <w:spacing w:before="0" w:beforeAutospacing="0" w:after="150" w:afterAutospacing="0"/>
+        <w:rPr>
+          <w:rFonts w:ascii="raleway" w:hAnsi="raleway"/>
+          <w:color w:val="333333"/>
+          <w:sz w:val="27"/>
+          <w:szCs w:val="27"/>
+        </w:rPr>
+      </w:pPr>
+      <w:r>
+        <w:rPr>
+          <w:rFonts w:ascii="raleway" w:hAnsi="raleway"/>
+          <w:color w:val="333333"/>
+          <w:sz w:val="27"/>
+          <w:szCs w:val="27"/>
+        </w:rPr>
+        <w:t>Spring 4.3. </w:t>
+      </w:r>
+      <w:hyperlink r:id="rId14" w:history="1">
+        <w:r>
+          <w:rPr>
+            <w:rStyle w:val="Hyperlink"/>
+            <w:rFonts w:ascii="raleway" w:hAnsi="raleway"/>
+            <w:color w:val="63B175"/>
+            <w:sz w:val="27"/>
+            <w:szCs w:val="27"/>
+          </w:rPr>
+          <w:t>introduced</w:t>
+        </w:r>
+      </w:hyperlink>
+      <w:r>
+        <w:rPr>
+          <w:rFonts w:ascii="raleway" w:hAnsi="raleway"/>
+          <w:color w:val="333333"/>
+          <w:sz w:val="27"/>
+          <w:szCs w:val="27"/>
+        </w:rPr>
+        <w:t> some very cool method-level composed annotations to smooth out the handling </w:t>
+      </w:r>
+      <w:r>
+        <w:rPr>
+          <w:rStyle w:val="Emphasis"/>
+          <w:rFonts w:ascii="raleway" w:hAnsi="raleway"/>
+          <w:color w:val="333333"/>
+          <w:sz w:val="27"/>
+          <w:szCs w:val="27"/>
+        </w:rPr>
+        <w:t>@</w:t>
+      </w:r>
+      <w:proofErr w:type="spellStart"/>
+      <w:r>
+        <w:rPr>
+          <w:rStyle w:val="Emphasis"/>
+          <w:rFonts w:ascii="raleway" w:hAnsi="raleway"/>
+          <w:color w:val="333333"/>
+          <w:sz w:val="27"/>
+          <w:szCs w:val="27"/>
+        </w:rPr>
+        <w:t>RequestMapping</w:t>
+      </w:r>
+      <w:proofErr w:type="spellEnd"/>
+      <w:r>
+        <w:rPr>
+          <w:rFonts w:ascii="raleway" w:hAnsi="raleway"/>
+          <w:color w:val="333333"/>
+          <w:sz w:val="27"/>
+          <w:szCs w:val="27"/>
+        </w:rPr>
+        <w:t> in typical Spring MVC projects.</w:t>
+      </w:r>
+    </w:p>
+    <w:p>
+      <w:pPr>
+        <w:pStyle w:val="NormalWeb"/>
+        <w:shd w:val="clear" w:color="auto" w:fill="FFFFFF"/>
+        <w:spacing w:before="0" w:beforeAutospacing="0" w:after="150" w:afterAutospacing="0"/>
+        <w:rPr>
+          <w:rFonts w:ascii="raleway" w:hAnsi="raleway"/>
+          <w:color w:val="333333"/>
+          <w:sz w:val="27"/>
+          <w:szCs w:val="27"/>
+        </w:rPr>
+      </w:pPr>
+      <w:r>
+        <w:rPr>
+          <w:rFonts w:ascii="raleway" w:hAnsi="raleway"/>
+          <w:color w:val="333333"/>
+          <w:sz w:val="27"/>
+          <w:szCs w:val="27"/>
+        </w:rPr>
+        <w:t>In this article, we will learn how to use them in an efficient way.</w:t>
+      </w:r>
+    </w:p>
+    <w:p>
+      <w:pPr>
+        <w:pStyle w:val="Heading2"/>
+        <w:shd w:val="clear" w:color="auto" w:fill="FFFFFF"/>
+        <w:spacing w:before="504" w:after="312"/>
+        <w:rPr>
+          <w:rFonts w:ascii="raleway" w:hAnsi="raleway"/>
+          <w:color w:val="333333"/>
+          <w:sz w:val="44"/>
+          <w:szCs w:val="44"/>
+        </w:rPr>
+      </w:pPr>
+      <w:r>
+        <w:rPr>
+          <w:rStyle w:val="Strong"/>
+          <w:rFonts w:ascii="raleway" w:hAnsi="raleway"/>
+          <w:b w:val="0"/>
+          <w:bCs w:val="0"/>
+          <w:color w:val="333333"/>
+          <w:sz w:val="44"/>
+          <w:szCs w:val="44"/>
+        </w:rPr>
+        <w:t>2. New Annotations</w:t>
+      </w:r>
+    </w:p>
+    <w:p>
+      <w:pPr>
+        <w:pStyle w:val="NormalWeb"/>
+        <w:shd w:val="clear" w:color="auto" w:fill="FFFFFF"/>
+        <w:spacing w:before="0" w:beforeAutospacing="0" w:after="150" w:afterAutospacing="0"/>
+        <w:rPr>
+          <w:rFonts w:ascii="raleway" w:hAnsi="raleway"/>
+          <w:color w:val="333333"/>
+          <w:sz w:val="27"/>
+          <w:szCs w:val="27"/>
+        </w:rPr>
+      </w:pPr>
+      <w:r>
+        <w:rPr>
+          <w:rFonts w:ascii="raleway" w:hAnsi="raleway"/>
+          <w:color w:val="333333"/>
+          <w:sz w:val="27"/>
+          <w:szCs w:val="27"/>
+        </w:rPr>
+        <w:t>Typically, if we want to implement the URL handler using traditional </w:t>
+      </w:r>
+      <w:r>
+        <w:rPr>
+          <w:rStyle w:val="Emphasis"/>
+          <w:rFonts w:ascii="raleway" w:hAnsi="raleway"/>
+          <w:color w:val="333333"/>
+          <w:sz w:val="27"/>
+          <w:szCs w:val="27"/>
+        </w:rPr>
+        <w:t>@</w:t>
+      </w:r>
+      <w:proofErr w:type="spellStart"/>
+      <w:r>
+        <w:rPr>
+          <w:rStyle w:val="Emphasis"/>
+          <w:rFonts w:ascii="raleway" w:hAnsi="raleway"/>
+          <w:color w:val="333333"/>
+          <w:sz w:val="27"/>
+          <w:szCs w:val="27"/>
+        </w:rPr>
+        <w:t>RequestMapping</w:t>
+      </w:r>
+      <w:proofErr w:type="spellEnd"/>
+      <w:r>
+        <w:rPr>
+          <w:rFonts w:ascii="raleway" w:hAnsi="raleway"/>
+          <w:color w:val="333333"/>
+          <w:sz w:val="27"/>
+          <w:szCs w:val="27"/>
+        </w:rPr>
+        <w:t> annotation, it would have been something like this:</w:t>
+      </w:r>
+    </w:p>
+    <w:tbl>
+      <w:tblPr>
+        <w:tblW w:w="11646" w:type="dxa"/>
+        <w:tblCellSpacing w:w="0" w:type="dxa"/>
+        <w:tblCellMar>
+          <w:left w:w="0" w:type="dxa"/>
+          <w:right w:w="0" w:type="dxa"/>
+        </w:tblCellMar>
+        <w:tblLook w:val="04A0" w:firstRow="1" w:lastRow="0" w:firstColumn="1" w:lastColumn="0" w:noHBand="0" w:noVBand="1"/>
+      </w:tblPr>
+      <w:tblGrid>
+        <w:gridCol w:w="495"/>
+        <w:gridCol w:w="11151"/>
+      </w:tblGrid>
+      <w:tr>
+        <w:trPr>
+          <w:tblCellSpacing w:w="0" w:type="dxa"/>
+        </w:trPr>
+        <w:tc>
+          <w:tcPr>
+            <w:tcW w:w="0" w:type="auto"/>
+            <w:vAlign w:val="center"/>
+            <w:hideMark/>
+          </w:tcPr>
+          <w:p>
+            <w:pPr>
+              <w:rPr>
+                <w:rFonts w:ascii="Times New Roman" w:hAnsi="Times New Roman"/>
+                <w:sz w:val="24"/>
+                <w:szCs w:val="24"/>
+              </w:rPr>
+            </w:pPr>
+            <w:r>
+              <w:t>1</w:t>
+            </w:r>
+          </w:p>
+        </w:tc>
+        <w:tc>
+          <w:tcPr>
+            <w:tcW w:w="11151" w:type="dxa"/>
+            <w:vAlign w:val="center"/>
+            <w:hideMark/>
+          </w:tcPr>
+          <w:p>
+            <w:r>
+              <w:rPr>
+                <w:rStyle w:val="HTMLCode"/>
+                <w:rFonts w:eastAsiaTheme="minorHAnsi"/>
+              </w:rPr>
+              <w:t>@</w:t>
+            </w:r>
+            <w:proofErr w:type="spellStart"/>
+            <w:r>
+              <w:rPr>
+                <w:rStyle w:val="HTMLCode"/>
+                <w:rFonts w:eastAsiaTheme="minorHAnsi"/>
+              </w:rPr>
+              <w:t>RequestMapping</w:t>
+            </w:r>
+            <w:proofErr w:type="spellEnd"/>
+            <w:r>
+              <w:rPr>
+                <w:rStyle w:val="HTMLCode"/>
+                <w:rFonts w:eastAsiaTheme="minorHAnsi"/>
+              </w:rPr>
+              <w:t xml:space="preserve">(value = "/get/{id}", method = </w:t>
+            </w:r>
+            <w:proofErr w:type="spellStart"/>
+            <w:r>
+              <w:rPr>
+                <w:rStyle w:val="HTMLCode"/>
+                <w:rFonts w:eastAsiaTheme="minorHAnsi"/>
+              </w:rPr>
+              <w:t>RequestMethod.GET</w:t>
+            </w:r>
+            <w:proofErr w:type="spellEnd"/>
+            <w:r>
+              <w:rPr>
+                <w:rStyle w:val="HTMLCode"/>
+                <w:rFonts w:eastAsiaTheme="minorHAnsi"/>
+              </w:rPr>
+              <w:t>)</w:t>
+            </w:r>
+          </w:p>
+        </w:tc>
+      </w:tr>
+    </w:tbl>
+    <w:p>
+      <w:pPr>
+        <w:pStyle w:val="brush"/>
+        <w:shd w:val="clear" w:color="auto" w:fill="FFFFFF"/>
+        <w:spacing w:before="0" w:beforeAutospacing="0" w:after="150" w:afterAutospacing="0"/>
+        <w:rPr>
+          <w:rFonts w:ascii="raleway" w:hAnsi="raleway"/>
+          <w:color w:val="333333"/>
+          <w:sz w:val="27"/>
+          <w:szCs w:val="27"/>
+        </w:rPr>
+      </w:pPr>
+      <w:r>
+        <w:rPr>
+          <w:rFonts w:ascii="raleway" w:hAnsi="raleway"/>
+          <w:color w:val="333333"/>
+          <w:sz w:val="27"/>
+          <w:szCs w:val="27"/>
+        </w:rPr>
+        <w:t>The new approach makes it possible to shorten this simply to:</w:t>
+      </w:r>
+    </w:p>
+    <w:tbl>
+      <w:tblPr>
+        <w:tblW w:w="11646" w:type="dxa"/>
+        <w:tblCellSpacing w:w="0" w:type="dxa"/>
+        <w:tblCellMar>
+          <w:left w:w="0" w:type="dxa"/>
+          <w:right w:w="0" w:type="dxa"/>
+        </w:tblCellMar>
+        <w:tblLook w:val="04A0" w:firstRow="1" w:lastRow="0" w:firstColumn="1" w:lastColumn="0" w:noHBand="0" w:noVBand="1"/>
+      </w:tblPr>
+      <w:tblGrid>
+        <w:gridCol w:w="495"/>
+        <w:gridCol w:w="11151"/>
+      </w:tblGrid>
+      <w:tr>
+        <w:trPr>
+          <w:tblCellSpacing w:w="0" w:type="dxa"/>
+        </w:trPr>
+        <w:tc>
+          <w:tcPr>
+            <w:tcW w:w="0" w:type="auto"/>
+            <w:vAlign w:val="center"/>
+            <w:hideMark/>
+          </w:tcPr>
+          <w:p>
+            <w:pPr>
+              <w:rPr>
+                <w:rFonts w:ascii="Times New Roman" w:hAnsi="Times New Roman"/>
+                <w:sz w:val="24"/>
+                <w:szCs w:val="24"/>
+              </w:rPr>
+            </w:pPr>
+            <w:r>
+              <w:t>1</w:t>
+            </w:r>
+          </w:p>
+        </w:tc>
+        <w:tc>
+          <w:tcPr>
+            <w:tcW w:w="11151" w:type="dxa"/>
+            <w:vAlign w:val="center"/>
+            <w:hideMark/>
+          </w:tcPr>
+          <w:p>
+            <w:r>
+              <w:rPr>
+                <w:rStyle w:val="HTMLCode"/>
+                <w:rFonts w:eastAsiaTheme="minorHAnsi"/>
+              </w:rPr>
+              <w:t>@</w:t>
+            </w:r>
+            <w:proofErr w:type="spellStart"/>
+            <w:r>
+              <w:rPr>
+                <w:rStyle w:val="HTMLCode"/>
+                <w:rFonts w:eastAsiaTheme="minorHAnsi"/>
+              </w:rPr>
+              <w:t>GetMapping</w:t>
+            </w:r>
+            <w:proofErr w:type="spellEnd"/>
+            <w:r>
+              <w:rPr>
+                <w:rStyle w:val="HTMLCode"/>
+                <w:rFonts w:eastAsiaTheme="minorHAnsi"/>
+              </w:rPr>
+              <w:t>("/get/{id}")</w:t>
+            </w:r>
+          </w:p>
+        </w:tc>
+      </w:tr>
+    </w:tbl>
+    <w:p>
+      <w:pPr>
+        <w:pStyle w:val="NormalWeb"/>
+        <w:shd w:val="clear" w:color="auto" w:fill="FFFFFF"/>
+        <w:spacing w:before="0" w:beforeAutospacing="0" w:after="150" w:afterAutospacing="0"/>
+        <w:rPr>
+          <w:rFonts w:ascii="raleway" w:hAnsi="raleway"/>
+          <w:color w:val="333333"/>
+          <w:sz w:val="27"/>
+          <w:szCs w:val="27"/>
+        </w:rPr>
+      </w:pPr>
+      <w:r>
+        <w:rPr>
+          <w:rFonts w:ascii="raleway" w:hAnsi="raleway"/>
+          <w:color w:val="333333"/>
+          <w:sz w:val="27"/>
+          <w:szCs w:val="27"/>
+        </w:rPr>
+        <w:t>Spring currently supports five types of inbuilt annotations for handling different types of incoming HTTP request methods which are </w:t>
+      </w:r>
+      <w:r>
+        <w:rPr>
+          <w:rStyle w:val="Emphasis"/>
+          <w:rFonts w:ascii="raleway" w:hAnsi="raleway"/>
+          <w:color w:val="333333"/>
+          <w:sz w:val="27"/>
+          <w:szCs w:val="27"/>
+        </w:rPr>
+        <w:t>GET, POST, PUT, DELETE</w:t>
+      </w:r>
+      <w:r>
+        <w:rPr>
+          <w:rFonts w:ascii="raleway" w:hAnsi="raleway"/>
+          <w:color w:val="333333"/>
+          <w:sz w:val="27"/>
+          <w:szCs w:val="27"/>
+        </w:rPr>
+        <w:t> and </w:t>
+      </w:r>
+      <w:r>
+        <w:rPr>
+          <w:rStyle w:val="Emphasis"/>
+          <w:rFonts w:ascii="raleway" w:hAnsi="raleway"/>
+          <w:color w:val="333333"/>
+          <w:sz w:val="27"/>
+          <w:szCs w:val="27"/>
+        </w:rPr>
+        <w:t>PATCH</w:t>
+      </w:r>
+      <w:r>
+        <w:rPr>
+          <w:rFonts w:ascii="raleway" w:hAnsi="raleway"/>
+          <w:color w:val="333333"/>
+          <w:sz w:val="27"/>
+          <w:szCs w:val="27"/>
+        </w:rPr>
+        <w:t>. These annotations are:</w:t>
+      </w:r>
+    </w:p>
+    <w:p>
+      <w:pPr>
+        <w:numPr>
+          <w:ilvl w:val="0"/>
+          <w:numId w:val="3"/>
+        </w:numPr>
+        <w:shd w:val="clear" w:color="auto" w:fill="FFFFFF"/>
+        <w:spacing w:before="100" w:beforeAutospacing="1" w:after="100" w:afterAutospacing="1" w:line="240" w:lineRule="auto"/>
+        <w:rPr>
+          <w:rFonts w:ascii="raleway" w:hAnsi="raleway"/>
+          <w:color w:val="333333"/>
+          <w:sz w:val="27"/>
+          <w:szCs w:val="27"/>
+        </w:rPr>
+      </w:pPr>
+      <w:r>
+        <w:rPr>
+          <w:rStyle w:val="Emphasis"/>
+          <w:rFonts w:ascii="raleway" w:hAnsi="raleway"/>
+          <w:color w:val="333333"/>
+          <w:sz w:val="27"/>
+          <w:szCs w:val="27"/>
+        </w:rPr>
+        <w:t>@</w:t>
+      </w:r>
+      <w:proofErr w:type="spellStart"/>
+      <w:r>
+        <w:rPr>
+          <w:rStyle w:val="Emphasis"/>
+          <w:rFonts w:ascii="raleway" w:hAnsi="raleway"/>
+          <w:color w:val="333333"/>
+          <w:sz w:val="27"/>
+          <w:szCs w:val="27"/>
+        </w:rPr>
+        <w:t>GetMapping</w:t>
+      </w:r>
+      <w:proofErr w:type="spellEnd"/>
+    </w:p>
+    <w:p>
+      <w:pPr>
+        <w:numPr>
+          <w:ilvl w:val="0"/>
+          <w:numId w:val="3"/>
+        </w:numPr>
+        <w:shd w:val="clear" w:color="auto" w:fill="FFFFFF"/>
+        <w:spacing w:before="100" w:beforeAutospacing="1" w:after="100" w:afterAutospacing="1" w:line="240" w:lineRule="auto"/>
+        <w:rPr>
+          <w:rFonts w:ascii="raleway" w:hAnsi="raleway"/>
+          <w:color w:val="333333"/>
+          <w:sz w:val="27"/>
+          <w:szCs w:val="27"/>
+        </w:rPr>
+      </w:pPr>
+      <w:r>
+        <w:rPr>
+          <w:rStyle w:val="Emphasis"/>
+          <w:rFonts w:ascii="raleway" w:hAnsi="raleway"/>
+          <w:color w:val="333333"/>
+          <w:sz w:val="27"/>
+          <w:szCs w:val="27"/>
+        </w:rPr>
+        <w:t>@</w:t>
+      </w:r>
+      <w:proofErr w:type="spellStart"/>
+      <w:r>
+        <w:rPr>
+          <w:rStyle w:val="Emphasis"/>
+          <w:rFonts w:ascii="raleway" w:hAnsi="raleway"/>
+          <w:color w:val="333333"/>
+          <w:sz w:val="27"/>
+          <w:szCs w:val="27"/>
+        </w:rPr>
+        <w:t>PostMapping</w:t>
+      </w:r>
+      <w:proofErr w:type="spellEnd"/>
+    </w:p>
+    <w:p>
+      <w:pPr>
+        <w:numPr>
+          <w:ilvl w:val="0"/>
+          <w:numId w:val="3"/>
+        </w:numPr>
+        <w:shd w:val="clear" w:color="auto" w:fill="FFFFFF"/>
+        <w:spacing w:before="100" w:beforeAutospacing="1" w:after="100" w:afterAutospacing="1" w:line="240" w:lineRule="auto"/>
+        <w:rPr>
+          <w:rFonts w:ascii="raleway" w:hAnsi="raleway"/>
+          <w:color w:val="333333"/>
+          <w:sz w:val="27"/>
+          <w:szCs w:val="27"/>
+        </w:rPr>
+      </w:pPr>
+      <w:r>
+        <w:rPr>
+          <w:rStyle w:val="Emphasis"/>
+          <w:rFonts w:ascii="raleway" w:hAnsi="raleway"/>
+          <w:color w:val="333333"/>
+          <w:sz w:val="27"/>
+          <w:szCs w:val="27"/>
+        </w:rPr>
+        <w:t>@</w:t>
+      </w:r>
+      <w:proofErr w:type="spellStart"/>
+      <w:r>
+        <w:rPr>
+          <w:rStyle w:val="Emphasis"/>
+          <w:rFonts w:ascii="raleway" w:hAnsi="raleway"/>
+          <w:color w:val="333333"/>
+          <w:sz w:val="27"/>
+          <w:szCs w:val="27"/>
+        </w:rPr>
+        <w:t>PutMapping</w:t>
+      </w:r>
+      <w:proofErr w:type="spellEnd"/>
+    </w:p>
+    <w:p>
+      <w:pPr>
+        <w:numPr>
+          <w:ilvl w:val="0"/>
+          <w:numId w:val="3"/>
+        </w:numPr>
+        <w:shd w:val="clear" w:color="auto" w:fill="FFFFFF"/>
+        <w:spacing w:before="100" w:beforeAutospacing="1" w:after="100" w:afterAutospacing="1" w:line="240" w:lineRule="auto"/>
+        <w:rPr>
+          <w:rFonts w:ascii="raleway" w:hAnsi="raleway"/>
+          <w:color w:val="333333"/>
+          <w:sz w:val="27"/>
+          <w:szCs w:val="27"/>
+        </w:rPr>
+      </w:pPr>
+      <w:r>
+        <w:rPr>
+          <w:rStyle w:val="Emphasis"/>
+          <w:rFonts w:ascii="raleway" w:hAnsi="raleway"/>
+          <w:color w:val="333333"/>
+          <w:sz w:val="27"/>
+          <w:szCs w:val="27"/>
+        </w:rPr>
+        <w:t>@</w:t>
+      </w:r>
+      <w:proofErr w:type="spellStart"/>
+      <w:r>
+        <w:rPr>
+          <w:rStyle w:val="Emphasis"/>
+          <w:rFonts w:ascii="raleway" w:hAnsi="raleway"/>
+          <w:color w:val="333333"/>
+          <w:sz w:val="27"/>
+          <w:szCs w:val="27"/>
+        </w:rPr>
+        <w:t>DeleteMapping</w:t>
+      </w:r>
+      <w:proofErr w:type="spellEnd"/>
+    </w:p>
+    <w:p>
+      <w:pPr>
+        <w:numPr>
+          <w:ilvl w:val="0"/>
+          <w:numId w:val="3"/>
+        </w:numPr>
+        <w:shd w:val="clear" w:color="auto" w:fill="FFFFFF"/>
+        <w:spacing w:before="100" w:beforeAutospacing="1" w:after="100" w:afterAutospacing="1" w:line="240" w:lineRule="auto"/>
+        <w:rPr>
+          <w:rFonts w:ascii="raleway" w:hAnsi="raleway"/>
+          <w:color w:val="333333"/>
+          <w:sz w:val="27"/>
+          <w:szCs w:val="27"/>
+        </w:rPr>
+      </w:pPr>
+      <w:r>
+        <w:rPr>
+          <w:rStyle w:val="Emphasis"/>
+          <w:rFonts w:ascii="raleway" w:hAnsi="raleway"/>
+          <w:color w:val="333333"/>
+          <w:sz w:val="27"/>
+          <w:szCs w:val="27"/>
+        </w:rPr>
+        <w:t>@</w:t>
+      </w:r>
+      <w:proofErr w:type="spellStart"/>
+      <w:r>
+        <w:rPr>
+          <w:rStyle w:val="Emphasis"/>
+          <w:rFonts w:ascii="raleway" w:hAnsi="raleway"/>
+          <w:color w:val="333333"/>
+          <w:sz w:val="27"/>
+          <w:szCs w:val="27"/>
+        </w:rPr>
+        <w:t>PatchMapping</w:t>
+      </w:r>
+      <w:proofErr w:type="spellEnd"/>
+    </w:p>
+    <w:p>
+      <w:pPr>
+        <w:pStyle w:val="NormalWeb"/>
+        <w:shd w:val="clear" w:color="auto" w:fill="FFFFFF"/>
+        <w:spacing w:before="0" w:beforeAutospacing="0" w:after="150" w:afterAutospacing="0"/>
+        <w:rPr>
+          <w:rFonts w:ascii="raleway" w:hAnsi="raleway"/>
+          <w:color w:val="333333"/>
+          <w:sz w:val="27"/>
+          <w:szCs w:val="27"/>
+        </w:rPr>
+      </w:pPr>
+      <w:r>
+        <w:rPr>
+          <w:rFonts w:ascii="raleway" w:hAnsi="raleway"/>
+          <w:color w:val="333333"/>
+          <w:sz w:val="27"/>
+          <w:szCs w:val="27"/>
+        </w:rPr>
+        <w:t>From the naming convention we can see that each annotation is meant to handle respective incoming request method type, i.e. </w:t>
+      </w:r>
+      <w:r>
+        <w:rPr>
+          <w:rStyle w:val="Emphasis"/>
+          <w:rFonts w:ascii="raleway" w:hAnsi="raleway"/>
+          <w:color w:val="333333"/>
+          <w:sz w:val="27"/>
+          <w:szCs w:val="27"/>
+        </w:rPr>
+        <w:t>@</w:t>
+      </w:r>
+      <w:proofErr w:type="spellStart"/>
+      <w:r>
+        <w:rPr>
+          <w:rStyle w:val="Emphasis"/>
+          <w:rFonts w:ascii="raleway" w:hAnsi="raleway"/>
+          <w:color w:val="333333"/>
+          <w:sz w:val="27"/>
+          <w:szCs w:val="27"/>
+        </w:rPr>
+        <w:t>GetMapping</w:t>
+      </w:r>
+      <w:proofErr w:type="spellEnd"/>
+      <w:r>
+        <w:rPr>
+          <w:rStyle w:val="Emphasis"/>
+          <w:rFonts w:ascii="raleway" w:hAnsi="raleway"/>
+          <w:color w:val="333333"/>
+          <w:sz w:val="27"/>
+          <w:szCs w:val="27"/>
+        </w:rPr>
+        <w:t> </w:t>
+      </w:r>
+      <w:r>
+        <w:rPr>
+          <w:rFonts w:ascii="raleway" w:hAnsi="raleway"/>
+          <w:color w:val="333333"/>
+          <w:sz w:val="27"/>
+          <w:szCs w:val="27"/>
+        </w:rPr>
+        <w:t>is used to handle </w:t>
+      </w:r>
+      <w:r>
+        <w:rPr>
+          <w:rStyle w:val="Emphasis"/>
+          <w:rFonts w:ascii="raleway" w:hAnsi="raleway"/>
+          <w:color w:val="333333"/>
+          <w:sz w:val="27"/>
+          <w:szCs w:val="27"/>
+        </w:rPr>
+        <w:t>GET</w:t>
+      </w:r>
+      <w:r>
+        <w:rPr>
+          <w:rFonts w:ascii="raleway" w:hAnsi="raleway"/>
+          <w:color w:val="333333"/>
+          <w:sz w:val="27"/>
+          <w:szCs w:val="27"/>
+        </w:rPr>
+        <w:t> type of request method, </w:t>
+      </w:r>
+      <w:r>
+        <w:rPr>
+          <w:rStyle w:val="Emphasis"/>
+          <w:rFonts w:ascii="raleway" w:hAnsi="raleway"/>
+          <w:color w:val="333333"/>
+          <w:sz w:val="27"/>
+          <w:szCs w:val="27"/>
+        </w:rPr>
+        <w:t>@</w:t>
+      </w:r>
+      <w:proofErr w:type="spellStart"/>
+      <w:r>
+        <w:rPr>
+          <w:rStyle w:val="Emphasis"/>
+          <w:rFonts w:ascii="raleway" w:hAnsi="raleway"/>
+          <w:color w:val="333333"/>
+          <w:sz w:val="27"/>
+          <w:szCs w:val="27"/>
+        </w:rPr>
+        <w:t>PostMapping</w:t>
+      </w:r>
+      <w:proofErr w:type="spellEnd"/>
+      <w:r>
+        <w:rPr>
+          <w:rFonts w:ascii="raleway" w:hAnsi="raleway"/>
+          <w:color w:val="333333"/>
+          <w:sz w:val="27"/>
+          <w:szCs w:val="27"/>
+        </w:rPr>
+        <w:t> is used to handle </w:t>
+      </w:r>
+      <w:r>
+        <w:rPr>
+          <w:rStyle w:val="Emphasis"/>
+          <w:rFonts w:ascii="raleway" w:hAnsi="raleway"/>
+          <w:color w:val="333333"/>
+          <w:sz w:val="27"/>
+          <w:szCs w:val="27"/>
+        </w:rPr>
+        <w:t>POST</w:t>
+      </w:r>
+      <w:r>
+        <w:rPr>
+          <w:rFonts w:ascii="raleway" w:hAnsi="raleway"/>
+          <w:color w:val="333333"/>
+          <w:sz w:val="27"/>
+          <w:szCs w:val="27"/>
+        </w:rPr>
+        <w:t> type of request method, etc.</w:t>
+      </w:r>
+    </w:p>
+    <w:p>
+      <w:pPr>
+        <w:pStyle w:val="Heading2"/>
+        <w:shd w:val="clear" w:color="auto" w:fill="FFFFFF"/>
+        <w:spacing w:before="504" w:after="312"/>
+        <w:rPr>
+          <w:rFonts w:ascii="raleway" w:hAnsi="raleway"/>
+          <w:color w:val="333333"/>
+          <w:sz w:val="44"/>
+          <w:szCs w:val="44"/>
+        </w:rPr>
+      </w:pPr>
+      <w:r>
+        <w:rPr>
+          <w:rStyle w:val="Strong"/>
+          <w:rFonts w:ascii="raleway" w:hAnsi="raleway"/>
+          <w:b w:val="0"/>
+          <w:bCs w:val="0"/>
+          <w:color w:val="333333"/>
+          <w:sz w:val="44"/>
+          <w:szCs w:val="44"/>
+        </w:rPr>
+        <w:t>3. How It Works</w:t>
+      </w:r>
+    </w:p>
+    <w:p>
+      <w:pPr>
+        <w:pStyle w:val="NormalWeb"/>
+        <w:shd w:val="clear" w:color="auto" w:fill="FFFFFF"/>
+        <w:spacing w:before="0" w:beforeAutospacing="0" w:after="150" w:afterAutospacing="0"/>
+        <w:rPr>
+          <w:rFonts w:ascii="raleway" w:hAnsi="raleway"/>
+          <w:color w:val="333333"/>
+          <w:sz w:val="27"/>
+          <w:szCs w:val="27"/>
+        </w:rPr>
+      </w:pPr>
+      <w:r>
+        <w:rPr>
+          <w:rFonts w:ascii="raleway" w:hAnsi="raleway"/>
+          <w:color w:val="333333"/>
+          <w:sz w:val="27"/>
+          <w:szCs w:val="27"/>
+        </w:rPr>
+        <w:t>All of the above annotations are already internally annotated with </w:t>
+      </w:r>
+      <w:r>
+        <w:rPr>
+          <w:rStyle w:val="Emphasis"/>
+          <w:rFonts w:ascii="raleway" w:hAnsi="raleway"/>
+          <w:color w:val="333333"/>
+          <w:sz w:val="27"/>
+          <w:szCs w:val="27"/>
+        </w:rPr>
+        <w:t>@</w:t>
+      </w:r>
+      <w:proofErr w:type="spellStart"/>
+      <w:r>
+        <w:rPr>
+          <w:rStyle w:val="Emphasis"/>
+          <w:rFonts w:ascii="raleway" w:hAnsi="raleway"/>
+          <w:color w:val="333333"/>
+          <w:sz w:val="27"/>
+          <w:szCs w:val="27"/>
+        </w:rPr>
+        <w:t>RequestMapping</w:t>
+      </w:r>
+      <w:proofErr w:type="spellEnd"/>
+      <w:r>
+        <w:rPr>
+          <w:rFonts w:ascii="raleway" w:hAnsi="raleway"/>
+          <w:color w:val="333333"/>
+          <w:sz w:val="27"/>
+          <w:szCs w:val="27"/>
+        </w:rPr>
+        <w:t> and the respective value in the </w:t>
+      </w:r>
+      <w:r>
+        <w:rPr>
+          <w:rStyle w:val="Emphasis"/>
+          <w:rFonts w:ascii="raleway" w:hAnsi="raleway"/>
+          <w:color w:val="333333"/>
+          <w:sz w:val="27"/>
+          <w:szCs w:val="27"/>
+        </w:rPr>
+        <w:t>method</w:t>
+      </w:r>
+      <w:r>
+        <w:rPr>
+          <w:rFonts w:ascii="raleway" w:hAnsi="raleway"/>
+          <w:color w:val="333333"/>
+          <w:sz w:val="27"/>
+          <w:szCs w:val="27"/>
+        </w:rPr>
+        <w:t> element.</w:t>
+      </w:r>
+    </w:p>
+    <w:p>
+      <w:pPr>
+        <w:pStyle w:val="NormalWeb"/>
+        <w:shd w:val="clear" w:color="auto" w:fill="FFFFFF"/>
+        <w:spacing w:before="0" w:beforeAutospacing="0" w:after="150" w:afterAutospacing="0"/>
+        <w:rPr>
+          <w:rFonts w:ascii="raleway" w:hAnsi="raleway"/>
+          <w:color w:val="333333"/>
+          <w:sz w:val="27"/>
+          <w:szCs w:val="27"/>
+        </w:rPr>
+      </w:pPr>
+      <w:r>
+        <w:rPr>
+          <w:rFonts w:ascii="raleway" w:hAnsi="raleway"/>
+          <w:color w:val="333333"/>
+          <w:sz w:val="27"/>
+          <w:szCs w:val="27"/>
+        </w:rPr>
+        <w:lastRenderedPageBreak/>
+        <w:t>For example, if we'll look at the source code of </w:t>
+      </w:r>
+      <w:r>
+        <w:rPr>
+          <w:rStyle w:val="Emphasis"/>
+          <w:rFonts w:ascii="raleway" w:hAnsi="raleway"/>
+          <w:color w:val="333333"/>
+          <w:sz w:val="27"/>
+          <w:szCs w:val="27"/>
+        </w:rPr>
+        <w:t>@</w:t>
+      </w:r>
+      <w:proofErr w:type="spellStart"/>
+      <w:r>
+        <w:rPr>
+          <w:rStyle w:val="Emphasis"/>
+          <w:rFonts w:ascii="raleway" w:hAnsi="raleway"/>
+          <w:color w:val="333333"/>
+          <w:sz w:val="27"/>
+          <w:szCs w:val="27"/>
+        </w:rPr>
+        <w:t>GetMapping</w:t>
+      </w:r>
+      <w:proofErr w:type="spellEnd"/>
+      <w:r>
+        <w:rPr>
+          <w:rFonts w:ascii="raleway" w:hAnsi="raleway"/>
+          <w:color w:val="333333"/>
+          <w:sz w:val="27"/>
+          <w:szCs w:val="27"/>
+        </w:rPr>
+        <w:t> annotation, we can see that it's already annotated with </w:t>
+      </w:r>
+      <w:proofErr w:type="spellStart"/>
+      <w:r>
+        <w:rPr>
+          <w:rStyle w:val="Emphasis"/>
+          <w:rFonts w:ascii="raleway" w:hAnsi="raleway"/>
+          <w:color w:val="333333"/>
+          <w:sz w:val="27"/>
+          <w:szCs w:val="27"/>
+        </w:rPr>
+        <w:t>RequestMethod.GET</w:t>
+      </w:r>
+      <w:proofErr w:type="spellEnd"/>
+      <w:r>
+        <w:rPr>
+          <w:rStyle w:val="Emphasis"/>
+          <w:rFonts w:ascii="raleway" w:hAnsi="raleway"/>
+          <w:color w:val="333333"/>
+          <w:sz w:val="27"/>
+          <w:szCs w:val="27"/>
+        </w:rPr>
+        <w:t> </w:t>
+      </w:r>
+      <w:r>
+        <w:rPr>
+          <w:rFonts w:ascii="raleway" w:hAnsi="raleway"/>
+          <w:color w:val="333333"/>
+          <w:sz w:val="27"/>
+          <w:szCs w:val="27"/>
+        </w:rPr>
+        <w:t>in the following way:</w:t>
+      </w:r>
+    </w:p>
+    <w:tbl>
+      <w:tblPr>
+        <w:tblW w:w="11646" w:type="dxa"/>
+        <w:tblCellSpacing w:w="0" w:type="dxa"/>
+        <w:tblCellMar>
+          <w:left w:w="0" w:type="dxa"/>
+          <w:right w:w="0" w:type="dxa"/>
+        </w:tblCellMar>
+        <w:tblLook w:val="04A0" w:firstRow="1" w:lastRow="0" w:firstColumn="1" w:lastColumn="0" w:noHBand="0" w:noVBand="1"/>
+      </w:tblPr>
+      <w:tblGrid>
+        <w:gridCol w:w="495"/>
+        <w:gridCol w:w="11151"/>
+      </w:tblGrid>
+      <w:tr>
+        <w:trPr>
+          <w:tblCellSpacing w:w="0" w:type="dxa"/>
+        </w:trPr>
+        <w:tc>
+          <w:tcPr>
+            <w:tcW w:w="0" w:type="auto"/>
+            <w:vAlign w:val="center"/>
+            <w:hideMark/>
+          </w:tcPr>
+          <w:p>
+            <w:pPr>
+              <w:rPr>
+                <w:rFonts w:ascii="Times New Roman" w:hAnsi="Times New Roman"/>
+                <w:sz w:val="24"/>
+                <w:szCs w:val="24"/>
+              </w:rPr>
+            </w:pPr>
+            <w:r>
+              <w:t>1</w:t>
+            </w:r>
+          </w:p>
+          <w:p>
+            <w:r>
+              <w:t>2</w:t>
+            </w:r>
+          </w:p>
+          <w:p>
+            <w:r>
+              <w:t>3</w:t>
+            </w:r>
+          </w:p>
+          <w:p>
+            <w:r>
+              <w:t>4</w:t>
+            </w:r>
+          </w:p>
+          <w:p>
+            <w:r>
+              <w:t>5</w:t>
+            </w:r>
+          </w:p>
+          <w:p>
+            <w:r>
+              <w:t>6</w:t>
+            </w:r>
+          </w:p>
+          <w:p>
+            <w:r>
+              <w:t>7</w:t>
+            </w:r>
+          </w:p>
+        </w:tc>
+        <w:tc>
+          <w:tcPr>
+            <w:tcW w:w="11151" w:type="dxa"/>
+            <w:vAlign w:val="center"/>
+            <w:hideMark/>
+          </w:tcPr>
+          <w:p>
+            <w:r>
+              <w:rPr>
+                <w:rStyle w:val="HTMLCode"/>
+                <w:rFonts w:eastAsiaTheme="minorHAnsi"/>
+              </w:rPr>
+              <w:t xml:space="preserve">@Target({ </w:t>
+            </w:r>
+            <w:proofErr w:type="spellStart"/>
+            <w:r>
+              <w:rPr>
+                <w:rStyle w:val="HTMLCode"/>
+                <w:rFonts w:eastAsiaTheme="minorHAnsi"/>
+              </w:rPr>
+              <w:t>java.lang.annotation.ElementType.METHOD</w:t>
+            </w:r>
+            <w:proofErr w:type="spellEnd"/>
+            <w:r>
+              <w:rPr>
+                <w:rStyle w:val="HTMLCode"/>
+                <w:rFonts w:eastAsiaTheme="minorHAnsi"/>
+              </w:rPr>
+              <w:t xml:space="preserve"> })</w:t>
+            </w:r>
+          </w:p>
+          <w:p>
+            <w:r>
+              <w:rPr>
+                <w:rStyle w:val="HTMLCode"/>
+                <w:rFonts w:eastAsiaTheme="minorHAnsi"/>
+              </w:rPr>
+              <w:t>@Retention(</w:t>
+            </w:r>
+            <w:proofErr w:type="spellStart"/>
+            <w:r>
+              <w:rPr>
+                <w:rStyle w:val="HTMLCode"/>
+                <w:rFonts w:eastAsiaTheme="minorHAnsi"/>
+              </w:rPr>
+              <w:t>RetentionPolicy.RUNTIME</w:t>
+            </w:r>
+            <w:proofErr w:type="spellEnd"/>
+            <w:r>
+              <w:rPr>
+                <w:rStyle w:val="HTMLCode"/>
+                <w:rFonts w:eastAsiaTheme="minorHAnsi"/>
+              </w:rPr>
+              <w:t>)</w:t>
+            </w:r>
+          </w:p>
+          <w:p>
+            <w:r>
+              <w:rPr>
+                <w:rStyle w:val="HTMLCode"/>
+                <w:rFonts w:eastAsiaTheme="minorHAnsi"/>
+              </w:rPr>
+              <w:t>@Documented</w:t>
+            </w:r>
+          </w:p>
+          <w:p>
+            <w:r>
+              <w:rPr>
+                <w:rStyle w:val="HTMLCode"/>
+                <w:rFonts w:eastAsiaTheme="minorHAnsi"/>
+              </w:rPr>
+              <w:t>@</w:t>
+            </w:r>
+            <w:proofErr w:type="spellStart"/>
+            <w:r>
+              <w:rPr>
+                <w:rStyle w:val="HTMLCode"/>
+                <w:rFonts w:eastAsiaTheme="minorHAnsi"/>
+              </w:rPr>
+              <w:t>RequestMapping</w:t>
+            </w:r>
+            <w:proofErr w:type="spellEnd"/>
+            <w:r>
+              <w:rPr>
+                <w:rStyle w:val="HTMLCode"/>
+                <w:rFonts w:eastAsiaTheme="minorHAnsi"/>
+              </w:rPr>
+              <w:t xml:space="preserve">(method = { </w:t>
+            </w:r>
+            <w:proofErr w:type="spellStart"/>
+            <w:r>
+              <w:rPr>
+                <w:rStyle w:val="HTMLCode"/>
+                <w:rFonts w:eastAsiaTheme="minorHAnsi"/>
+              </w:rPr>
+              <w:t>RequestMethod.GET</w:t>
+            </w:r>
+            <w:proofErr w:type="spellEnd"/>
+            <w:r>
+              <w:rPr>
+                <w:rStyle w:val="HTMLCode"/>
+                <w:rFonts w:eastAsiaTheme="minorHAnsi"/>
+              </w:rPr>
+              <w:t xml:space="preserve"> })</w:t>
+            </w:r>
+          </w:p>
+          <w:p>
+            <w:r>
+              <w:rPr>
+                <w:rStyle w:val="HTMLCode"/>
+                <w:rFonts w:eastAsiaTheme="minorHAnsi"/>
+              </w:rPr>
+              <w:t>public</w:t>
+            </w:r>
+            <w:r>
+              <w:t xml:space="preserve"> </w:t>
+            </w:r>
+            <w:r>
+              <w:rPr>
+                <w:rStyle w:val="HTMLCode"/>
+                <w:rFonts w:eastAsiaTheme="minorHAnsi"/>
+              </w:rPr>
+              <w:t>@interface</w:t>
+            </w:r>
+            <w:r>
+              <w:t xml:space="preserve"> </w:t>
+            </w:r>
+            <w:proofErr w:type="spellStart"/>
+            <w:r>
+              <w:rPr>
+                <w:rStyle w:val="HTMLCode"/>
+                <w:rFonts w:eastAsiaTheme="minorHAnsi"/>
+              </w:rPr>
+              <w:t>GetMapping</w:t>
+            </w:r>
+            <w:proofErr w:type="spellEnd"/>
+            <w:r>
+              <w:rPr>
+                <w:rStyle w:val="HTMLCode"/>
+                <w:rFonts w:eastAsiaTheme="minorHAnsi"/>
+              </w:rPr>
+              <w:t xml:space="preserve"> {</w:t>
+            </w:r>
+          </w:p>
+          <w:p>
+            <w:r>
+              <w:rPr>
+                <w:rStyle w:val="HTMLCode"/>
+                <w:rFonts w:eastAsiaTheme="minorHAnsi"/>
+              </w:rPr>
+              <w:t>    // abstract codes</w:t>
+            </w:r>
+          </w:p>
+          <w:p>
+            <w:r>
+              <w:rPr>
+                <w:rStyle w:val="HTMLCode"/>
+                <w:rFonts w:eastAsiaTheme="minorHAnsi"/>
+              </w:rPr>
+              <w:t>}</w:t>
+            </w:r>
+          </w:p>
+        </w:tc>
+      </w:tr>
+    </w:tbl>
+    <w:p>
+      <w:pPr>
+        <w:pStyle w:val="NormalWeb"/>
+        <w:shd w:val="clear" w:color="auto" w:fill="FFFFFF"/>
+        <w:spacing w:before="0" w:beforeAutospacing="0" w:after="150" w:afterAutospacing="0"/>
+        <w:rPr>
+          <w:rFonts w:ascii="raleway" w:hAnsi="raleway"/>
+          <w:color w:val="333333"/>
+          <w:sz w:val="27"/>
+          <w:szCs w:val="27"/>
+        </w:rPr>
+      </w:pPr>
+      <w:r>
+        <w:rPr>
+          <w:rFonts w:ascii="raleway" w:hAnsi="raleway"/>
+          <w:color w:val="333333"/>
+          <w:sz w:val="27"/>
+          <w:szCs w:val="27"/>
+        </w:rPr>
+        <w:t>All the other annotations are created in the same way, i.e. </w:t>
+      </w:r>
+      <w:r>
+        <w:rPr>
+          <w:rStyle w:val="Emphasis"/>
+          <w:rFonts w:ascii="raleway" w:hAnsi="raleway"/>
+          <w:color w:val="333333"/>
+          <w:sz w:val="27"/>
+          <w:szCs w:val="27"/>
+        </w:rPr>
+        <w:t>@</w:t>
+      </w:r>
+      <w:proofErr w:type="spellStart"/>
+      <w:r>
+        <w:rPr>
+          <w:rStyle w:val="Emphasis"/>
+          <w:rFonts w:ascii="raleway" w:hAnsi="raleway"/>
+          <w:color w:val="333333"/>
+          <w:sz w:val="27"/>
+          <w:szCs w:val="27"/>
+        </w:rPr>
+        <w:t>PostMapping</w:t>
+      </w:r>
+      <w:proofErr w:type="spellEnd"/>
+      <w:r>
+        <w:rPr>
+          <w:rFonts w:ascii="raleway" w:hAnsi="raleway"/>
+          <w:color w:val="333333"/>
+          <w:sz w:val="27"/>
+          <w:szCs w:val="27"/>
+        </w:rPr>
+        <w:t> is annotated with </w:t>
+      </w:r>
+      <w:proofErr w:type="spellStart"/>
+      <w:r>
+        <w:rPr>
+          <w:rStyle w:val="Emphasis"/>
+          <w:rFonts w:ascii="raleway" w:hAnsi="raleway"/>
+          <w:color w:val="333333"/>
+          <w:sz w:val="27"/>
+          <w:szCs w:val="27"/>
+        </w:rPr>
+        <w:t>RequestMethod.POST</w:t>
+      </w:r>
+      <w:proofErr w:type="spellEnd"/>
+      <w:r>
+        <w:rPr>
+          <w:rFonts w:ascii="raleway" w:hAnsi="raleway"/>
+          <w:color w:val="333333"/>
+          <w:sz w:val="27"/>
+          <w:szCs w:val="27"/>
+        </w:rPr>
+        <w:t>, </w:t>
+      </w:r>
+      <w:r>
+        <w:rPr>
+          <w:rStyle w:val="Emphasis"/>
+          <w:rFonts w:ascii="raleway" w:hAnsi="raleway"/>
+          <w:color w:val="333333"/>
+          <w:sz w:val="27"/>
+          <w:szCs w:val="27"/>
+        </w:rPr>
+        <w:t>@</w:t>
+      </w:r>
+      <w:proofErr w:type="spellStart"/>
+      <w:r>
+        <w:rPr>
+          <w:rStyle w:val="Emphasis"/>
+          <w:rFonts w:ascii="raleway" w:hAnsi="raleway"/>
+          <w:color w:val="333333"/>
+          <w:sz w:val="27"/>
+          <w:szCs w:val="27"/>
+        </w:rPr>
+        <w:t>PutMapping</w:t>
+      </w:r>
+      <w:proofErr w:type="spellEnd"/>
+      <w:r>
+        <w:rPr>
+          <w:rFonts w:ascii="raleway" w:hAnsi="raleway"/>
+          <w:color w:val="333333"/>
+          <w:sz w:val="27"/>
+          <w:szCs w:val="27"/>
+        </w:rPr>
+        <w:t> is annotated with </w:t>
+      </w:r>
+      <w:proofErr w:type="spellStart"/>
+      <w:r>
+        <w:rPr>
+          <w:rStyle w:val="Emphasis"/>
+          <w:rFonts w:ascii="raleway" w:hAnsi="raleway"/>
+          <w:color w:val="333333"/>
+          <w:sz w:val="27"/>
+          <w:szCs w:val="27"/>
+        </w:rPr>
+        <w:t>RequestMethod.PUT</w:t>
+      </w:r>
+      <w:proofErr w:type="spellEnd"/>
+      <w:r>
+        <w:rPr>
+          <w:rStyle w:val="Emphasis"/>
+          <w:rFonts w:ascii="raleway" w:hAnsi="raleway"/>
+          <w:color w:val="333333"/>
+          <w:sz w:val="27"/>
+          <w:szCs w:val="27"/>
+        </w:rPr>
+        <w:t>,</w:t>
+      </w:r>
+      <w:r>
+        <w:rPr>
+          <w:rFonts w:ascii="raleway" w:hAnsi="raleway"/>
+          <w:color w:val="333333"/>
+          <w:sz w:val="27"/>
+          <w:szCs w:val="27"/>
+        </w:rPr>
+        <w:t> etc.</w:t>
+      </w:r>
+    </w:p>
+    <w:p>
+      <w:pPr>
+        <w:pStyle w:val="NormalWeb"/>
+        <w:shd w:val="clear" w:color="auto" w:fill="FFFFFF"/>
+        <w:spacing w:before="0" w:beforeAutospacing="0" w:after="150" w:afterAutospacing="0"/>
+        <w:rPr>
+          <w:rFonts w:ascii="raleway" w:hAnsi="raleway"/>
+          <w:color w:val="333333"/>
+          <w:sz w:val="27"/>
+          <w:szCs w:val="27"/>
+        </w:rPr>
+      </w:pPr>
+      <w:r>
+        <w:rPr>
+          <w:rFonts w:ascii="raleway" w:hAnsi="raleway"/>
+          <w:color w:val="333333"/>
+          <w:sz w:val="27"/>
+          <w:szCs w:val="27"/>
+        </w:rPr>
+        <w:t>The full source code of the annotations is available </w:t>
+      </w:r>
+      <w:hyperlink r:id="rId15" w:history="1">
+        <w:r>
+          <w:rPr>
+            <w:rStyle w:val="Hyperlink"/>
+            <w:rFonts w:ascii="raleway" w:hAnsi="raleway"/>
+            <w:color w:val="63B175"/>
+            <w:sz w:val="27"/>
+            <w:szCs w:val="27"/>
+          </w:rPr>
+          <w:t>here</w:t>
+        </w:r>
+      </w:hyperlink>
+      <w:r>
+        <w:rPr>
+          <w:rFonts w:ascii="raleway" w:hAnsi="raleway"/>
+          <w:color w:val="333333"/>
+          <w:sz w:val="27"/>
+          <w:szCs w:val="27"/>
+        </w:rPr>
+        <w:t>.</w:t>
+      </w:r>
+    </w:p>
+    <w:p>
+      <w:pPr>
+        <w:pStyle w:val="Heading2"/>
+        <w:shd w:val="clear" w:color="auto" w:fill="FFFFFF"/>
+        <w:spacing w:before="504" w:after="312"/>
+        <w:rPr>
+          <w:rFonts w:ascii="raleway" w:hAnsi="raleway"/>
+          <w:color w:val="333333"/>
+          <w:sz w:val="44"/>
+          <w:szCs w:val="44"/>
+        </w:rPr>
+      </w:pPr>
+      <w:r>
+        <w:rPr>
+          <w:rStyle w:val="Strong"/>
+          <w:rFonts w:ascii="raleway" w:hAnsi="raleway"/>
+          <w:b w:val="0"/>
+          <w:bCs w:val="0"/>
+          <w:color w:val="333333"/>
+          <w:sz w:val="44"/>
+          <w:szCs w:val="44"/>
+        </w:rPr>
+        <w:t>4. Implementation</w:t>
+      </w:r>
+    </w:p>
+    <w:p>
+      <w:pPr>
+        <w:pStyle w:val="NormalWeb"/>
+        <w:shd w:val="clear" w:color="auto" w:fill="FFFFFF"/>
+        <w:spacing w:before="0" w:beforeAutospacing="0" w:after="150" w:afterAutospacing="0"/>
+        <w:rPr>
+          <w:rFonts w:ascii="raleway" w:hAnsi="raleway"/>
+          <w:color w:val="333333"/>
+          <w:sz w:val="27"/>
+          <w:szCs w:val="27"/>
+        </w:rPr>
+      </w:pPr>
+      <w:r>
+        <w:rPr>
+          <w:rFonts w:ascii="raleway" w:hAnsi="raleway"/>
+          <w:color w:val="333333"/>
+          <w:sz w:val="27"/>
+          <w:szCs w:val="27"/>
+        </w:rPr>
+        <w:t>Let's try to use these annotations to build a quick REST application.</w:t>
+      </w:r>
+    </w:p>
+    <w:p>
+      <w:pPr>
+        <w:pStyle w:val="NormalWeb"/>
+        <w:shd w:val="clear" w:color="auto" w:fill="FFFFFF"/>
+        <w:spacing w:before="0" w:beforeAutospacing="0" w:after="150" w:afterAutospacing="0"/>
+        <w:rPr>
+          <w:rFonts w:ascii="raleway" w:hAnsi="raleway"/>
+          <w:color w:val="333333"/>
+          <w:sz w:val="27"/>
+          <w:szCs w:val="27"/>
+        </w:rPr>
+      </w:pPr>
+      <w:r>
+        <w:rPr>
+          <w:rFonts w:ascii="raleway" w:hAnsi="raleway"/>
+          <w:color w:val="333333"/>
+          <w:sz w:val="27"/>
+          <w:szCs w:val="27"/>
+        </w:rPr>
+        <w:t>Please note that since we would use Maven to build the project and Spring MVC to create our application, we need to add necessary dependencies in the </w:t>
+      </w:r>
+      <w:r>
+        <w:rPr>
+          <w:rStyle w:val="Emphasis"/>
+          <w:rFonts w:ascii="raleway" w:hAnsi="raleway"/>
+          <w:color w:val="333333"/>
+          <w:sz w:val="27"/>
+          <w:szCs w:val="27"/>
+        </w:rPr>
+        <w:t>pom.xml:</w:t>
+      </w:r>
+    </w:p>
+    <w:tbl>
+      <w:tblPr>
+        <w:tblW w:w="11646" w:type="dxa"/>
+        <w:tblCellSpacing w:w="0" w:type="dxa"/>
+        <w:tblCellMar>
+          <w:left w:w="0" w:type="dxa"/>
+          <w:right w:w="0" w:type="dxa"/>
+        </w:tblCellMar>
+        <w:tblLook w:val="04A0" w:firstRow="1" w:lastRow="0" w:firstColumn="1" w:lastColumn="0" w:noHBand="0" w:noVBand="1"/>
+      </w:tblPr>
+      <w:tblGrid>
+        <w:gridCol w:w="495"/>
+        <w:gridCol w:w="11151"/>
+      </w:tblGrid>
+      <w:tr>
+        <w:trPr>
+          <w:tblCellSpacing w:w="0" w:type="dxa"/>
+        </w:trPr>
+        <w:tc>
+          <w:tcPr>
+            <w:tcW w:w="0" w:type="auto"/>
+            <w:vAlign w:val="center"/>
+            <w:hideMark/>
+          </w:tcPr>
+          <w:p>
+            <w:pPr>
+              <w:rPr>
+                <w:rFonts w:ascii="Times New Roman" w:hAnsi="Times New Roman"/>
+                <w:sz w:val="24"/>
+                <w:szCs w:val="24"/>
+              </w:rPr>
+            </w:pPr>
+            <w:r>
+              <w:t>1</w:t>
+            </w:r>
+          </w:p>
+          <w:p>
+            <w:r>
+              <w:t>2</w:t>
+            </w:r>
+          </w:p>
+          <w:p>
+            <w:r>
+              <w:t>3</w:t>
+            </w:r>
+          </w:p>
+          <w:p>
+            <w:r>
+              <w:t>4</w:t>
+            </w:r>
+          </w:p>
+          <w:p>
+            <w:r>
+              <w:t>5</w:t>
+            </w:r>
+          </w:p>
+        </w:tc>
+        <w:tc>
+          <w:tcPr>
+            <w:tcW w:w="11151" w:type="dxa"/>
+            <w:vAlign w:val="center"/>
+            <w:hideMark/>
+          </w:tcPr>
+          <w:p>
+            <w:r>
+              <w:rPr>
+                <w:rStyle w:val="HTMLCode"/>
+                <w:rFonts w:eastAsiaTheme="minorHAnsi"/>
+              </w:rPr>
+              <w:t>&lt;dependency&gt;</w:t>
+            </w:r>
+          </w:p>
+          <w:p>
+            <w:r>
+              <w:rPr>
+                <w:rStyle w:val="HTMLCode"/>
+                <w:rFonts w:eastAsiaTheme="minorHAnsi"/>
+              </w:rPr>
+              <w:t>    &lt;</w:t>
+            </w:r>
+            <w:proofErr w:type="spellStart"/>
+            <w:r>
+              <w:rPr>
+                <w:rStyle w:val="HTMLCode"/>
+                <w:rFonts w:eastAsiaTheme="minorHAnsi"/>
+              </w:rPr>
+              <w:t>groupId</w:t>
+            </w:r>
+            <w:proofErr w:type="spellEnd"/>
+            <w:r>
+              <w:rPr>
+                <w:rStyle w:val="HTMLCode"/>
+                <w:rFonts w:eastAsiaTheme="minorHAnsi"/>
+              </w:rPr>
+              <w:t>&gt;</w:t>
+            </w:r>
+            <w:proofErr w:type="spellStart"/>
+            <w:r>
+              <w:rPr>
+                <w:rStyle w:val="HTMLCode"/>
+                <w:rFonts w:eastAsiaTheme="minorHAnsi"/>
+              </w:rPr>
+              <w:t>org.springframework</w:t>
+            </w:r>
+            <w:proofErr w:type="spellEnd"/>
+            <w:r>
+              <w:rPr>
+                <w:rStyle w:val="HTMLCode"/>
+                <w:rFonts w:eastAsiaTheme="minorHAnsi"/>
+              </w:rPr>
+              <w:t>&lt;/</w:t>
+            </w:r>
+            <w:proofErr w:type="spellStart"/>
+            <w:r>
+              <w:rPr>
+                <w:rStyle w:val="HTMLCode"/>
+                <w:rFonts w:eastAsiaTheme="minorHAnsi"/>
+              </w:rPr>
+              <w:t>groupId</w:t>
+            </w:r>
+            <w:proofErr w:type="spellEnd"/>
+            <w:r>
+              <w:rPr>
+                <w:rStyle w:val="HTMLCode"/>
+                <w:rFonts w:eastAsiaTheme="minorHAnsi"/>
+              </w:rPr>
+              <w:t>&gt;</w:t>
+            </w:r>
+          </w:p>
+          <w:p>
+            <w:r>
+              <w:rPr>
+                <w:rStyle w:val="HTMLCode"/>
+                <w:rFonts w:eastAsiaTheme="minorHAnsi"/>
+              </w:rPr>
+              <w:t>    &lt;</w:t>
+            </w:r>
+            <w:proofErr w:type="spellStart"/>
+            <w:r>
+              <w:rPr>
+                <w:rStyle w:val="HTMLCode"/>
+                <w:rFonts w:eastAsiaTheme="minorHAnsi"/>
+              </w:rPr>
+              <w:t>artifactId</w:t>
+            </w:r>
+            <w:proofErr w:type="spellEnd"/>
+            <w:r>
+              <w:rPr>
+                <w:rStyle w:val="HTMLCode"/>
+                <w:rFonts w:eastAsiaTheme="minorHAnsi"/>
+              </w:rPr>
+              <w:t>&gt;spring-</w:t>
+            </w:r>
+            <w:proofErr w:type="spellStart"/>
+            <w:r>
+              <w:rPr>
+                <w:rStyle w:val="HTMLCode"/>
+                <w:rFonts w:eastAsiaTheme="minorHAnsi"/>
+              </w:rPr>
+              <w:t>webmvc</w:t>
+            </w:r>
+            <w:proofErr w:type="spellEnd"/>
+            <w:r>
+              <w:rPr>
+                <w:rStyle w:val="HTMLCode"/>
+                <w:rFonts w:eastAsiaTheme="minorHAnsi"/>
+              </w:rPr>
+              <w:t>&lt;/</w:t>
+            </w:r>
+            <w:proofErr w:type="spellStart"/>
+            <w:r>
+              <w:rPr>
+                <w:rStyle w:val="HTMLCode"/>
+                <w:rFonts w:eastAsiaTheme="minorHAnsi"/>
+              </w:rPr>
+              <w:t>artifactId</w:t>
+            </w:r>
+            <w:proofErr w:type="spellEnd"/>
+            <w:r>
+              <w:rPr>
+                <w:rStyle w:val="HTMLCode"/>
+                <w:rFonts w:eastAsiaTheme="minorHAnsi"/>
+              </w:rPr>
+              <w:t>&gt;</w:t>
+            </w:r>
+          </w:p>
+          <w:p>
+            <w:r>
+              <w:rPr>
+                <w:rStyle w:val="HTMLCode"/>
+                <w:rFonts w:eastAsiaTheme="minorHAnsi"/>
+              </w:rPr>
+              <w:t>    &lt;version&gt;5.2.2.RELEASE&lt;/version&gt;</w:t>
+            </w:r>
+          </w:p>
+          <w:p>
+            <w:r>
+              <w:rPr>
+                <w:rStyle w:val="HTMLCode"/>
+                <w:rFonts w:eastAsiaTheme="minorHAnsi"/>
+              </w:rPr>
+              <w:t>&lt;/dependency&gt;</w:t>
+            </w:r>
+          </w:p>
+        </w:tc>
+      </w:tr>
+    </w:tbl>
+    <w:p>
+      <w:pPr>
+        <w:pStyle w:val="NormalWeb"/>
+        <w:shd w:val="clear" w:color="auto" w:fill="FFFFFF"/>
+        <w:spacing w:before="0" w:beforeAutospacing="0" w:after="150" w:afterAutospacing="0"/>
+        <w:rPr>
+          <w:rFonts w:ascii="raleway" w:hAnsi="raleway"/>
+          <w:color w:val="333333"/>
+          <w:sz w:val="27"/>
+          <w:szCs w:val="27"/>
+        </w:rPr>
+      </w:pPr>
+      <w:r>
+        <w:rPr>
+          <w:rFonts w:ascii="raleway" w:hAnsi="raleway"/>
+          <w:color w:val="333333"/>
+          <w:sz w:val="27"/>
+          <w:szCs w:val="27"/>
+        </w:rPr>
+        <w:t>The latest version of </w:t>
+      </w:r>
+      <w:r>
+        <w:rPr>
+          <w:rStyle w:val="Emphasis"/>
+          <w:rFonts w:ascii="raleway" w:hAnsi="raleway"/>
+          <w:color w:val="333333"/>
+          <w:sz w:val="27"/>
+          <w:szCs w:val="27"/>
+        </w:rPr>
+        <w:t>spring-</w:t>
+      </w:r>
+      <w:proofErr w:type="spellStart"/>
+      <w:r>
+        <w:rPr>
+          <w:rStyle w:val="Emphasis"/>
+          <w:rFonts w:ascii="raleway" w:hAnsi="raleway"/>
+          <w:color w:val="333333"/>
+          <w:sz w:val="27"/>
+          <w:szCs w:val="27"/>
+        </w:rPr>
+        <w:t>webmvc</w:t>
+      </w:r>
+      <w:proofErr w:type="spellEnd"/>
+      <w:r>
+        <w:rPr>
+          <w:rFonts w:ascii="raleway" w:hAnsi="raleway"/>
+          <w:color w:val="333333"/>
+          <w:sz w:val="27"/>
+          <w:szCs w:val="27"/>
+        </w:rPr>
+        <w:t> is available in the </w:t>
+      </w:r>
+      <w:hyperlink r:id="rId16" w:anchor="search%7Cgav%7C1%7Cg%3A%22org.springframework%22%20AND%20a%3A%22spring-webmvc%22" w:history="1">
+        <w:r>
+          <w:rPr>
+            <w:rStyle w:val="Hyperlink"/>
+            <w:rFonts w:ascii="raleway" w:hAnsi="raleway"/>
+            <w:color w:val="63B175"/>
+            <w:sz w:val="27"/>
+            <w:szCs w:val="27"/>
+          </w:rPr>
+          <w:t>Central Maven Repository</w:t>
+        </w:r>
+      </w:hyperlink>
+      <w:r>
+        <w:rPr>
+          <w:rFonts w:ascii="raleway" w:hAnsi="raleway"/>
+          <w:color w:val="333333"/>
+          <w:sz w:val="27"/>
+          <w:szCs w:val="27"/>
+        </w:rPr>
+        <w:t>.</w:t>
+      </w:r>
+    </w:p>
+    <w:p>
+      <w:pPr>
+        <w:pStyle w:val="NormalWeb"/>
+        <w:shd w:val="clear" w:color="auto" w:fill="FFFFFF"/>
+        <w:spacing w:before="0" w:beforeAutospacing="0" w:after="150" w:afterAutospacing="0"/>
+        <w:rPr>
+          <w:rFonts w:ascii="raleway" w:hAnsi="raleway"/>
+          <w:color w:val="333333"/>
+          <w:sz w:val="27"/>
+          <w:szCs w:val="27"/>
+        </w:rPr>
+      </w:pPr>
+      <w:r>
+        <w:rPr>
+          <w:rFonts w:ascii="raleway" w:hAnsi="raleway"/>
+          <w:color w:val="333333"/>
+          <w:sz w:val="27"/>
+          <w:szCs w:val="27"/>
+        </w:rPr>
+        <w:t>Now, we need to create the controller to map incoming request URL. Inside this controller, we would use all of these annotations one by one.</w:t>
+      </w:r>
+    </w:p>
+    <w:p>
+      <w:pPr>
+        <w:pStyle w:val="Heading3"/>
+        <w:shd w:val="clear" w:color="auto" w:fill="FFFFFF"/>
+        <w:spacing w:before="504" w:after="312"/>
+        <w:rPr>
+          <w:rFonts w:ascii="raleway" w:hAnsi="raleway"/>
+          <w:color w:val="333333"/>
+          <w:sz w:val="36"/>
+          <w:szCs w:val="36"/>
+        </w:rPr>
+      </w:pPr>
+      <w:r>
+        <w:rPr>
+          <w:rStyle w:val="Strong"/>
+          <w:rFonts w:ascii="raleway" w:hAnsi="raleway"/>
+          <w:b w:val="0"/>
+          <w:bCs w:val="0"/>
+          <w:color w:val="333333"/>
+          <w:sz w:val="36"/>
+          <w:szCs w:val="36"/>
+        </w:rPr>
+        <w:lastRenderedPageBreak/>
+        <w:t>4.1. </w:t>
+      </w:r>
+      <w:r>
+        <w:rPr>
+          <w:rStyle w:val="Emphasis"/>
+          <w:rFonts w:ascii="raleway" w:hAnsi="raleway"/>
+          <w:color w:val="333333"/>
+          <w:sz w:val="36"/>
+          <w:szCs w:val="36"/>
+        </w:rPr>
+        <w:t>@</w:t>
+      </w:r>
+      <w:proofErr w:type="spellStart"/>
+      <w:r>
+        <w:rPr>
+          <w:rStyle w:val="Emphasis"/>
+          <w:rFonts w:ascii="raleway" w:hAnsi="raleway"/>
+          <w:color w:val="333333"/>
+          <w:sz w:val="36"/>
+          <w:szCs w:val="36"/>
+        </w:rPr>
+        <w:t>GetMapping</w:t>
+      </w:r>
+      <w:proofErr w:type="spellEnd"/>
+    </w:p>
+    <w:tbl>
+      <w:tblPr>
+        <w:tblW w:w="11646" w:type="dxa"/>
+        <w:tblCellSpacing w:w="0" w:type="dxa"/>
+        <w:tblCellMar>
+          <w:left w:w="0" w:type="dxa"/>
+          <w:right w:w="0" w:type="dxa"/>
+        </w:tblCellMar>
+        <w:tblLook w:val="04A0" w:firstRow="1" w:lastRow="0" w:firstColumn="1" w:lastColumn="0" w:noHBand="0" w:noVBand="1"/>
+      </w:tblPr>
+      <w:tblGrid>
+        <w:gridCol w:w="495"/>
+        <w:gridCol w:w="11151"/>
+      </w:tblGrid>
+      <w:tr>
+        <w:trPr>
+          <w:tblCellSpacing w:w="0" w:type="dxa"/>
+        </w:trPr>
+        <w:tc>
+          <w:tcPr>
+            <w:tcW w:w="0" w:type="auto"/>
+            <w:vAlign w:val="center"/>
+            <w:hideMark/>
+          </w:tcPr>
+          <w:p>
+            <w:pPr>
+              <w:rPr>
+                <w:rFonts w:ascii="Times New Roman" w:hAnsi="Times New Roman"/>
+                <w:sz w:val="24"/>
+                <w:szCs w:val="24"/>
+              </w:rPr>
+            </w:pPr>
+            <w:r>
+              <w:t>1</w:t>
+            </w:r>
+          </w:p>
+          <w:p>
+            <w:r>
+              <w:t>2</w:t>
+            </w:r>
+          </w:p>
+          <w:p>
+            <w:r>
+              <w:t>3</w:t>
+            </w:r>
+          </w:p>
+          <w:p>
+            <w:r>
+              <w:t>4</w:t>
+            </w:r>
+          </w:p>
+        </w:tc>
+        <w:tc>
+          <w:tcPr>
+            <w:tcW w:w="11151" w:type="dxa"/>
+            <w:vAlign w:val="center"/>
+            <w:hideMark/>
+          </w:tcPr>
+          <w:p>
+            <w:r>
+              <w:rPr>
+                <w:rStyle w:val="HTMLCode"/>
+                <w:rFonts w:eastAsiaTheme="minorHAnsi"/>
+              </w:rPr>
+              <w:t>@</w:t>
+            </w:r>
+            <w:proofErr w:type="spellStart"/>
+            <w:r>
+              <w:rPr>
+                <w:rStyle w:val="HTMLCode"/>
+                <w:rFonts w:eastAsiaTheme="minorHAnsi"/>
+              </w:rPr>
+              <w:t>GetMapping</w:t>
+            </w:r>
+            <w:proofErr w:type="spellEnd"/>
+            <w:r>
+              <w:rPr>
+                <w:rStyle w:val="HTMLCode"/>
+                <w:rFonts w:eastAsiaTheme="minorHAnsi"/>
+              </w:rPr>
+              <w:t>("/get")</w:t>
+            </w:r>
+          </w:p>
+          <w:p>
+            <w:r>
+              <w:rPr>
+                <w:rStyle w:val="HTMLCode"/>
+                <w:rFonts w:eastAsiaTheme="minorHAnsi"/>
+              </w:rPr>
+              <w:t>public</w:t>
+            </w:r>
+            <w:r>
+              <w:t xml:space="preserve"> </w:t>
+            </w:r>
+            <w:r>
+              <w:rPr>
+                <w:rStyle w:val="HTMLCode"/>
+                <w:rFonts w:eastAsiaTheme="minorHAnsi"/>
+              </w:rPr>
+              <w:t>@</w:t>
+            </w:r>
+            <w:proofErr w:type="spellStart"/>
+            <w:r>
+              <w:rPr>
+                <w:rStyle w:val="HTMLCode"/>
+                <w:rFonts w:eastAsiaTheme="minorHAnsi"/>
+              </w:rPr>
+              <w:t>ResponseBody</w:t>
+            </w:r>
+            <w:proofErr w:type="spellEnd"/>
+            <w:r>
+              <w:t xml:space="preserve"> </w:t>
+            </w:r>
+            <w:proofErr w:type="spellStart"/>
+            <w:r>
+              <w:rPr>
+                <w:rStyle w:val="HTMLCode"/>
+                <w:rFonts w:eastAsiaTheme="minorHAnsi"/>
+              </w:rPr>
+              <w:t>ResponseEntity</w:t>
+            </w:r>
+            <w:proofErr w:type="spellEnd"/>
+            <w:r>
+              <w:rPr>
+                <w:rStyle w:val="HTMLCode"/>
+                <w:rFonts w:eastAsiaTheme="minorHAnsi"/>
+              </w:rPr>
+              <w:t>&lt;String&gt; get() {</w:t>
+            </w:r>
+          </w:p>
+          <w:p>
+            <w:r>
+              <w:rPr>
+                <w:rStyle w:val="HTMLCode"/>
+                <w:rFonts w:eastAsiaTheme="minorHAnsi"/>
+              </w:rPr>
+              <w:t>    return</w:t>
+            </w:r>
+            <w:r>
+              <w:t xml:space="preserve"> </w:t>
+            </w:r>
+            <w:r>
+              <w:rPr>
+                <w:rStyle w:val="HTMLCode"/>
+                <w:rFonts w:eastAsiaTheme="minorHAnsi"/>
+              </w:rPr>
+              <w:t>new</w:t>
+            </w:r>
+            <w:r>
+              <w:t xml:space="preserve"> </w:t>
+            </w:r>
+            <w:proofErr w:type="spellStart"/>
+            <w:r>
+              <w:rPr>
+                <w:rStyle w:val="HTMLCode"/>
+                <w:rFonts w:eastAsiaTheme="minorHAnsi"/>
+              </w:rPr>
+              <w:t>ResponseEntity</w:t>
+            </w:r>
+            <w:proofErr w:type="spellEnd"/>
+            <w:r>
+              <w:rPr>
+                <w:rStyle w:val="HTMLCode"/>
+                <w:rFonts w:eastAsiaTheme="minorHAnsi"/>
+              </w:rPr>
+              <w:t xml:space="preserve">&lt;String&gt;("GET Response", </w:t>
+            </w:r>
+            <w:proofErr w:type="spellStart"/>
+            <w:r>
+              <w:rPr>
+                <w:rStyle w:val="HTMLCode"/>
+                <w:rFonts w:eastAsiaTheme="minorHAnsi"/>
+              </w:rPr>
+              <w:t>HttpStatus.OK</w:t>
+            </w:r>
+            <w:proofErr w:type="spellEnd"/>
+            <w:r>
+              <w:rPr>
+                <w:rStyle w:val="HTMLCode"/>
+                <w:rFonts w:eastAsiaTheme="minorHAnsi"/>
+              </w:rPr>
+              <w:t>);</w:t>
+            </w:r>
+          </w:p>
+          <w:p>
+            <w:r>
+              <w:rPr>
+                <w:rStyle w:val="HTMLCode"/>
+                <w:rFonts w:eastAsiaTheme="minorHAnsi"/>
+              </w:rPr>
+              <w:t>}</w:t>
+            </w:r>
+          </w:p>
+        </w:tc>
+      </w:tr>
+      <w:tr>
+        <w:trPr>
+          <w:tblCellSpacing w:w="0" w:type="dxa"/>
+        </w:trPr>
+        <w:tc>
+          <w:tcPr>
+            <w:tcW w:w="0" w:type="auto"/>
+            <w:vAlign w:val="center"/>
+            <w:hideMark/>
+          </w:tcPr>
+          <w:p>
+            <w:pPr>
+              <w:rPr>
+                <w:rFonts w:ascii="Times New Roman" w:hAnsi="Times New Roman"/>
+                <w:sz w:val="24"/>
+                <w:szCs w:val="24"/>
+              </w:rPr>
+            </w:pPr>
+            <w:r>
+              <w:t>1</w:t>
+            </w:r>
+          </w:p>
+          <w:p>
+            <w:r>
+              <w:t>2</w:t>
+            </w:r>
+          </w:p>
+          <w:p>
+            <w:r>
+              <w:t>3</w:t>
+            </w:r>
+          </w:p>
+          <w:p>
+            <w:r>
+              <w:t>4</w:t>
+            </w:r>
+          </w:p>
+          <w:p>
+            <w:r>
+              <w:t>5</w:t>
+            </w:r>
+          </w:p>
+          <w:p>
+            <w:r>
+              <w:t>6</w:t>
+            </w:r>
+          </w:p>
+        </w:tc>
+        <w:tc>
+          <w:tcPr>
+            <w:tcW w:w="11151" w:type="dxa"/>
+            <w:vAlign w:val="center"/>
+            <w:hideMark/>
+          </w:tcPr>
+          <w:p>
+            <w:r>
+              <w:rPr>
+                <w:rStyle w:val="HTMLCode"/>
+                <w:rFonts w:eastAsiaTheme="minorHAnsi"/>
+              </w:rPr>
+              <w:t>@</w:t>
+            </w:r>
+            <w:proofErr w:type="spellStart"/>
+            <w:r>
+              <w:rPr>
+                <w:rStyle w:val="HTMLCode"/>
+                <w:rFonts w:eastAsiaTheme="minorHAnsi"/>
+              </w:rPr>
+              <w:t>GetMapping</w:t>
+            </w:r>
+            <w:proofErr w:type="spellEnd"/>
+            <w:r>
+              <w:rPr>
+                <w:rStyle w:val="HTMLCode"/>
+                <w:rFonts w:eastAsiaTheme="minorHAnsi"/>
+              </w:rPr>
+              <w:t>("/get/{id}")</w:t>
+            </w:r>
+          </w:p>
+          <w:p>
+            <w:r>
+              <w:rPr>
+                <w:rStyle w:val="HTMLCode"/>
+                <w:rFonts w:eastAsiaTheme="minorHAnsi"/>
+              </w:rPr>
+              <w:t>public</w:t>
+            </w:r>
+            <w:r>
+              <w:t xml:space="preserve"> </w:t>
+            </w:r>
+            <w:r>
+              <w:rPr>
+                <w:rStyle w:val="HTMLCode"/>
+                <w:rFonts w:eastAsiaTheme="minorHAnsi"/>
+              </w:rPr>
+              <w:t>@</w:t>
+            </w:r>
+            <w:proofErr w:type="spellStart"/>
+            <w:r>
+              <w:rPr>
+                <w:rStyle w:val="HTMLCode"/>
+                <w:rFonts w:eastAsiaTheme="minorHAnsi"/>
+              </w:rPr>
+              <w:t>ResponseBody</w:t>
+            </w:r>
+            <w:proofErr w:type="spellEnd"/>
+            <w:r>
+              <w:t xml:space="preserve"> </w:t>
+            </w:r>
+            <w:proofErr w:type="spellStart"/>
+            <w:r>
+              <w:rPr>
+                <w:rStyle w:val="HTMLCode"/>
+                <w:rFonts w:eastAsiaTheme="minorHAnsi"/>
+              </w:rPr>
+              <w:t>ResponseEntity</w:t>
+            </w:r>
+            <w:proofErr w:type="spellEnd"/>
+            <w:r>
+              <w:rPr>
+                <w:rStyle w:val="HTMLCode"/>
+                <w:rFonts w:eastAsiaTheme="minorHAnsi"/>
+              </w:rPr>
+              <w:t>&lt;String&gt;</w:t>
+            </w:r>
+          </w:p>
+          <w:p>
+            <w:r>
+              <w:rPr>
+                <w:rStyle w:val="HTMLCode"/>
+                <w:rFonts w:eastAsiaTheme="minorHAnsi"/>
+              </w:rPr>
+              <w:t>  </w:t>
+            </w:r>
+            <w:proofErr w:type="spellStart"/>
+            <w:r>
+              <w:rPr>
+                <w:rStyle w:val="HTMLCode"/>
+                <w:rFonts w:eastAsiaTheme="minorHAnsi"/>
+              </w:rPr>
+              <w:t>getById</w:t>
+            </w:r>
+            <w:proofErr w:type="spellEnd"/>
+            <w:r>
+              <w:rPr>
+                <w:rStyle w:val="HTMLCode"/>
+                <w:rFonts w:eastAsiaTheme="minorHAnsi"/>
+              </w:rPr>
+              <w:t>(@</w:t>
+            </w:r>
+            <w:proofErr w:type="spellStart"/>
+            <w:r>
+              <w:rPr>
+                <w:rStyle w:val="HTMLCode"/>
+                <w:rFonts w:eastAsiaTheme="minorHAnsi"/>
+              </w:rPr>
+              <w:t>PathVariable</w:t>
+            </w:r>
+            <w:proofErr w:type="spellEnd"/>
+            <w:r>
+              <w:t xml:space="preserve"> </w:t>
+            </w:r>
+            <w:r>
+              <w:rPr>
+                <w:rStyle w:val="HTMLCode"/>
+                <w:rFonts w:eastAsiaTheme="minorHAnsi"/>
+              </w:rPr>
+              <w:t>String id) {</w:t>
+            </w:r>
+          </w:p>
+          <w:p>
+            <w:r>
+              <w:rPr>
+                <w:rStyle w:val="HTMLCode"/>
+                <w:rFonts w:eastAsiaTheme="minorHAnsi"/>
+              </w:rPr>
+              <w:t>    return</w:t>
+            </w:r>
+            <w:r>
+              <w:t xml:space="preserve"> </w:t>
+            </w:r>
+            <w:r>
+              <w:rPr>
+                <w:rStyle w:val="HTMLCode"/>
+                <w:rFonts w:eastAsiaTheme="minorHAnsi"/>
+              </w:rPr>
+              <w:t>new</w:t>
+            </w:r>
+            <w:r>
+              <w:t xml:space="preserve"> </w:t>
+            </w:r>
+            <w:proofErr w:type="spellStart"/>
+            <w:r>
+              <w:rPr>
+                <w:rStyle w:val="HTMLCode"/>
+                <w:rFonts w:eastAsiaTheme="minorHAnsi"/>
+              </w:rPr>
+              <w:t>ResponseEntity</w:t>
+            </w:r>
+            <w:proofErr w:type="spellEnd"/>
+            <w:r>
+              <w:rPr>
+                <w:rStyle w:val="HTMLCode"/>
+                <w:rFonts w:eastAsiaTheme="minorHAnsi"/>
+              </w:rPr>
+              <w:t>&lt;String&gt;("GET Response : "</w:t>
+            </w:r>
+          </w:p>
+          <w:p>
+            <w:r>
+              <w:rPr>
+                <w:rStyle w:val="HTMLCode"/>
+                <w:rFonts w:eastAsiaTheme="minorHAnsi"/>
+              </w:rPr>
+              <w:t xml:space="preserve">      + id, </w:t>
+            </w:r>
+            <w:proofErr w:type="spellStart"/>
+            <w:r>
+              <w:rPr>
+                <w:rStyle w:val="HTMLCode"/>
+                <w:rFonts w:eastAsiaTheme="minorHAnsi"/>
+              </w:rPr>
+              <w:t>HttpStatus.OK</w:t>
+            </w:r>
+            <w:proofErr w:type="spellEnd"/>
+            <w:r>
+              <w:rPr>
+                <w:rStyle w:val="HTMLCode"/>
+                <w:rFonts w:eastAsiaTheme="minorHAnsi"/>
+              </w:rPr>
+              <w:t>);</w:t>
+            </w:r>
+          </w:p>
+          <w:p>
+            <w:r>
+              <w:rPr>
+                <w:rStyle w:val="HTMLCode"/>
+                <w:rFonts w:eastAsiaTheme="minorHAnsi"/>
+              </w:rPr>
+              <w:t>}</w:t>
+            </w:r>
+          </w:p>
+        </w:tc>
+      </w:tr>
+    </w:tbl>
+    <w:p>
+      <w:pPr>
+        <w:pStyle w:val="Heading3"/>
+        <w:shd w:val="clear" w:color="auto" w:fill="FFFFFF"/>
+        <w:spacing w:before="504" w:after="312"/>
+        <w:rPr>
+          <w:rFonts w:ascii="raleway" w:hAnsi="raleway"/>
+          <w:color w:val="333333"/>
+          <w:sz w:val="36"/>
+          <w:szCs w:val="36"/>
+        </w:rPr>
+      </w:pPr>
+      <w:r>
+        <w:rPr>
+          <w:rStyle w:val="Strong"/>
+          <w:rFonts w:ascii="raleway" w:hAnsi="raleway"/>
+          <w:b w:val="0"/>
+          <w:bCs w:val="0"/>
+          <w:color w:val="333333"/>
+          <w:sz w:val="36"/>
+          <w:szCs w:val="36"/>
+        </w:rPr>
+        <w:t>4.2. </w:t>
+      </w:r>
+      <w:r>
+        <w:rPr>
+          <w:rStyle w:val="Emphasis"/>
+          <w:rFonts w:ascii="raleway" w:hAnsi="raleway"/>
+          <w:color w:val="333333"/>
+          <w:sz w:val="36"/>
+          <w:szCs w:val="36"/>
+        </w:rPr>
+        <w:t>@</w:t>
+      </w:r>
+      <w:proofErr w:type="spellStart"/>
+      <w:r>
+        <w:rPr>
+          <w:rStyle w:val="Emphasis"/>
+          <w:rFonts w:ascii="raleway" w:hAnsi="raleway"/>
+          <w:color w:val="333333"/>
+          <w:sz w:val="36"/>
+          <w:szCs w:val="36"/>
+        </w:rPr>
+        <w:t>PostMapping</w:t>
+      </w:r>
+      <w:proofErr w:type="spellEnd"/>
+    </w:p>
+    <w:tbl>
+      <w:tblPr>
+        <w:tblW w:w="11646" w:type="dxa"/>
+        <w:tblCellSpacing w:w="0" w:type="dxa"/>
+        <w:tblCellMar>
+          <w:left w:w="0" w:type="dxa"/>
+          <w:right w:w="0" w:type="dxa"/>
+        </w:tblCellMar>
+        <w:tblLook w:val="04A0" w:firstRow="1" w:lastRow="0" w:firstColumn="1" w:lastColumn="0" w:noHBand="0" w:noVBand="1"/>
+      </w:tblPr>
+      <w:tblGrid>
+        <w:gridCol w:w="495"/>
+        <w:gridCol w:w="11151"/>
+      </w:tblGrid>
+      <w:tr>
+        <w:trPr>
+          <w:tblCellSpacing w:w="0" w:type="dxa"/>
+        </w:trPr>
+        <w:tc>
+          <w:tcPr>
+            <w:tcW w:w="0" w:type="auto"/>
+            <w:vAlign w:val="center"/>
+            <w:hideMark/>
+          </w:tcPr>
+          <w:p>
+            <w:pPr>
+              <w:rPr>
+                <w:rFonts w:ascii="Times New Roman" w:hAnsi="Times New Roman"/>
+                <w:sz w:val="24"/>
+                <w:szCs w:val="24"/>
+              </w:rPr>
+            </w:pPr>
+            <w:r>
+              <w:t>1</w:t>
+            </w:r>
+          </w:p>
+          <w:p>
+            <w:r>
+              <w:t>2</w:t>
+            </w:r>
+          </w:p>
+          <w:p>
+            <w:r>
+              <w:t>3</w:t>
+            </w:r>
+          </w:p>
+          <w:p>
+            <w:r>
+              <w:t>4</w:t>
+            </w:r>
+          </w:p>
+        </w:tc>
+        <w:tc>
+          <w:tcPr>
+            <w:tcW w:w="11151" w:type="dxa"/>
+            <w:vAlign w:val="center"/>
+            <w:hideMark/>
+          </w:tcPr>
+          <w:p>
+            <w:r>
+              <w:rPr>
+                <w:rStyle w:val="HTMLCode"/>
+                <w:rFonts w:eastAsiaTheme="minorHAnsi"/>
+              </w:rPr>
+              <w:t>@</w:t>
+            </w:r>
+            <w:proofErr w:type="spellStart"/>
+            <w:r>
+              <w:rPr>
+                <w:rStyle w:val="HTMLCode"/>
+                <w:rFonts w:eastAsiaTheme="minorHAnsi"/>
+              </w:rPr>
+              <w:t>PostMapping</w:t>
+            </w:r>
+            <w:proofErr w:type="spellEnd"/>
+            <w:r>
+              <w:rPr>
+                <w:rStyle w:val="HTMLCode"/>
+                <w:rFonts w:eastAsiaTheme="minorHAnsi"/>
+              </w:rPr>
+              <w:t>("/post")</w:t>
+            </w:r>
+          </w:p>
+          <w:p>
+            <w:r>
+              <w:rPr>
+                <w:rStyle w:val="HTMLCode"/>
+                <w:rFonts w:eastAsiaTheme="minorHAnsi"/>
+              </w:rPr>
+              <w:t>public</w:t>
+            </w:r>
+            <w:r>
+              <w:t xml:space="preserve"> </w:t>
+            </w:r>
+            <w:r>
+              <w:rPr>
+                <w:rStyle w:val="HTMLCode"/>
+                <w:rFonts w:eastAsiaTheme="minorHAnsi"/>
+              </w:rPr>
+              <w:t>@</w:t>
+            </w:r>
+            <w:proofErr w:type="spellStart"/>
+            <w:r>
+              <w:rPr>
+                <w:rStyle w:val="HTMLCode"/>
+                <w:rFonts w:eastAsiaTheme="minorHAnsi"/>
+              </w:rPr>
+              <w:t>ResponseBody</w:t>
+            </w:r>
+            <w:proofErr w:type="spellEnd"/>
+            <w:r>
+              <w:t xml:space="preserve"> </w:t>
+            </w:r>
+            <w:proofErr w:type="spellStart"/>
+            <w:r>
+              <w:rPr>
+                <w:rStyle w:val="HTMLCode"/>
+                <w:rFonts w:eastAsiaTheme="minorHAnsi"/>
+              </w:rPr>
+              <w:t>ResponseEntity</w:t>
+            </w:r>
+            <w:proofErr w:type="spellEnd"/>
+            <w:r>
+              <w:rPr>
+                <w:rStyle w:val="HTMLCode"/>
+                <w:rFonts w:eastAsiaTheme="minorHAnsi"/>
+              </w:rPr>
+              <w:t>&lt;String&gt; post() {</w:t>
+            </w:r>
+          </w:p>
+          <w:p>
+            <w:r>
+              <w:rPr>
+                <w:rStyle w:val="HTMLCode"/>
+                <w:rFonts w:eastAsiaTheme="minorHAnsi"/>
+              </w:rPr>
+              <w:t>    return</w:t>
+            </w:r>
+            <w:r>
+              <w:t xml:space="preserve"> </w:t>
+            </w:r>
+            <w:r>
+              <w:rPr>
+                <w:rStyle w:val="HTMLCode"/>
+                <w:rFonts w:eastAsiaTheme="minorHAnsi"/>
+              </w:rPr>
+              <w:t>new</w:t>
+            </w:r>
+            <w:r>
+              <w:t xml:space="preserve"> </w:t>
+            </w:r>
+            <w:proofErr w:type="spellStart"/>
+            <w:r>
+              <w:rPr>
+                <w:rStyle w:val="HTMLCode"/>
+                <w:rFonts w:eastAsiaTheme="minorHAnsi"/>
+              </w:rPr>
+              <w:t>ResponseEntity</w:t>
+            </w:r>
+            <w:proofErr w:type="spellEnd"/>
+            <w:r>
+              <w:rPr>
+                <w:rStyle w:val="HTMLCode"/>
+                <w:rFonts w:eastAsiaTheme="minorHAnsi"/>
+              </w:rPr>
+              <w:t xml:space="preserve">&lt;String&gt;("POST Response", </w:t>
+            </w:r>
+            <w:proofErr w:type="spellStart"/>
+            <w:r>
+              <w:rPr>
+                <w:rStyle w:val="HTMLCode"/>
+                <w:rFonts w:eastAsiaTheme="minorHAnsi"/>
+              </w:rPr>
+              <w:t>HttpStatus.OK</w:t>
+            </w:r>
+            <w:proofErr w:type="spellEnd"/>
+            <w:r>
+              <w:rPr>
+                <w:rStyle w:val="HTMLCode"/>
+                <w:rFonts w:eastAsiaTheme="minorHAnsi"/>
+              </w:rPr>
+              <w:t>);</w:t>
+            </w:r>
+          </w:p>
+          <w:p>
+            <w:r>
+              <w:rPr>
+                <w:rStyle w:val="HTMLCode"/>
+                <w:rFonts w:eastAsiaTheme="minorHAnsi"/>
+              </w:rPr>
+              <w:t>}</w:t>
+            </w:r>
+          </w:p>
+        </w:tc>
+      </w:tr>
+    </w:tbl>
+    <w:p>
+      <w:pPr>
+        <w:pStyle w:val="Heading3"/>
+        <w:shd w:val="clear" w:color="auto" w:fill="FFFFFF"/>
+        <w:spacing w:before="504" w:after="312"/>
+        <w:rPr>
+          <w:rFonts w:ascii="raleway" w:hAnsi="raleway"/>
+          <w:color w:val="333333"/>
+          <w:sz w:val="36"/>
+          <w:szCs w:val="36"/>
+        </w:rPr>
+      </w:pPr>
+      <w:r>
+        <w:rPr>
+          <w:rStyle w:val="Strong"/>
+          <w:rFonts w:ascii="raleway" w:hAnsi="raleway"/>
+          <w:b w:val="0"/>
+          <w:bCs w:val="0"/>
+          <w:color w:val="333333"/>
+          <w:sz w:val="36"/>
+          <w:szCs w:val="36"/>
+        </w:rPr>
+        <w:t>4.3. </w:t>
+      </w:r>
+      <w:r>
+        <w:rPr>
+          <w:rStyle w:val="Emphasis"/>
+          <w:rFonts w:ascii="raleway" w:hAnsi="raleway"/>
+          <w:color w:val="333333"/>
+          <w:sz w:val="36"/>
+          <w:szCs w:val="36"/>
+        </w:rPr>
+        <w:t>@</w:t>
+      </w:r>
+      <w:proofErr w:type="spellStart"/>
+      <w:r>
+        <w:rPr>
+          <w:rStyle w:val="Emphasis"/>
+          <w:rFonts w:ascii="raleway" w:hAnsi="raleway"/>
+          <w:color w:val="333333"/>
+          <w:sz w:val="36"/>
+          <w:szCs w:val="36"/>
+        </w:rPr>
+        <w:t>PutMapping</w:t>
+      </w:r>
+      <w:proofErr w:type="spellEnd"/>
+    </w:p>
+    <w:tbl>
+      <w:tblPr>
+        <w:tblW w:w="11646" w:type="dxa"/>
+        <w:tblCellSpacing w:w="0" w:type="dxa"/>
+        <w:tblCellMar>
+          <w:left w:w="0" w:type="dxa"/>
+          <w:right w:w="0" w:type="dxa"/>
+        </w:tblCellMar>
+        <w:tblLook w:val="04A0" w:firstRow="1" w:lastRow="0" w:firstColumn="1" w:lastColumn="0" w:noHBand="0" w:noVBand="1"/>
+      </w:tblPr>
+      <w:tblGrid>
+        <w:gridCol w:w="495"/>
+        <w:gridCol w:w="11151"/>
+      </w:tblGrid>
+      <w:tr>
+        <w:trPr>
+          <w:tblCellSpacing w:w="0" w:type="dxa"/>
+        </w:trPr>
+        <w:tc>
+          <w:tcPr>
+            <w:tcW w:w="0" w:type="auto"/>
+            <w:vAlign w:val="center"/>
+            <w:hideMark/>
+          </w:tcPr>
+          <w:p>
+            <w:pPr>
+              <w:rPr>
+                <w:rFonts w:ascii="Times New Roman" w:hAnsi="Times New Roman"/>
+                <w:sz w:val="24"/>
+                <w:szCs w:val="24"/>
+              </w:rPr>
+            </w:pPr>
+            <w:r>
+              <w:t>1</w:t>
+            </w:r>
+          </w:p>
+          <w:p>
+            <w:r>
+              <w:t>2</w:t>
+            </w:r>
+          </w:p>
+          <w:p>
+            <w:r>
+              <w:t>3</w:t>
+            </w:r>
+          </w:p>
+          <w:p>
+            <w:r>
+              <w:t>4</w:t>
+            </w:r>
+          </w:p>
+        </w:tc>
+        <w:tc>
+          <w:tcPr>
+            <w:tcW w:w="11151" w:type="dxa"/>
+            <w:vAlign w:val="center"/>
+            <w:hideMark/>
+          </w:tcPr>
+          <w:p>
+            <w:r>
+              <w:rPr>
+                <w:rStyle w:val="HTMLCode"/>
+                <w:rFonts w:eastAsiaTheme="minorHAnsi"/>
+              </w:rPr>
+              <w:t>@</w:t>
+            </w:r>
+            <w:proofErr w:type="spellStart"/>
+            <w:r>
+              <w:rPr>
+                <w:rStyle w:val="HTMLCode"/>
+                <w:rFonts w:eastAsiaTheme="minorHAnsi"/>
+              </w:rPr>
+              <w:t>PutMapping</w:t>
+            </w:r>
+            <w:proofErr w:type="spellEnd"/>
+            <w:r>
+              <w:rPr>
+                <w:rStyle w:val="HTMLCode"/>
+                <w:rFonts w:eastAsiaTheme="minorHAnsi"/>
+              </w:rPr>
+              <w:t>("/put")</w:t>
+            </w:r>
+          </w:p>
+          <w:p>
+            <w:r>
+              <w:rPr>
+                <w:rStyle w:val="HTMLCode"/>
+                <w:rFonts w:eastAsiaTheme="minorHAnsi"/>
+              </w:rPr>
+              <w:t>public</w:t>
+            </w:r>
+            <w:r>
+              <w:t xml:space="preserve"> </w:t>
+            </w:r>
+            <w:r>
+              <w:rPr>
+                <w:rStyle w:val="HTMLCode"/>
+                <w:rFonts w:eastAsiaTheme="minorHAnsi"/>
+              </w:rPr>
+              <w:t>@</w:t>
+            </w:r>
+            <w:proofErr w:type="spellStart"/>
+            <w:r>
+              <w:rPr>
+                <w:rStyle w:val="HTMLCode"/>
+                <w:rFonts w:eastAsiaTheme="minorHAnsi"/>
+              </w:rPr>
+              <w:t>ResponseBody</w:t>
+            </w:r>
+            <w:proofErr w:type="spellEnd"/>
+            <w:r>
+              <w:t xml:space="preserve"> </w:t>
+            </w:r>
+            <w:proofErr w:type="spellStart"/>
+            <w:r>
+              <w:rPr>
+                <w:rStyle w:val="HTMLCode"/>
+                <w:rFonts w:eastAsiaTheme="minorHAnsi"/>
+              </w:rPr>
+              <w:t>ResponseEntity</w:t>
+            </w:r>
+            <w:proofErr w:type="spellEnd"/>
+            <w:r>
+              <w:rPr>
+                <w:rStyle w:val="HTMLCode"/>
+                <w:rFonts w:eastAsiaTheme="minorHAnsi"/>
+              </w:rPr>
+              <w:t>&lt;String&gt; put() {</w:t>
+            </w:r>
+          </w:p>
+          <w:p>
+            <w:r>
+              <w:rPr>
+                <w:rStyle w:val="HTMLCode"/>
+                <w:rFonts w:eastAsiaTheme="minorHAnsi"/>
+              </w:rPr>
+              <w:t>    return</w:t>
+            </w:r>
+            <w:r>
+              <w:t xml:space="preserve"> </w:t>
+            </w:r>
+            <w:r>
+              <w:rPr>
+                <w:rStyle w:val="HTMLCode"/>
+                <w:rFonts w:eastAsiaTheme="minorHAnsi"/>
+              </w:rPr>
+              <w:t>new</w:t>
+            </w:r>
+            <w:r>
+              <w:t xml:space="preserve"> </w:t>
+            </w:r>
+            <w:proofErr w:type="spellStart"/>
+            <w:r>
+              <w:rPr>
+                <w:rStyle w:val="HTMLCode"/>
+                <w:rFonts w:eastAsiaTheme="minorHAnsi"/>
+              </w:rPr>
+              <w:t>ResponseEntity</w:t>
+            </w:r>
+            <w:proofErr w:type="spellEnd"/>
+            <w:r>
+              <w:rPr>
+                <w:rStyle w:val="HTMLCode"/>
+                <w:rFonts w:eastAsiaTheme="minorHAnsi"/>
+              </w:rPr>
+              <w:t xml:space="preserve">&lt;String&gt;("PUT Response", </w:t>
+            </w:r>
+            <w:proofErr w:type="spellStart"/>
+            <w:r>
+              <w:rPr>
+                <w:rStyle w:val="HTMLCode"/>
+                <w:rFonts w:eastAsiaTheme="minorHAnsi"/>
+              </w:rPr>
+              <w:t>HttpStatus.OK</w:t>
+            </w:r>
+            <w:proofErr w:type="spellEnd"/>
+            <w:r>
+              <w:rPr>
+                <w:rStyle w:val="HTMLCode"/>
+                <w:rFonts w:eastAsiaTheme="minorHAnsi"/>
+              </w:rPr>
+              <w:t>);</w:t>
+            </w:r>
+          </w:p>
+          <w:p>
+            <w:r>
+              <w:rPr>
+                <w:rStyle w:val="HTMLCode"/>
+                <w:rFonts w:eastAsiaTheme="minorHAnsi"/>
+              </w:rPr>
+              <w:t>}</w:t>
+            </w:r>
+          </w:p>
+        </w:tc>
+      </w:tr>
+    </w:tbl>
+    <w:p>
+      <w:pPr>
+        <w:pStyle w:val="Heading3"/>
+        <w:shd w:val="clear" w:color="auto" w:fill="FFFFFF"/>
+        <w:spacing w:before="504" w:after="312"/>
+        <w:rPr>
+          <w:rFonts w:ascii="raleway" w:hAnsi="raleway"/>
+          <w:color w:val="333333"/>
+          <w:sz w:val="36"/>
+          <w:szCs w:val="36"/>
+        </w:rPr>
+      </w:pPr>
+      <w:r>
+        <w:rPr>
+          <w:rStyle w:val="Strong"/>
+          <w:rFonts w:ascii="raleway" w:hAnsi="raleway"/>
+          <w:b w:val="0"/>
+          <w:bCs w:val="0"/>
+          <w:color w:val="333333"/>
+          <w:sz w:val="36"/>
+          <w:szCs w:val="36"/>
+        </w:rPr>
+        <w:lastRenderedPageBreak/>
+        <w:t>4.4. </w:t>
+      </w:r>
+      <w:r>
+        <w:rPr>
+          <w:rStyle w:val="Emphasis"/>
+          <w:rFonts w:ascii="raleway" w:hAnsi="raleway"/>
+          <w:color w:val="333333"/>
+          <w:sz w:val="36"/>
+          <w:szCs w:val="36"/>
+        </w:rPr>
+        <w:t>@</w:t>
+      </w:r>
+      <w:proofErr w:type="spellStart"/>
+      <w:r>
+        <w:rPr>
+          <w:rStyle w:val="Emphasis"/>
+          <w:rFonts w:ascii="raleway" w:hAnsi="raleway"/>
+          <w:color w:val="333333"/>
+          <w:sz w:val="36"/>
+          <w:szCs w:val="36"/>
+        </w:rPr>
+        <w:t>DeleteMapping</w:t>
+      </w:r>
+      <w:proofErr w:type="spellEnd"/>
+    </w:p>
+    <w:tbl>
+      <w:tblPr>
+        <w:tblW w:w="11646" w:type="dxa"/>
+        <w:tblCellSpacing w:w="0" w:type="dxa"/>
+        <w:tblCellMar>
+          <w:left w:w="0" w:type="dxa"/>
+          <w:right w:w="0" w:type="dxa"/>
+        </w:tblCellMar>
+        <w:tblLook w:val="04A0" w:firstRow="1" w:lastRow="0" w:firstColumn="1" w:lastColumn="0" w:noHBand="0" w:noVBand="1"/>
+      </w:tblPr>
+      <w:tblGrid>
+        <w:gridCol w:w="495"/>
+        <w:gridCol w:w="11151"/>
+      </w:tblGrid>
+      <w:tr>
+        <w:trPr>
+          <w:tblCellSpacing w:w="0" w:type="dxa"/>
+        </w:trPr>
+        <w:tc>
+          <w:tcPr>
+            <w:tcW w:w="0" w:type="auto"/>
+            <w:vAlign w:val="center"/>
+            <w:hideMark/>
+          </w:tcPr>
+          <w:p>
+            <w:pPr>
+              <w:rPr>
+                <w:rFonts w:ascii="Times New Roman" w:hAnsi="Times New Roman"/>
+                <w:sz w:val="24"/>
+                <w:szCs w:val="24"/>
+              </w:rPr>
+            </w:pPr>
+            <w:r>
+              <w:t>1</w:t>
+            </w:r>
+          </w:p>
+          <w:p>
+            <w:r>
+              <w:t>2</w:t>
+            </w:r>
+          </w:p>
+          <w:p>
+            <w:r>
+              <w:t>3</w:t>
+            </w:r>
+          </w:p>
+          <w:p>
+            <w:r>
+              <w:t>4</w:t>
+            </w:r>
+          </w:p>
+        </w:tc>
+        <w:tc>
+          <w:tcPr>
+            <w:tcW w:w="11151" w:type="dxa"/>
+            <w:vAlign w:val="center"/>
+            <w:hideMark/>
+          </w:tcPr>
+          <w:p>
+            <w:r>
+              <w:rPr>
+                <w:rStyle w:val="HTMLCode"/>
+                <w:rFonts w:eastAsiaTheme="minorHAnsi"/>
+              </w:rPr>
+              <w:t>@</w:t>
+            </w:r>
+            <w:proofErr w:type="spellStart"/>
+            <w:r>
+              <w:rPr>
+                <w:rStyle w:val="HTMLCode"/>
+                <w:rFonts w:eastAsiaTheme="minorHAnsi"/>
+              </w:rPr>
+              <w:t>DeleteMapping</w:t>
+            </w:r>
+            <w:proofErr w:type="spellEnd"/>
+            <w:r>
+              <w:rPr>
+                <w:rStyle w:val="HTMLCode"/>
+                <w:rFonts w:eastAsiaTheme="minorHAnsi"/>
+              </w:rPr>
+              <w:t>("/delete")</w:t>
+            </w:r>
+          </w:p>
+          <w:p>
+            <w:r>
+              <w:rPr>
+                <w:rStyle w:val="HTMLCode"/>
+                <w:rFonts w:eastAsiaTheme="minorHAnsi"/>
+              </w:rPr>
+              <w:t>public</w:t>
+            </w:r>
+            <w:r>
+              <w:t xml:space="preserve"> </w:t>
+            </w:r>
+            <w:r>
+              <w:rPr>
+                <w:rStyle w:val="HTMLCode"/>
+                <w:rFonts w:eastAsiaTheme="minorHAnsi"/>
+              </w:rPr>
+              <w:t>@</w:t>
+            </w:r>
+            <w:proofErr w:type="spellStart"/>
+            <w:r>
+              <w:rPr>
+                <w:rStyle w:val="HTMLCode"/>
+                <w:rFonts w:eastAsiaTheme="minorHAnsi"/>
+              </w:rPr>
+              <w:t>ResponseBody</w:t>
+            </w:r>
+            <w:proofErr w:type="spellEnd"/>
+            <w:r>
+              <w:t xml:space="preserve"> </w:t>
+            </w:r>
+            <w:proofErr w:type="spellStart"/>
+            <w:r>
+              <w:rPr>
+                <w:rStyle w:val="HTMLCode"/>
+                <w:rFonts w:eastAsiaTheme="minorHAnsi"/>
+              </w:rPr>
+              <w:t>ResponseEntity</w:t>
+            </w:r>
+            <w:proofErr w:type="spellEnd"/>
+            <w:r>
+              <w:rPr>
+                <w:rStyle w:val="HTMLCode"/>
+                <w:rFonts w:eastAsiaTheme="minorHAnsi"/>
+              </w:rPr>
+              <w:t>&lt;String&gt; delete() {</w:t>
+            </w:r>
+          </w:p>
+          <w:p>
+            <w:r>
+              <w:rPr>
+                <w:rStyle w:val="HTMLCode"/>
+                <w:rFonts w:eastAsiaTheme="minorHAnsi"/>
+              </w:rPr>
+              <w:t>    return</w:t>
+            </w:r>
+            <w:r>
+              <w:t xml:space="preserve"> </w:t>
+            </w:r>
+            <w:r>
+              <w:rPr>
+                <w:rStyle w:val="HTMLCode"/>
+                <w:rFonts w:eastAsiaTheme="minorHAnsi"/>
+              </w:rPr>
+              <w:t>new</w:t>
+            </w:r>
+            <w:r>
+              <w:t xml:space="preserve"> </w:t>
+            </w:r>
+            <w:proofErr w:type="spellStart"/>
+            <w:r>
+              <w:rPr>
+                <w:rStyle w:val="HTMLCode"/>
+                <w:rFonts w:eastAsiaTheme="minorHAnsi"/>
+              </w:rPr>
+              <w:t>ResponseEntity</w:t>
+            </w:r>
+            <w:proofErr w:type="spellEnd"/>
+            <w:r>
+              <w:rPr>
+                <w:rStyle w:val="HTMLCode"/>
+                <w:rFonts w:eastAsiaTheme="minorHAnsi"/>
+              </w:rPr>
+              <w:t xml:space="preserve">&lt;String&gt;("DELETE Response", </w:t>
+            </w:r>
+            <w:proofErr w:type="spellStart"/>
+            <w:r>
+              <w:rPr>
+                <w:rStyle w:val="HTMLCode"/>
+                <w:rFonts w:eastAsiaTheme="minorHAnsi"/>
+              </w:rPr>
+              <w:t>HttpStatus.OK</w:t>
+            </w:r>
+            <w:proofErr w:type="spellEnd"/>
+            <w:r>
+              <w:rPr>
+                <w:rStyle w:val="HTMLCode"/>
+                <w:rFonts w:eastAsiaTheme="minorHAnsi"/>
+              </w:rPr>
+              <w:t>);</w:t>
+            </w:r>
+          </w:p>
+          <w:p>
+            <w:r>
+              <w:rPr>
+                <w:rStyle w:val="HTMLCode"/>
+                <w:rFonts w:eastAsiaTheme="minorHAnsi"/>
+              </w:rPr>
+              <w:t>}</w:t>
+            </w:r>
+          </w:p>
+        </w:tc>
+      </w:tr>
+    </w:tbl>
+    <w:p>
+      <w:pPr>
+        <w:pStyle w:val="Heading3"/>
+        <w:shd w:val="clear" w:color="auto" w:fill="FFFFFF"/>
+        <w:spacing w:before="504" w:after="312"/>
+        <w:rPr>
+          <w:rFonts w:ascii="raleway" w:hAnsi="raleway"/>
+          <w:color w:val="333333"/>
+          <w:sz w:val="36"/>
+          <w:szCs w:val="36"/>
+        </w:rPr>
+      </w:pPr>
+      <w:r>
+        <w:rPr>
+          <w:rStyle w:val="Strong"/>
+          <w:rFonts w:ascii="raleway" w:hAnsi="raleway"/>
+          <w:b w:val="0"/>
+          <w:bCs w:val="0"/>
+          <w:color w:val="333333"/>
+          <w:sz w:val="36"/>
+          <w:szCs w:val="36"/>
+        </w:rPr>
+        <w:t>4.5. </w:t>
+      </w:r>
+      <w:r>
+        <w:rPr>
+          <w:rStyle w:val="Emphasis"/>
+          <w:rFonts w:ascii="raleway" w:hAnsi="raleway"/>
+          <w:color w:val="333333"/>
+          <w:sz w:val="36"/>
+          <w:szCs w:val="36"/>
+        </w:rPr>
+        <w:t>@</w:t>
+      </w:r>
+      <w:proofErr w:type="spellStart"/>
+      <w:r>
+        <w:rPr>
+          <w:rStyle w:val="Emphasis"/>
+          <w:rFonts w:ascii="raleway" w:hAnsi="raleway"/>
+          <w:color w:val="333333"/>
+          <w:sz w:val="36"/>
+          <w:szCs w:val="36"/>
+        </w:rPr>
+        <w:t>PatchMapping</w:t>
+      </w:r>
+      <w:proofErr w:type="spellEnd"/>
+    </w:p>
+    <w:tbl>
+      <w:tblPr>
+        <w:tblW w:w="11646" w:type="dxa"/>
+        <w:tblCellSpacing w:w="0" w:type="dxa"/>
+        <w:tblCellMar>
+          <w:left w:w="0" w:type="dxa"/>
+          <w:right w:w="0" w:type="dxa"/>
+        </w:tblCellMar>
+        <w:tblLook w:val="04A0" w:firstRow="1" w:lastRow="0" w:firstColumn="1" w:lastColumn="0" w:noHBand="0" w:noVBand="1"/>
+      </w:tblPr>
+      <w:tblGrid>
+        <w:gridCol w:w="495"/>
+        <w:gridCol w:w="11151"/>
+      </w:tblGrid>
+      <w:tr>
+        <w:trPr>
+          <w:tblCellSpacing w:w="0" w:type="dxa"/>
+        </w:trPr>
+        <w:tc>
+          <w:tcPr>
+            <w:tcW w:w="0" w:type="auto"/>
+            <w:vAlign w:val="center"/>
+            <w:hideMark/>
+          </w:tcPr>
+          <w:p>
+            <w:pPr>
+              <w:rPr>
+                <w:rFonts w:ascii="Times New Roman" w:hAnsi="Times New Roman"/>
+                <w:sz w:val="24"/>
+                <w:szCs w:val="24"/>
+              </w:rPr>
+            </w:pPr>
+            <w:r>
+              <w:t>1</w:t>
+            </w:r>
+          </w:p>
+          <w:p>
+            <w:r>
+              <w:t>2</w:t>
+            </w:r>
+          </w:p>
+          <w:p>
+            <w:r>
+              <w:t>3</w:t>
+            </w:r>
+          </w:p>
+          <w:p>
+            <w:r>
+              <w:t>4</w:t>
+            </w:r>
+          </w:p>
+        </w:tc>
+        <w:tc>
+          <w:tcPr>
+            <w:tcW w:w="11151" w:type="dxa"/>
+            <w:vAlign w:val="center"/>
+            <w:hideMark/>
+          </w:tcPr>
+          <w:p>
+            <w:r>
+              <w:rPr>
+                <w:rStyle w:val="HTMLCode"/>
+                <w:rFonts w:eastAsiaTheme="minorHAnsi"/>
+              </w:rPr>
+              <w:t>@</w:t>
+            </w:r>
+            <w:proofErr w:type="spellStart"/>
+            <w:r>
+              <w:rPr>
+                <w:rStyle w:val="HTMLCode"/>
+                <w:rFonts w:eastAsiaTheme="minorHAnsi"/>
+              </w:rPr>
+              <w:t>PatchMapping</w:t>
+            </w:r>
+            <w:proofErr w:type="spellEnd"/>
+            <w:r>
+              <w:rPr>
+                <w:rStyle w:val="HTMLCode"/>
+                <w:rFonts w:eastAsiaTheme="minorHAnsi"/>
+              </w:rPr>
+              <w:t>("/patch")</w:t>
+            </w:r>
+          </w:p>
+          <w:p>
+            <w:r>
+              <w:rPr>
+                <w:rStyle w:val="HTMLCode"/>
+                <w:rFonts w:eastAsiaTheme="minorHAnsi"/>
+              </w:rPr>
+              <w:t>public</w:t>
+            </w:r>
+            <w:r>
+              <w:t xml:space="preserve"> </w:t>
+            </w:r>
+            <w:r>
+              <w:rPr>
+                <w:rStyle w:val="HTMLCode"/>
+                <w:rFonts w:eastAsiaTheme="minorHAnsi"/>
+              </w:rPr>
+              <w:t>@</w:t>
+            </w:r>
+            <w:proofErr w:type="spellStart"/>
+            <w:r>
+              <w:rPr>
+                <w:rStyle w:val="HTMLCode"/>
+                <w:rFonts w:eastAsiaTheme="minorHAnsi"/>
+              </w:rPr>
+              <w:t>ResponseBody</w:t>
+            </w:r>
+            <w:proofErr w:type="spellEnd"/>
+            <w:r>
+              <w:t xml:space="preserve"> </w:t>
+            </w:r>
+            <w:proofErr w:type="spellStart"/>
+            <w:r>
+              <w:rPr>
+                <w:rStyle w:val="HTMLCode"/>
+                <w:rFonts w:eastAsiaTheme="minorHAnsi"/>
+              </w:rPr>
+              <w:t>ResponseEntity</w:t>
+            </w:r>
+            <w:proofErr w:type="spellEnd"/>
+            <w:r>
+              <w:rPr>
+                <w:rStyle w:val="HTMLCode"/>
+                <w:rFonts w:eastAsiaTheme="minorHAnsi"/>
+              </w:rPr>
+              <w:t>&lt;String&gt; patch() {</w:t>
+            </w:r>
+          </w:p>
+          <w:p>
+            <w:r>
+              <w:rPr>
+                <w:rStyle w:val="HTMLCode"/>
+                <w:rFonts w:eastAsiaTheme="minorHAnsi"/>
+              </w:rPr>
+              <w:t>    return</w:t>
+            </w:r>
+            <w:r>
+              <w:t xml:space="preserve"> </w:t>
+            </w:r>
+            <w:r>
+              <w:rPr>
+                <w:rStyle w:val="HTMLCode"/>
+                <w:rFonts w:eastAsiaTheme="minorHAnsi"/>
+              </w:rPr>
+              <w:t>new</w:t>
+            </w:r>
+            <w:r>
+              <w:t xml:space="preserve"> </w:t>
+            </w:r>
+            <w:proofErr w:type="spellStart"/>
+            <w:r>
+              <w:rPr>
+                <w:rStyle w:val="HTMLCode"/>
+                <w:rFonts w:eastAsiaTheme="minorHAnsi"/>
+              </w:rPr>
+              <w:t>ResponseEntity</w:t>
+            </w:r>
+            <w:proofErr w:type="spellEnd"/>
+            <w:r>
+              <w:rPr>
+                <w:rStyle w:val="HTMLCode"/>
+                <w:rFonts w:eastAsiaTheme="minorHAnsi"/>
+              </w:rPr>
+              <w:t xml:space="preserve">&lt;String&gt;("PATCH Response", </w:t>
+            </w:r>
+            <w:proofErr w:type="spellStart"/>
+            <w:r>
+              <w:rPr>
+                <w:rStyle w:val="HTMLCode"/>
+                <w:rFonts w:eastAsiaTheme="minorHAnsi"/>
+              </w:rPr>
+              <w:t>HttpStatus.OK</w:t>
+            </w:r>
+            <w:proofErr w:type="spellEnd"/>
+            <w:r>
+              <w:rPr>
+                <w:rStyle w:val="HTMLCode"/>
+                <w:rFonts w:eastAsiaTheme="minorHAnsi"/>
+              </w:rPr>
+              <w:t>);</w:t>
+            </w:r>
+          </w:p>
+          <w:p>
+            <w:r>
+              <w:rPr>
+                <w:rStyle w:val="HTMLCode"/>
+                <w:rFonts w:eastAsiaTheme="minorHAnsi"/>
+              </w:rPr>
+              <w:t>}</w:t>
+            </w:r>
+          </w:p>
+        </w:tc>
+      </w:tr>
+    </w:tbl>
+    <w:p>
+      <w:pPr>
+        <w:pStyle w:val="NormalWeb"/>
+        <w:shd w:val="clear" w:color="auto" w:fill="FFFFFF"/>
+        <w:spacing w:before="0" w:beforeAutospacing="0" w:after="150" w:afterAutospacing="0"/>
+        <w:rPr>
+          <w:rFonts w:ascii="raleway" w:hAnsi="raleway"/>
+          <w:color w:val="333333"/>
+          <w:sz w:val="27"/>
+          <w:szCs w:val="27"/>
+        </w:rPr>
+      </w:pPr>
+      <w:r>
+        <w:rPr>
+          <w:rStyle w:val="Strong"/>
+          <w:rFonts w:ascii="raleway" w:hAnsi="raleway"/>
+          <w:color w:val="333333"/>
+          <w:sz w:val="27"/>
+          <w:szCs w:val="27"/>
+        </w:rPr>
+        <w:t>Points to note:</w:t>
+      </w:r>
+    </w:p>
+    <w:p>
+      <w:pPr>
+        <w:numPr>
+          <w:ilvl w:val="0"/>
+          <w:numId w:val="4"/>
+        </w:numPr>
+        <w:shd w:val="clear" w:color="auto" w:fill="FFFFFF"/>
+        <w:spacing w:before="100" w:beforeAutospacing="1" w:after="100" w:afterAutospacing="1" w:line="240" w:lineRule="auto"/>
+        <w:rPr>
+          <w:rFonts w:ascii="raleway" w:hAnsi="raleway"/>
+          <w:color w:val="333333"/>
+          <w:sz w:val="27"/>
+          <w:szCs w:val="27"/>
+        </w:rPr>
+      </w:pPr>
+      <w:r>
+        <w:rPr>
+          <w:rFonts w:ascii="raleway" w:hAnsi="raleway"/>
+          <w:color w:val="333333"/>
+          <w:sz w:val="27"/>
+          <w:szCs w:val="27"/>
+        </w:rPr>
+        <w:t>We have used the necessary annotations to handle proper incoming HTTP methods with URI</w:t>
+      </w:r>
+      <w:r>
+        <w:rPr>
+          <w:rStyle w:val="Emphasis"/>
+          <w:rFonts w:ascii="raleway" w:hAnsi="raleway"/>
+          <w:color w:val="333333"/>
+          <w:sz w:val="27"/>
+          <w:szCs w:val="27"/>
+        </w:rPr>
+        <w:t>. </w:t>
+      </w:r>
+      <w:r>
+        <w:rPr>
+          <w:rFonts w:ascii="raleway" w:hAnsi="raleway"/>
+          <w:color w:val="333333"/>
+          <w:sz w:val="27"/>
+          <w:szCs w:val="27"/>
+        </w:rPr>
+        <w:t>For example, </w:t>
+      </w:r>
+      <w:r>
+        <w:rPr>
+          <w:rStyle w:val="Emphasis"/>
+          <w:rFonts w:ascii="raleway" w:hAnsi="raleway"/>
+          <w:color w:val="333333"/>
+          <w:sz w:val="27"/>
+          <w:szCs w:val="27"/>
+        </w:rPr>
+        <w:t>@</w:t>
+      </w:r>
+      <w:proofErr w:type="spellStart"/>
+      <w:r>
+        <w:rPr>
+          <w:rStyle w:val="Emphasis"/>
+          <w:rFonts w:ascii="raleway" w:hAnsi="raleway"/>
+          <w:color w:val="333333"/>
+          <w:sz w:val="27"/>
+          <w:szCs w:val="27"/>
+        </w:rPr>
+        <w:t>GetMapping</w:t>
+      </w:r>
+      <w:proofErr w:type="spellEnd"/>
+      <w:r>
+        <w:rPr>
+          <w:rFonts w:ascii="raleway" w:hAnsi="raleway"/>
+          <w:color w:val="333333"/>
+          <w:sz w:val="27"/>
+          <w:szCs w:val="27"/>
+        </w:rPr>
+        <w:t> to handle “/get” URI, </w:t>
+      </w:r>
+      <w:r>
+        <w:rPr>
+          <w:rStyle w:val="Emphasis"/>
+          <w:rFonts w:ascii="raleway" w:hAnsi="raleway"/>
+          <w:color w:val="333333"/>
+          <w:sz w:val="27"/>
+          <w:szCs w:val="27"/>
+        </w:rPr>
+        <w:t>@</w:t>
+      </w:r>
+      <w:proofErr w:type="spellStart"/>
+      <w:r>
+        <w:rPr>
+          <w:rStyle w:val="Emphasis"/>
+          <w:rFonts w:ascii="raleway" w:hAnsi="raleway"/>
+          <w:color w:val="333333"/>
+          <w:sz w:val="27"/>
+          <w:szCs w:val="27"/>
+        </w:rPr>
+        <w:t>PostMapping</w:t>
+      </w:r>
+      <w:proofErr w:type="spellEnd"/>
+      <w:r>
+        <w:rPr>
+          <w:rFonts w:ascii="raleway" w:hAnsi="raleway"/>
+          <w:color w:val="333333"/>
+          <w:sz w:val="27"/>
+          <w:szCs w:val="27"/>
+        </w:rPr>
+        <w:t> to handle “/post” URI and so on</w:t>
+      </w:r>
+    </w:p>
+    <w:p>
+      <w:pPr>
+        <w:numPr>
+          <w:ilvl w:val="0"/>
+          <w:numId w:val="4"/>
+        </w:numPr>
+        <w:shd w:val="clear" w:color="auto" w:fill="FFFFFF"/>
+        <w:spacing w:before="100" w:beforeAutospacing="1" w:after="100" w:afterAutospacing="1" w:line="240" w:lineRule="auto"/>
+        <w:rPr>
+          <w:rFonts w:ascii="raleway" w:hAnsi="raleway"/>
+          <w:color w:val="333333"/>
+          <w:sz w:val="27"/>
+          <w:szCs w:val="27"/>
+        </w:rPr>
+      </w:pPr>
+      <w:r>
+        <w:rPr>
+          <w:rFonts w:ascii="raleway" w:hAnsi="raleway"/>
+          <w:color w:val="333333"/>
+          <w:sz w:val="27"/>
+          <w:szCs w:val="27"/>
+        </w:rPr>
+        <w:t>Since we are making an REST-based application, we are returning a constant string (unique to each request type) with 200 response code to simplify the application. We have used Spring's </w:t>
+      </w:r>
+      <w:r>
+        <w:rPr>
+          <w:rStyle w:val="Emphasis"/>
+          <w:rFonts w:ascii="raleway" w:hAnsi="raleway"/>
+          <w:color w:val="333333"/>
+          <w:sz w:val="27"/>
+          <w:szCs w:val="27"/>
+        </w:rPr>
+        <w:t>@</w:t>
+      </w:r>
+      <w:proofErr w:type="spellStart"/>
+      <w:r>
+        <w:rPr>
+          <w:rStyle w:val="Emphasis"/>
+          <w:rFonts w:ascii="raleway" w:hAnsi="raleway"/>
+          <w:color w:val="333333"/>
+          <w:sz w:val="27"/>
+          <w:szCs w:val="27"/>
+        </w:rPr>
+        <w:t>ResponseBody</w:t>
+      </w:r>
+      <w:proofErr w:type="spellEnd"/>
+      <w:r>
+        <w:rPr>
+          <w:rFonts w:ascii="raleway" w:hAnsi="raleway"/>
+          <w:color w:val="333333"/>
+          <w:sz w:val="27"/>
+          <w:szCs w:val="27"/>
+        </w:rPr>
+        <w:t> annotation in this case.</w:t>
+      </w:r>
+    </w:p>
+    <w:p>
+      <w:pPr>
+        <w:numPr>
+          <w:ilvl w:val="0"/>
+          <w:numId w:val="4"/>
+        </w:numPr>
+        <w:shd w:val="clear" w:color="auto" w:fill="FFFFFF"/>
+        <w:spacing w:before="100" w:beforeAutospacing="1" w:after="100" w:afterAutospacing="1" w:line="240" w:lineRule="auto"/>
+        <w:rPr>
+          <w:rFonts w:ascii="raleway" w:hAnsi="raleway"/>
+          <w:color w:val="333333"/>
+          <w:sz w:val="27"/>
+          <w:szCs w:val="27"/>
+        </w:rPr>
+      </w:pPr>
+      <w:r>
+        <w:rPr>
+          <w:rFonts w:ascii="raleway" w:hAnsi="raleway"/>
+          <w:color w:val="333333"/>
+          <w:sz w:val="27"/>
+          <w:szCs w:val="27"/>
+        </w:rPr>
+        <w:t>If we had to handle any URL path variable, we can simply do it in much less way we used to do in case of using </w:t>
+      </w:r>
+      <w:r>
+        <w:rPr>
+          <w:rStyle w:val="Emphasis"/>
+          <w:rFonts w:ascii="raleway" w:hAnsi="raleway"/>
+          <w:color w:val="333333"/>
+          <w:sz w:val="27"/>
+          <w:szCs w:val="27"/>
+        </w:rPr>
+        <w:t>@</w:t>
+      </w:r>
+      <w:proofErr w:type="spellStart"/>
+      <w:r>
+        <w:rPr>
+          <w:rStyle w:val="Emphasis"/>
+          <w:rFonts w:ascii="raleway" w:hAnsi="raleway"/>
+          <w:color w:val="333333"/>
+          <w:sz w:val="27"/>
+          <w:szCs w:val="27"/>
+        </w:rPr>
+        <w:t>RequestMapping</w:t>
+      </w:r>
+      <w:proofErr w:type="spellEnd"/>
+      <w:r>
+        <w:rPr>
+          <w:rStyle w:val="Emphasis"/>
+          <w:rFonts w:ascii="raleway" w:hAnsi="raleway"/>
+          <w:color w:val="333333"/>
+          <w:sz w:val="27"/>
+          <w:szCs w:val="27"/>
+        </w:rPr>
+        <w:t>.</w:t>
+      </w:r>
+    </w:p>
+    <w:p>
+      <w:pPr>
+        <w:pStyle w:val="Heading2"/>
+        <w:shd w:val="clear" w:color="auto" w:fill="FFFFFF"/>
+        <w:spacing w:before="504" w:after="312"/>
+        <w:rPr>
+          <w:rFonts w:ascii="raleway" w:hAnsi="raleway"/>
+          <w:color w:val="333333"/>
+          <w:sz w:val="44"/>
+          <w:szCs w:val="44"/>
+        </w:rPr>
+      </w:pPr>
+      <w:r>
+        <w:rPr>
+          <w:rStyle w:val="Strong"/>
+          <w:rFonts w:ascii="raleway" w:hAnsi="raleway"/>
+          <w:b w:val="0"/>
+          <w:bCs w:val="0"/>
+          <w:color w:val="333333"/>
+          <w:sz w:val="44"/>
+          <w:szCs w:val="44"/>
+        </w:rPr>
+        <w:t>5. Testing the Application</w:t>
+      </w:r>
+    </w:p>
+    <w:p>
+      <w:pPr>
+        <w:pStyle w:val="NormalWeb"/>
+        <w:shd w:val="clear" w:color="auto" w:fill="FFFFFF"/>
+        <w:spacing w:before="0" w:beforeAutospacing="0" w:after="150" w:afterAutospacing="0"/>
+        <w:rPr>
+          <w:rFonts w:ascii="raleway" w:hAnsi="raleway"/>
+          <w:color w:val="333333"/>
+          <w:sz w:val="27"/>
+          <w:szCs w:val="27"/>
+        </w:rPr>
+      </w:pPr>
+      <w:r>
+        <w:rPr>
+          <w:rFonts w:ascii="raleway" w:hAnsi="raleway"/>
+          <w:color w:val="333333"/>
+          <w:sz w:val="27"/>
+          <w:szCs w:val="27"/>
+        </w:rPr>
+        <w:t>To test the application we need to create a couple of test cases using JUnit. We would use </w:t>
+      </w:r>
+      <w:r>
+        <w:rPr>
+          <w:rStyle w:val="Emphasis"/>
+          <w:rFonts w:ascii="raleway" w:hAnsi="raleway"/>
+          <w:color w:val="333333"/>
+          <w:sz w:val="27"/>
+          <w:szCs w:val="27"/>
+        </w:rPr>
+        <w:t>SpringJUnit4ClassRunner</w:t>
+      </w:r>
+      <w:r>
+        <w:rPr>
+          <w:rFonts w:ascii="raleway" w:hAnsi="raleway"/>
+          <w:color w:val="333333"/>
+          <w:sz w:val="27"/>
+          <w:szCs w:val="27"/>
+        </w:rPr>
+        <w:t> to initiate the test class. We would create five different test cases to test each annotation and every handler we declared in the controller.</w:t>
+      </w:r>
+    </w:p>
+    <w:p>
+      <w:pPr>
+        <w:pStyle w:val="NormalWeb"/>
+        <w:shd w:val="clear" w:color="auto" w:fill="FFFFFF"/>
+        <w:spacing w:before="0" w:beforeAutospacing="0" w:after="150" w:afterAutospacing="0"/>
+        <w:rPr>
+          <w:rFonts w:ascii="raleway" w:hAnsi="raleway"/>
+          <w:color w:val="333333"/>
+          <w:sz w:val="27"/>
+          <w:szCs w:val="27"/>
+        </w:rPr>
+      </w:pPr>
+      <w:r>
+        <w:rPr>
+          <w:rFonts w:ascii="raleway" w:hAnsi="raleway"/>
+          <w:color w:val="333333"/>
+          <w:sz w:val="27"/>
+          <w:szCs w:val="27"/>
+        </w:rPr>
+        <w:t>Let's simple the example test case of </w:t>
+      </w:r>
+      <w:r>
+        <w:rPr>
+          <w:rStyle w:val="Emphasis"/>
+          <w:rFonts w:ascii="raleway" w:hAnsi="raleway"/>
+          <w:color w:val="333333"/>
+          <w:sz w:val="27"/>
+          <w:szCs w:val="27"/>
+        </w:rPr>
+        <w:t>@</w:t>
+      </w:r>
+      <w:proofErr w:type="spellStart"/>
+      <w:r>
+        <w:rPr>
+          <w:rStyle w:val="Emphasis"/>
+          <w:rFonts w:ascii="raleway" w:hAnsi="raleway"/>
+          <w:color w:val="333333"/>
+          <w:sz w:val="27"/>
+          <w:szCs w:val="27"/>
+        </w:rPr>
+        <w:t>GetMapping</w:t>
+      </w:r>
+      <w:proofErr w:type="spellEnd"/>
+      <w:r>
+        <w:rPr>
+          <w:rStyle w:val="Emphasis"/>
+          <w:rFonts w:ascii="raleway" w:hAnsi="raleway"/>
+          <w:color w:val="333333"/>
+          <w:sz w:val="27"/>
+          <w:szCs w:val="27"/>
+        </w:rPr>
+        <w:t>:</w:t>
+      </w:r>
+    </w:p>
+    <w:tbl>
+      <w:tblPr>
+        <w:tblW w:w="11646" w:type="dxa"/>
+        <w:tblCellSpacing w:w="0" w:type="dxa"/>
+        <w:tblCellMar>
+          <w:left w:w="0" w:type="dxa"/>
+          <w:right w:w="0" w:type="dxa"/>
+        </w:tblCellMar>
+        <w:tblLook w:val="04A0" w:firstRow="1" w:lastRow="0" w:firstColumn="1" w:lastColumn="0" w:noHBand="0" w:noVBand="1"/>
+      </w:tblPr>
+      <w:tblGrid>
+        <w:gridCol w:w="622"/>
+        <w:gridCol w:w="11024"/>
+      </w:tblGrid>
+      <w:tr>
+        <w:trPr>
+          <w:tblCellSpacing w:w="0" w:type="dxa"/>
+        </w:trPr>
+        <w:tc>
+          <w:tcPr>
+            <w:tcW w:w="0" w:type="auto"/>
+            <w:vAlign w:val="center"/>
+            <w:hideMark/>
+          </w:tcPr>
+          <w:p>
+            <w:pPr>
+              <w:rPr>
+                <w:rFonts w:ascii="Times New Roman" w:hAnsi="Times New Roman"/>
+                <w:sz w:val="24"/>
+                <w:szCs w:val="24"/>
+              </w:rPr>
+            </w:pPr>
+            <w:r>
+              <w:t>1</w:t>
+            </w:r>
+          </w:p>
+          <w:p>
+            <w:r>
+              <w:lastRenderedPageBreak/>
+              <w:t>2</w:t>
+            </w:r>
+          </w:p>
+          <w:p>
+            <w:r>
+              <w:t>3</w:t>
+            </w:r>
+          </w:p>
+          <w:p>
+            <w:r>
+              <w:t>4</w:t>
+            </w:r>
+          </w:p>
+          <w:p>
+            <w:r>
+              <w:t>5</w:t>
+            </w:r>
+          </w:p>
+          <w:p>
+            <w:r>
+              <w:t>6</w:t>
+            </w:r>
+          </w:p>
+          <w:p>
+            <w:r>
+              <w:t>7</w:t>
+            </w:r>
+          </w:p>
+          <w:p>
+            <w:r>
+              <w:t>8</w:t>
+            </w:r>
+          </w:p>
+          <w:p>
+            <w:r>
+              <w:t>9</w:t>
+            </w:r>
+          </w:p>
+          <w:p>
+            <w:r>
+              <w:t>10</w:t>
+            </w:r>
+          </w:p>
+          <w:p>
+            <w:r>
+              <w:t>11</w:t>
+            </w:r>
+          </w:p>
+          <w:p>
+            <w:r>
+              <w:t>12</w:t>
+            </w:r>
+          </w:p>
+          <w:p>
+            <w:r>
+              <w:t>13</w:t>
+            </w:r>
+          </w:p>
+          <w:p>
+            <w:r>
+              <w:t>14</w:t>
+            </w:r>
+          </w:p>
+        </w:tc>
+        <w:tc>
+          <w:tcPr>
+            <w:tcW w:w="11024" w:type="dxa"/>
+            <w:vAlign w:val="center"/>
+            <w:hideMark/>
+          </w:tcPr>
+          <w:p>
+            <w:r>
+              <w:rPr>
+                <w:rStyle w:val="HTMLCode"/>
+                <w:rFonts w:eastAsiaTheme="minorHAnsi"/>
+              </w:rPr>
+              <w:lastRenderedPageBreak/>
+              <w:t>@Test</w:t>
+            </w:r>
+          </w:p>
+          <w:p>
+            <w:r>
+              <w:rPr>
+                <w:rStyle w:val="HTMLCode"/>
+                <w:rFonts w:eastAsiaTheme="minorHAnsi"/>
+              </w:rPr>
+              <w:lastRenderedPageBreak/>
+              <w:t>public</w:t>
+            </w:r>
+            <w:r>
+              <w:t xml:space="preserve"> </w:t>
+            </w:r>
+            <w:r>
+              <w:rPr>
+                <w:rStyle w:val="HTMLCode"/>
+                <w:rFonts w:eastAsiaTheme="minorHAnsi"/>
+              </w:rPr>
+              <w:t>void</w:t>
+            </w:r>
+            <w:r>
+              <w:t xml:space="preserve"> </w:t>
+            </w:r>
+            <w:proofErr w:type="spellStart"/>
+            <w:r>
+              <w:rPr>
+                <w:rStyle w:val="HTMLCode"/>
+                <w:rFonts w:eastAsiaTheme="minorHAnsi"/>
+              </w:rPr>
+              <w:t>giventUrl_whenGetRequest_thenFindGetResponse</w:t>
+            </w:r>
+            <w:proofErr w:type="spellEnd"/>
+            <w:r>
+              <w:rPr>
+                <w:rStyle w:val="HTMLCode"/>
+                <w:rFonts w:eastAsiaTheme="minorHAnsi"/>
+              </w:rPr>
+              <w:t xml:space="preserve">() </w:t>
+            </w:r>
+          </w:p>
+          <w:p>
+            <w:r>
+              <w:rPr>
+                <w:rStyle w:val="HTMLCode"/>
+                <w:rFonts w:eastAsiaTheme="minorHAnsi"/>
+              </w:rPr>
+              <w:t>  throws</w:t>
+            </w:r>
+            <w:r>
+              <w:t xml:space="preserve"> </w:t>
+            </w:r>
+            <w:r>
+              <w:rPr>
+                <w:rStyle w:val="HTMLCode"/>
+                <w:rFonts w:eastAsiaTheme="minorHAnsi"/>
+              </w:rPr>
+              <w:t>Exception {</w:t>
+            </w:r>
+          </w:p>
+          <w:p>
+            <w:r>
+              <w:t> </w:t>
+            </w:r>
+          </w:p>
+          <w:p>
+            <w:r>
+              <w:rPr>
+                <w:rStyle w:val="HTMLCode"/>
+                <w:rFonts w:eastAsiaTheme="minorHAnsi"/>
+              </w:rPr>
+              <w:t>    </w:t>
+            </w:r>
+            <w:proofErr w:type="spellStart"/>
+            <w:r>
+              <w:rPr>
+                <w:rStyle w:val="HTMLCode"/>
+                <w:rFonts w:eastAsiaTheme="minorHAnsi"/>
+              </w:rPr>
+              <w:t>MockHttpServletRequestBuilder</w:t>
+            </w:r>
+            <w:proofErr w:type="spellEnd"/>
+            <w:r>
+              <w:rPr>
+                <w:rStyle w:val="HTMLCode"/>
+                <w:rFonts w:eastAsiaTheme="minorHAnsi"/>
+              </w:rPr>
+              <w:t xml:space="preserve"> builder = </w:t>
+            </w:r>
+            <w:proofErr w:type="spellStart"/>
+            <w:r>
+              <w:rPr>
+                <w:rStyle w:val="HTMLCode"/>
+                <w:rFonts w:eastAsiaTheme="minorHAnsi"/>
+              </w:rPr>
+              <w:t>MockMvcRequestBuilders</w:t>
+            </w:r>
+            <w:proofErr w:type="spellEnd"/>
+          </w:p>
+          <w:p>
+            <w:r>
+              <w:rPr>
+                <w:rStyle w:val="HTMLCode"/>
+                <w:rFonts w:eastAsiaTheme="minorHAnsi"/>
+              </w:rPr>
+              <w:t>      .get("/get");</w:t>
+            </w:r>
+          </w:p>
+          <w:p>
+            <w:r>
+              <w:t> </w:t>
+            </w:r>
+          </w:p>
+          <w:p>
+            <w:r>
+              <w:rPr>
+                <w:rStyle w:val="HTMLCode"/>
+                <w:rFonts w:eastAsiaTheme="minorHAnsi"/>
+              </w:rPr>
+              <w:t>    </w:t>
+            </w:r>
+            <w:proofErr w:type="spellStart"/>
+            <w:r>
+              <w:rPr>
+                <w:rStyle w:val="HTMLCode"/>
+                <w:rFonts w:eastAsiaTheme="minorHAnsi"/>
+              </w:rPr>
+              <w:t>ResultMatcher</w:t>
+            </w:r>
+            <w:proofErr w:type="spellEnd"/>
+            <w:r>
+              <w:rPr>
+                <w:rStyle w:val="HTMLCode"/>
+                <w:rFonts w:eastAsiaTheme="minorHAnsi"/>
+              </w:rPr>
+              <w:t xml:space="preserve"> </w:t>
+            </w:r>
+            <w:proofErr w:type="spellStart"/>
+            <w:r>
+              <w:rPr>
+                <w:rStyle w:val="HTMLCode"/>
+                <w:rFonts w:eastAsiaTheme="minorHAnsi"/>
+              </w:rPr>
+              <w:t>contentMatcher</w:t>
+            </w:r>
+            <w:proofErr w:type="spellEnd"/>
+            <w:r>
+              <w:rPr>
+                <w:rStyle w:val="HTMLCode"/>
+                <w:rFonts w:eastAsiaTheme="minorHAnsi"/>
+              </w:rPr>
+              <w:t xml:space="preserve"> = </w:t>
+            </w:r>
+            <w:proofErr w:type="spellStart"/>
+            <w:r>
+              <w:rPr>
+                <w:rStyle w:val="HTMLCode"/>
+                <w:rFonts w:eastAsiaTheme="minorHAnsi"/>
+              </w:rPr>
+              <w:t>MockMvcResultMatchers.content</w:t>
+            </w:r>
+            <w:proofErr w:type="spellEnd"/>
+            <w:r>
+              <w:rPr>
+                <w:rStyle w:val="HTMLCode"/>
+                <w:rFonts w:eastAsiaTheme="minorHAnsi"/>
+              </w:rPr>
+              <w:t>()</w:t>
+            </w:r>
+          </w:p>
+          <w:p>
+            <w:r>
+              <w:rPr>
+                <w:rStyle w:val="HTMLCode"/>
+                <w:rFonts w:eastAsiaTheme="minorHAnsi"/>
+              </w:rPr>
+              <w:t>      .string("GET Response");</w:t>
+            </w:r>
+          </w:p>
+          <w:p>
+            <w:r>
+              <w:t> </w:t>
+            </w:r>
+          </w:p>
+          <w:p>
+            <w:r>
+              <w:rPr>
+                <w:rStyle w:val="HTMLCode"/>
+                <w:rFonts w:eastAsiaTheme="minorHAnsi"/>
+              </w:rPr>
+              <w:t>    </w:t>
+            </w:r>
+            <w:proofErr w:type="spellStart"/>
+            <w:r>
+              <w:rPr>
+                <w:rStyle w:val="HTMLCode"/>
+                <w:rFonts w:eastAsiaTheme="minorHAnsi"/>
+              </w:rPr>
+              <w:t>this.mockMvc.perform</w:t>
+            </w:r>
+            <w:proofErr w:type="spellEnd"/>
+            <w:r>
+              <w:rPr>
+                <w:rStyle w:val="HTMLCode"/>
+                <w:rFonts w:eastAsiaTheme="minorHAnsi"/>
+              </w:rPr>
+              <w:t>(builder).</w:t>
+            </w:r>
+            <w:proofErr w:type="spellStart"/>
+            <w:r>
+              <w:rPr>
+                <w:rStyle w:val="HTMLCode"/>
+                <w:rFonts w:eastAsiaTheme="minorHAnsi"/>
+              </w:rPr>
+              <w:t>andExpect</w:t>
+            </w:r>
+            <w:proofErr w:type="spellEnd"/>
+            <w:r>
+              <w:rPr>
+                <w:rStyle w:val="HTMLCode"/>
+                <w:rFonts w:eastAsiaTheme="minorHAnsi"/>
+              </w:rPr>
+              <w:t>(</w:t>
+            </w:r>
+            <w:proofErr w:type="spellStart"/>
+            <w:r>
+              <w:rPr>
+                <w:rStyle w:val="HTMLCode"/>
+                <w:rFonts w:eastAsiaTheme="minorHAnsi"/>
+              </w:rPr>
+              <w:t>contentMatcher</w:t>
+            </w:r>
+            <w:proofErr w:type="spellEnd"/>
+            <w:r>
+              <w:rPr>
+                <w:rStyle w:val="HTMLCode"/>
+                <w:rFonts w:eastAsiaTheme="minorHAnsi"/>
+              </w:rPr>
+              <w:t>)</w:t>
+            </w:r>
+          </w:p>
+          <w:p>
+            <w:r>
+              <w:rPr>
+                <w:rStyle w:val="HTMLCode"/>
+                <w:rFonts w:eastAsiaTheme="minorHAnsi"/>
+              </w:rPr>
+              <w:t>      .</w:t>
+            </w:r>
+            <w:proofErr w:type="spellStart"/>
+            <w:r>
+              <w:rPr>
+                <w:rStyle w:val="HTMLCode"/>
+                <w:rFonts w:eastAsiaTheme="minorHAnsi"/>
+              </w:rPr>
+              <w:t>andExpect</w:t>
+            </w:r>
+            <w:proofErr w:type="spellEnd"/>
+            <w:r>
+              <w:rPr>
+                <w:rStyle w:val="HTMLCode"/>
+                <w:rFonts w:eastAsiaTheme="minorHAnsi"/>
+              </w:rPr>
+              <w:t>(</w:t>
+            </w:r>
+            <w:proofErr w:type="spellStart"/>
+            <w:r>
+              <w:rPr>
+                <w:rStyle w:val="HTMLCode"/>
+                <w:rFonts w:eastAsiaTheme="minorHAnsi"/>
+              </w:rPr>
+              <w:t>MockMvcResultMatchers.status</w:t>
+            </w:r>
+            <w:proofErr w:type="spellEnd"/>
+            <w:r>
+              <w:rPr>
+                <w:rStyle w:val="HTMLCode"/>
+                <w:rFonts w:eastAsiaTheme="minorHAnsi"/>
+              </w:rPr>
+              <w:t>().</w:t>
+            </w:r>
+            <w:proofErr w:type="spellStart"/>
+            <w:r>
+              <w:rPr>
+                <w:rStyle w:val="HTMLCode"/>
+                <w:rFonts w:eastAsiaTheme="minorHAnsi"/>
+              </w:rPr>
+              <w:t>isOk</w:t>
+            </w:r>
+            <w:proofErr w:type="spellEnd"/>
+            <w:r>
+              <w:rPr>
+                <w:rStyle w:val="HTMLCode"/>
+                <w:rFonts w:eastAsiaTheme="minorHAnsi"/>
+              </w:rPr>
+              <w:t>());</w:t>
+            </w:r>
+          </w:p>
+          <w:p>
+            <w:r>
+              <w:t> </w:t>
+            </w:r>
+          </w:p>
+          <w:p>
+            <w:r>
+              <w:rPr>
+                <w:rStyle w:val="HTMLCode"/>
+                <w:rFonts w:eastAsiaTheme="minorHAnsi"/>
+              </w:rPr>
+              <w:t>}</w:t>
+            </w:r>
+          </w:p>
+        </w:tc>
+      </w:tr>
+    </w:tbl>
+    <w:p>
+      <w:pPr>
+        <w:pStyle w:val="NormalWeb"/>
+        <w:shd w:val="clear" w:color="auto" w:fill="FFFFFF"/>
+        <w:spacing w:before="0" w:beforeAutospacing="0" w:after="150" w:afterAutospacing="0"/>
+        <w:rPr>
+          <w:rFonts w:ascii="raleway" w:hAnsi="raleway"/>
+          <w:color w:val="333333"/>
+          <w:sz w:val="27"/>
+          <w:szCs w:val="27"/>
+        </w:rPr>
+      </w:pPr>
+      <w:r>
+        <w:rPr>
+          <w:rFonts w:ascii="raleway" w:hAnsi="raleway"/>
+          <w:color w:val="333333"/>
+          <w:sz w:val="27"/>
+          <w:szCs w:val="27"/>
+        </w:rPr>
+        <w:lastRenderedPageBreak/>
+        <w:t>As we can see, we are expecting a constant string “</w:t>
+      </w:r>
+      <w:r>
+        <w:rPr>
+          <w:rStyle w:val="Emphasis"/>
+          <w:rFonts w:ascii="raleway" w:hAnsi="raleway"/>
+          <w:color w:val="333333"/>
+          <w:sz w:val="27"/>
+          <w:szCs w:val="27"/>
+        </w:rPr>
+        <w:t>GET Response</w:t>
+      </w:r>
+      <w:r>
+        <w:rPr>
+          <w:rFonts w:ascii="raleway" w:hAnsi="raleway"/>
+          <w:color w:val="333333"/>
+          <w:sz w:val="27"/>
+          <w:szCs w:val="27"/>
+        </w:rPr>
+        <w:t>“, once we hit the </w:t>
+      </w:r>
+      <w:r>
+        <w:rPr>
+          <w:rStyle w:val="Emphasis"/>
+          <w:rFonts w:ascii="raleway" w:hAnsi="raleway"/>
+          <w:color w:val="333333"/>
+          <w:sz w:val="27"/>
+          <w:szCs w:val="27"/>
+        </w:rPr>
+        <w:t>GET</w:t>
+      </w:r>
+      <w:r>
+        <w:rPr>
+          <w:rFonts w:ascii="raleway" w:hAnsi="raleway"/>
+          <w:color w:val="333333"/>
+          <w:sz w:val="27"/>
+          <w:szCs w:val="27"/>
+        </w:rPr>
+        <w:t> URL “/get”.</w:t>
+      </w:r>
+    </w:p>
+    <w:p>
+      <w:pPr>
+        <w:pStyle w:val="NormalWeb"/>
+        <w:shd w:val="clear" w:color="auto" w:fill="FFFFFF"/>
+        <w:spacing w:before="0" w:beforeAutospacing="0" w:after="150" w:afterAutospacing="0"/>
+        <w:rPr>
+          <w:rFonts w:ascii="raleway" w:hAnsi="raleway"/>
+          <w:color w:val="333333"/>
+          <w:sz w:val="27"/>
+          <w:szCs w:val="27"/>
+        </w:rPr>
+      </w:pPr>
+      <w:r>
+        <w:rPr>
+          <w:rFonts w:ascii="raleway" w:hAnsi="raleway"/>
+          <w:color w:val="333333"/>
+          <w:sz w:val="27"/>
+          <w:szCs w:val="27"/>
+        </w:rPr>
+        <w:t>Now, let's create the test case to test </w:t>
+      </w:r>
+      <w:r>
+        <w:rPr>
+          <w:rStyle w:val="Emphasis"/>
+          <w:rFonts w:ascii="raleway" w:hAnsi="raleway"/>
+          <w:color w:val="333333"/>
+          <w:sz w:val="27"/>
+          <w:szCs w:val="27"/>
+        </w:rPr>
+        <w:t>@</w:t>
+      </w:r>
+      <w:proofErr w:type="spellStart"/>
+      <w:r>
+        <w:rPr>
+          <w:rStyle w:val="Emphasis"/>
+          <w:rFonts w:ascii="raleway" w:hAnsi="raleway"/>
+          <w:color w:val="333333"/>
+          <w:sz w:val="27"/>
+          <w:szCs w:val="27"/>
+        </w:rPr>
+        <w:t>PostMapping</w:t>
+      </w:r>
+      <w:proofErr w:type="spellEnd"/>
+      <w:r>
+        <w:rPr>
+          <w:rFonts w:ascii="raleway" w:hAnsi="raleway"/>
+          <w:color w:val="333333"/>
+          <w:sz w:val="27"/>
+          <w:szCs w:val="27"/>
+        </w:rPr>
+        <w:t>:</w:t>
+      </w:r>
+    </w:p>
+    <w:tbl>
+      <w:tblPr>
+        <w:tblW w:w="11646" w:type="dxa"/>
+        <w:tblCellSpacing w:w="0" w:type="dxa"/>
+        <w:tblCellMar>
+          <w:left w:w="0" w:type="dxa"/>
+          <w:right w:w="0" w:type="dxa"/>
+        </w:tblCellMar>
+        <w:tblLook w:val="04A0" w:firstRow="1" w:lastRow="0" w:firstColumn="1" w:lastColumn="0" w:noHBand="0" w:noVBand="1"/>
+      </w:tblPr>
+      <w:tblGrid>
+        <w:gridCol w:w="622"/>
+        <w:gridCol w:w="11024"/>
+      </w:tblGrid>
+      <w:tr>
+        <w:trPr>
+          <w:tblCellSpacing w:w="0" w:type="dxa"/>
+        </w:trPr>
+        <w:tc>
+          <w:tcPr>
+            <w:tcW w:w="0" w:type="auto"/>
+            <w:vAlign w:val="center"/>
+            <w:hideMark/>
+          </w:tcPr>
+          <w:p>
+            <w:pPr>
+              <w:rPr>
+                <w:rFonts w:ascii="Times New Roman" w:hAnsi="Times New Roman"/>
+                <w:sz w:val="24"/>
+                <w:szCs w:val="24"/>
+              </w:rPr>
+            </w:pPr>
+            <w:r>
+              <w:t>1</w:t>
+            </w:r>
+          </w:p>
+          <w:p>
+            <w:r>
+              <w:t>2</w:t>
+            </w:r>
+          </w:p>
+          <w:p>
+            <w:r>
+              <w:t>3</w:t>
+            </w:r>
+          </w:p>
+          <w:p>
+            <w:r>
+              <w:t>4</w:t>
+            </w:r>
+          </w:p>
+          <w:p>
+            <w:r>
+              <w:t>5</w:t>
+            </w:r>
+          </w:p>
+          <w:p>
+            <w:r>
+              <w:t>6</w:t>
+            </w:r>
+          </w:p>
+          <w:p>
+            <w:r>
+              <w:t>7</w:t>
+            </w:r>
+          </w:p>
+          <w:p>
+            <w:r>
+              <w:t>8</w:t>
+            </w:r>
+          </w:p>
+          <w:p>
+            <w:r>
+              <w:t>9</w:t>
+            </w:r>
+          </w:p>
+          <w:p>
+            <w:r>
+              <w:t>10</w:t>
+            </w:r>
+          </w:p>
+          <w:p>
+            <w:r>
+              <w:t>11</w:t>
+            </w:r>
+          </w:p>
+          <w:p>
+            <w:r>
+              <w:t>12</w:t>
+            </w:r>
+          </w:p>
+          <w:p>
+            <w:r>
+              <w:t>13</w:t>
+            </w:r>
+          </w:p>
+          <w:p>
+            <w:r>
+              <w:lastRenderedPageBreak/>
+              <w:t>14</w:t>
+            </w:r>
+          </w:p>
+        </w:tc>
+        <w:tc>
+          <w:tcPr>
+            <w:tcW w:w="11024" w:type="dxa"/>
+            <w:vAlign w:val="center"/>
+            <w:hideMark/>
+          </w:tcPr>
+          <w:p>
+            <w:r>
+              <w:rPr>
+                <w:rStyle w:val="HTMLCode"/>
+                <w:rFonts w:eastAsiaTheme="minorHAnsi"/>
+              </w:rPr>
+              <w:lastRenderedPageBreak/>
+              <w:t>@Test</w:t>
+            </w:r>
+          </w:p>
+          <w:p>
+            <w:r>
+              <w:rPr>
+                <w:rStyle w:val="HTMLCode"/>
+                <w:rFonts w:eastAsiaTheme="minorHAnsi"/>
+              </w:rPr>
+              <w:t>public</w:t>
+            </w:r>
+            <w:r>
+              <w:t xml:space="preserve"> </w:t>
+            </w:r>
+            <w:r>
+              <w:rPr>
+                <w:rStyle w:val="HTMLCode"/>
+                <w:rFonts w:eastAsiaTheme="minorHAnsi"/>
+              </w:rPr>
+              <w:t>void</w:t>
+            </w:r>
+            <w:r>
+              <w:t xml:space="preserve"> </w:t>
+            </w:r>
+            <w:proofErr w:type="spellStart"/>
+            <w:r>
+              <w:rPr>
+                <w:rStyle w:val="HTMLCode"/>
+                <w:rFonts w:eastAsiaTheme="minorHAnsi"/>
+              </w:rPr>
+              <w:t>givenUrl_whenPostRequest_thenFindPostResponse</w:t>
+            </w:r>
+            <w:proofErr w:type="spellEnd"/>
+            <w:r>
+              <w:rPr>
+                <w:rStyle w:val="HTMLCode"/>
+                <w:rFonts w:eastAsiaTheme="minorHAnsi"/>
+              </w:rPr>
+              <w:t xml:space="preserve">() </w:t>
+            </w:r>
+          </w:p>
+          <w:p>
+            <w:r>
+              <w:rPr>
+                <w:rStyle w:val="HTMLCode"/>
+                <w:rFonts w:eastAsiaTheme="minorHAnsi"/>
+              </w:rPr>
+              <w:t>  throws</w:t>
+            </w:r>
+            <w:r>
+              <w:t xml:space="preserve"> </w:t>
+            </w:r>
+            <w:r>
+              <w:rPr>
+                <w:rStyle w:val="HTMLCode"/>
+                <w:rFonts w:eastAsiaTheme="minorHAnsi"/>
+              </w:rPr>
+              <w:t>Exception {</w:t>
+            </w:r>
+          </w:p>
+          <w:p>
+            <w:r>
+              <w:rPr>
+                <w:rStyle w:val="HTMLCode"/>
+                <w:rFonts w:eastAsiaTheme="minorHAnsi"/>
+              </w:rPr>
+              <w:t>    </w:t>
+            </w:r>
+            <w:r>
+              <w:t> </w:t>
+            </w:r>
+          </w:p>
+          <w:p>
+            <w:r>
+              <w:rPr>
+                <w:rStyle w:val="HTMLCode"/>
+                <w:rFonts w:eastAsiaTheme="minorHAnsi"/>
+              </w:rPr>
+              <w:t>    </w:t>
+            </w:r>
+            <w:proofErr w:type="spellStart"/>
+            <w:r>
+              <w:rPr>
+                <w:rStyle w:val="HTMLCode"/>
+                <w:rFonts w:eastAsiaTheme="minorHAnsi"/>
+              </w:rPr>
+              <w:t>MockHttpServletRequestBuilder</w:t>
+            </w:r>
+            <w:proofErr w:type="spellEnd"/>
+            <w:r>
+              <w:rPr>
+                <w:rStyle w:val="HTMLCode"/>
+                <w:rFonts w:eastAsiaTheme="minorHAnsi"/>
+              </w:rPr>
+              <w:t xml:space="preserve"> builder = </w:t>
+            </w:r>
+            <w:proofErr w:type="spellStart"/>
+            <w:r>
+              <w:rPr>
+                <w:rStyle w:val="HTMLCode"/>
+                <w:rFonts w:eastAsiaTheme="minorHAnsi"/>
+              </w:rPr>
+              <w:t>MockMvcRequestBuilders</w:t>
+            </w:r>
+            <w:proofErr w:type="spellEnd"/>
+          </w:p>
+          <w:p>
+            <w:r>
+              <w:rPr>
+                <w:rStyle w:val="HTMLCode"/>
+                <w:rFonts w:eastAsiaTheme="minorHAnsi"/>
+              </w:rPr>
+              <w:t>      .post("/post");</w:t>
+            </w:r>
+          </w:p>
+          <w:p>
+            <w:r>
+              <w:rPr>
+                <w:rStyle w:val="HTMLCode"/>
+                <w:rFonts w:eastAsiaTheme="minorHAnsi"/>
+              </w:rPr>
+              <w:t>    </w:t>
+            </w:r>
+            <w:r>
+              <w:t> </w:t>
+            </w:r>
+          </w:p>
+          <w:p>
+            <w:r>
+              <w:rPr>
+                <w:rStyle w:val="HTMLCode"/>
+                <w:rFonts w:eastAsiaTheme="minorHAnsi"/>
+              </w:rPr>
+              <w:t>    </w:t>
+            </w:r>
+            <w:proofErr w:type="spellStart"/>
+            <w:r>
+              <w:rPr>
+                <w:rStyle w:val="HTMLCode"/>
+                <w:rFonts w:eastAsiaTheme="minorHAnsi"/>
+              </w:rPr>
+              <w:t>ResultMatcher</w:t>
+            </w:r>
+            <w:proofErr w:type="spellEnd"/>
+            <w:r>
+              <w:rPr>
+                <w:rStyle w:val="HTMLCode"/>
+                <w:rFonts w:eastAsiaTheme="minorHAnsi"/>
+              </w:rPr>
+              <w:t xml:space="preserve"> </w:t>
+            </w:r>
+            <w:proofErr w:type="spellStart"/>
+            <w:r>
+              <w:rPr>
+                <w:rStyle w:val="HTMLCode"/>
+                <w:rFonts w:eastAsiaTheme="minorHAnsi"/>
+              </w:rPr>
+              <w:t>contentMatcher</w:t>
+            </w:r>
+            <w:proofErr w:type="spellEnd"/>
+            <w:r>
+              <w:rPr>
+                <w:rStyle w:val="HTMLCode"/>
+                <w:rFonts w:eastAsiaTheme="minorHAnsi"/>
+              </w:rPr>
+              <w:t xml:space="preserve"> = </w:t>
+            </w:r>
+            <w:proofErr w:type="spellStart"/>
+            <w:r>
+              <w:rPr>
+                <w:rStyle w:val="HTMLCode"/>
+                <w:rFonts w:eastAsiaTheme="minorHAnsi"/>
+              </w:rPr>
+              <w:t>MockMvcResultMatchers.content</w:t>
+            </w:r>
+            <w:proofErr w:type="spellEnd"/>
+            <w:r>
+              <w:rPr>
+                <w:rStyle w:val="HTMLCode"/>
+                <w:rFonts w:eastAsiaTheme="minorHAnsi"/>
+              </w:rPr>
+              <w:t>()</w:t>
+            </w:r>
+          </w:p>
+          <w:p>
+            <w:r>
+              <w:rPr>
+                <w:rStyle w:val="HTMLCode"/>
+                <w:rFonts w:eastAsiaTheme="minorHAnsi"/>
+              </w:rPr>
+              <w:t>      .string("POST Response");</w:t>
+            </w:r>
+          </w:p>
+          <w:p>
+            <w:r>
+              <w:rPr>
+                <w:rStyle w:val="HTMLCode"/>
+                <w:rFonts w:eastAsiaTheme="minorHAnsi"/>
+              </w:rPr>
+              <w:t>    </w:t>
+            </w:r>
+            <w:r>
+              <w:t> </w:t>
+            </w:r>
+          </w:p>
+          <w:p>
+            <w:r>
+              <w:rPr>
+                <w:rStyle w:val="HTMLCode"/>
+                <w:rFonts w:eastAsiaTheme="minorHAnsi"/>
+              </w:rPr>
+              <w:t>    </w:t>
+            </w:r>
+            <w:proofErr w:type="spellStart"/>
+            <w:r>
+              <w:rPr>
+                <w:rStyle w:val="HTMLCode"/>
+                <w:rFonts w:eastAsiaTheme="minorHAnsi"/>
+              </w:rPr>
+              <w:t>this.mockMvc.perform</w:t>
+            </w:r>
+            <w:proofErr w:type="spellEnd"/>
+            <w:r>
+              <w:rPr>
+                <w:rStyle w:val="HTMLCode"/>
+                <w:rFonts w:eastAsiaTheme="minorHAnsi"/>
+              </w:rPr>
+              <w:t>(builder).</w:t>
+            </w:r>
+            <w:proofErr w:type="spellStart"/>
+            <w:r>
+              <w:rPr>
+                <w:rStyle w:val="HTMLCode"/>
+                <w:rFonts w:eastAsiaTheme="minorHAnsi"/>
+              </w:rPr>
+              <w:t>andExpect</w:t>
+            </w:r>
+            <w:proofErr w:type="spellEnd"/>
+            <w:r>
+              <w:rPr>
+                <w:rStyle w:val="HTMLCode"/>
+                <w:rFonts w:eastAsiaTheme="minorHAnsi"/>
+              </w:rPr>
+              <w:t>(</w:t>
+            </w:r>
+            <w:proofErr w:type="spellStart"/>
+            <w:r>
+              <w:rPr>
+                <w:rStyle w:val="HTMLCode"/>
+                <w:rFonts w:eastAsiaTheme="minorHAnsi"/>
+              </w:rPr>
+              <w:t>contentMatcher</w:t>
+            </w:r>
+            <w:proofErr w:type="spellEnd"/>
+            <w:r>
+              <w:rPr>
+                <w:rStyle w:val="HTMLCode"/>
+                <w:rFonts w:eastAsiaTheme="minorHAnsi"/>
+              </w:rPr>
+              <w:t>)</w:t>
+            </w:r>
+          </w:p>
+          <w:p>
+            <w:r>
+              <w:rPr>
+                <w:rStyle w:val="HTMLCode"/>
+                <w:rFonts w:eastAsiaTheme="minorHAnsi"/>
+              </w:rPr>
+              <w:t>      .</w:t>
+            </w:r>
+            <w:proofErr w:type="spellStart"/>
+            <w:r>
+              <w:rPr>
+                <w:rStyle w:val="HTMLCode"/>
+                <w:rFonts w:eastAsiaTheme="minorHAnsi"/>
+              </w:rPr>
+              <w:t>andExpect</w:t>
+            </w:r>
+            <w:proofErr w:type="spellEnd"/>
+            <w:r>
+              <w:rPr>
+                <w:rStyle w:val="HTMLCode"/>
+                <w:rFonts w:eastAsiaTheme="minorHAnsi"/>
+              </w:rPr>
+              <w:t>(</w:t>
+            </w:r>
+            <w:proofErr w:type="spellStart"/>
+            <w:r>
+              <w:rPr>
+                <w:rStyle w:val="HTMLCode"/>
+                <w:rFonts w:eastAsiaTheme="minorHAnsi"/>
+              </w:rPr>
+              <w:t>MockMvcResultMatchers.status</w:t>
+            </w:r>
+            <w:proofErr w:type="spellEnd"/>
+            <w:r>
+              <w:rPr>
+                <w:rStyle w:val="HTMLCode"/>
+                <w:rFonts w:eastAsiaTheme="minorHAnsi"/>
+              </w:rPr>
+              <w:t>().</w:t>
+            </w:r>
+            <w:proofErr w:type="spellStart"/>
+            <w:r>
+              <w:rPr>
+                <w:rStyle w:val="HTMLCode"/>
+                <w:rFonts w:eastAsiaTheme="minorHAnsi"/>
+              </w:rPr>
+              <w:t>isOk</w:t>
+            </w:r>
+            <w:proofErr w:type="spellEnd"/>
+            <w:r>
+              <w:rPr>
+                <w:rStyle w:val="HTMLCode"/>
+                <w:rFonts w:eastAsiaTheme="minorHAnsi"/>
+              </w:rPr>
+              <w:t>());</w:t>
+            </w:r>
+          </w:p>
+          <w:p>
+            <w:r>
+              <w:rPr>
+                <w:rStyle w:val="HTMLCode"/>
+                <w:rFonts w:eastAsiaTheme="minorHAnsi"/>
+              </w:rPr>
+              <w:t>    </w:t>
+            </w:r>
+            <w:r>
+              <w:t> </w:t>
+            </w:r>
+          </w:p>
+          <w:p>
+            <w:r>
+              <w:rPr>
+                <w:rStyle w:val="HTMLCode"/>
+                <w:rFonts w:eastAsiaTheme="minorHAnsi"/>
+              </w:rPr>
+              <w:t>}</w:t>
+            </w:r>
+          </w:p>
+        </w:tc>
+      </w:tr>
+    </w:tbl>
+    <w:p>
+      <w:pPr>
+        <w:pStyle w:val="NormalWeb"/>
+        <w:shd w:val="clear" w:color="auto" w:fill="FFFFFF"/>
+        <w:spacing w:before="0" w:beforeAutospacing="0" w:after="150" w:afterAutospacing="0"/>
+        <w:rPr>
+          <w:rFonts w:ascii="raleway" w:hAnsi="raleway"/>
+          <w:color w:val="333333"/>
+          <w:sz w:val="27"/>
+          <w:szCs w:val="27"/>
+        </w:rPr>
+      </w:pPr>
+      <w:r>
+        <w:rPr>
+          <w:rStyle w:val="Strong"/>
+          <w:rFonts w:ascii="raleway" w:hAnsi="raleway"/>
+          <w:color w:val="333333"/>
+          <w:sz w:val="27"/>
+          <w:szCs w:val="27"/>
+        </w:rPr>
+        <w:t>In the same way, we created the rest of the test cases to test all of the HTTP methods.</w:t>
+      </w:r>
+    </w:p>
+    <w:p>
+      <w:pPr>
+        <w:pStyle w:val="NormalWeb"/>
+        <w:shd w:val="clear" w:color="auto" w:fill="FFFFFF"/>
+        <w:spacing w:before="0" w:beforeAutospacing="0" w:after="150" w:afterAutospacing="0"/>
+        <w:rPr>
+          <w:rFonts w:ascii="raleway" w:hAnsi="raleway"/>
+          <w:color w:val="333333"/>
+          <w:sz w:val="27"/>
+          <w:szCs w:val="27"/>
+        </w:rPr>
+      </w:pPr>
+      <w:r>
+        <w:rPr>
+          <w:rFonts w:ascii="raleway" w:hAnsi="raleway"/>
+          <w:color w:val="333333"/>
+          <w:sz w:val="27"/>
+          <w:szCs w:val="27"/>
+        </w:rPr>
+        <w:t xml:space="preserve">Alternatively, we can always use any common REST client, for example, </w:t>
+      </w:r>
+      <w:proofErr w:type="spellStart"/>
+      <w:r>
+        <w:rPr>
+          <w:rFonts w:ascii="raleway" w:hAnsi="raleway"/>
+          <w:color w:val="333333"/>
+          <w:sz w:val="27"/>
+          <w:szCs w:val="27"/>
+        </w:rPr>
+        <w:t>PostMan</w:t>
+      </w:r>
+      <w:proofErr w:type="spellEnd"/>
+      <w:r>
+        <w:rPr>
+          <w:rFonts w:ascii="raleway" w:hAnsi="raleway"/>
+          <w:color w:val="333333"/>
+          <w:sz w:val="27"/>
+          <w:szCs w:val="27"/>
+        </w:rPr>
+        <w:t xml:space="preserve">, </w:t>
+      </w:r>
+      <w:proofErr w:type="spellStart"/>
+      <w:r>
+        <w:rPr>
+          <w:rFonts w:ascii="raleway" w:hAnsi="raleway"/>
+          <w:color w:val="333333"/>
+          <w:sz w:val="27"/>
+          <w:szCs w:val="27"/>
+        </w:rPr>
+        <w:t>RESTClient</w:t>
+      </w:r>
+      <w:proofErr w:type="spellEnd"/>
+      <w:r>
+        <w:rPr>
+          <w:rFonts w:ascii="raleway" w:hAnsi="raleway"/>
+          <w:color w:val="333333"/>
+          <w:sz w:val="27"/>
+          <w:szCs w:val="27"/>
+        </w:rPr>
+        <w:t xml:space="preserve"> </w:t>
+      </w:r>
+      <w:proofErr w:type="spellStart"/>
+      <w:r>
+        <w:rPr>
+          <w:rFonts w:ascii="raleway" w:hAnsi="raleway"/>
+          <w:color w:val="333333"/>
+          <w:sz w:val="27"/>
+          <w:szCs w:val="27"/>
+        </w:rPr>
+        <w:t>etc</w:t>
+      </w:r>
+      <w:proofErr w:type="spellEnd"/>
+      <w:r>
+        <w:rPr>
+          <w:rFonts w:ascii="raleway" w:hAnsi="raleway"/>
+          <w:color w:val="333333"/>
+          <w:sz w:val="27"/>
+          <w:szCs w:val="27"/>
+        </w:rPr>
+        <w:t>, to test our application. In that case, we need to be a little careful to choose correct HTTP method type while using the rest client. Otherwise, it would throw 405 error status.</w:t>
+      </w:r>
+    </w:p>
+    <w:p>
+      <w:pPr>
+        <w:pStyle w:val="Heading2"/>
+        <w:shd w:val="clear" w:color="auto" w:fill="FFFFFF"/>
+        <w:spacing w:before="504" w:after="312"/>
+        <w:rPr>
+          <w:rFonts w:ascii="raleway" w:hAnsi="raleway"/>
+          <w:color w:val="333333"/>
+          <w:sz w:val="44"/>
+          <w:szCs w:val="44"/>
+        </w:rPr>
+      </w:pPr>
+      <w:r>
+        <w:rPr>
+          <w:rStyle w:val="Strong"/>
+          <w:rFonts w:ascii="raleway" w:hAnsi="raleway"/>
+          <w:b w:val="0"/>
+          <w:bCs w:val="0"/>
+          <w:color w:val="333333"/>
+          <w:sz w:val="44"/>
+          <w:szCs w:val="44"/>
+        </w:rPr>
+        <w:t>6. Conclusion</w:t>
+      </w:r>
+    </w:p>
+    <w:p>
+      <w:pPr>
+        <w:pStyle w:val="NormalWeb"/>
+        <w:shd w:val="clear" w:color="auto" w:fill="FFFFFF"/>
+        <w:spacing w:before="0" w:beforeAutospacing="0" w:after="150" w:afterAutospacing="0"/>
+        <w:rPr>
+          <w:rFonts w:ascii="raleway" w:hAnsi="raleway"/>
+          <w:color w:val="333333"/>
+          <w:sz w:val="27"/>
+          <w:szCs w:val="27"/>
+        </w:rPr>
+      </w:pPr>
+      <w:r>
+        <w:rPr>
+          <w:rFonts w:ascii="raleway" w:hAnsi="raleway"/>
+          <w:color w:val="333333"/>
+          <w:sz w:val="27"/>
+          <w:szCs w:val="27"/>
+        </w:rPr>
+        <w:t>In this article, we had a quick introduction to the different types of </w:t>
+      </w:r>
+      <w:r>
+        <w:rPr>
+          <w:rStyle w:val="Emphasis"/>
+          <w:rFonts w:ascii="raleway" w:hAnsi="raleway"/>
+          <w:color w:val="333333"/>
+          <w:sz w:val="27"/>
+          <w:szCs w:val="27"/>
+        </w:rPr>
+        <w:t>@</w:t>
+      </w:r>
+      <w:proofErr w:type="spellStart"/>
+      <w:r>
+        <w:rPr>
+          <w:rStyle w:val="Emphasis"/>
+          <w:rFonts w:ascii="raleway" w:hAnsi="raleway"/>
+          <w:color w:val="333333"/>
+          <w:sz w:val="27"/>
+          <w:szCs w:val="27"/>
+        </w:rPr>
+        <w:t>RequestMapping</w:t>
+      </w:r>
+      <w:proofErr w:type="spellEnd"/>
+      <w:r>
+        <w:rPr>
+          <w:rFonts w:ascii="raleway" w:hAnsi="raleway"/>
+          <w:color w:val="333333"/>
+          <w:sz w:val="27"/>
+          <w:szCs w:val="27"/>
+        </w:rPr>
+        <w:t> shortcuts for quick web development using traditional Spring MVC framework. </w:t>
+      </w:r>
+      <w:r>
+        <w:rPr>
+          <w:rStyle w:val="Strong"/>
+          <w:rFonts w:ascii="raleway" w:hAnsi="raleway"/>
+          <w:color w:val="333333"/>
+          <w:sz w:val="27"/>
+          <w:szCs w:val="27"/>
+        </w:rPr>
+        <w:t>We can utilize these quick shortcuts to create a clean code base.</w:t>
+      </w:r>
+    </w:p>
+    <w:p>
+      <w:pPr>
+        <w:rPr>
+          <w:b/>
+          <w:bCs/>
+          <w:i/>
+          <w:iCs/>
+          <w:sz w:val="28"/>
+          <w:szCs w:val="28"/>
+        </w:rPr>
+      </w:pPr>
+      <w:bookmarkStart w:id="0" w:name="_GoBack"/>
+      <w:bookmarkEnd w:id="0"/>
     </w:p>
     <w:p>
       <w:pPr>
@@ -15189,9 +19368,9 @@
     </w:lvl>
   </w:abstractNum>
   <w:abstractNum w:abstractNumId="1" w15:restartNumberingAfterBreak="0">
-    <w:nsid w:val="4A247D4A"/>
+    <w:nsid w:val="391E67DC"/>
     <w:multiLevelType w:val="multilevel"/>
-    <w:tmpl w:val="ABE64856"/>
+    <w:tmpl w:val="688655C4"/>
     <w:lvl w:ilvl="0">
       <w:start w:val="1"/>
       <w:numFmt w:val="bullet"/>
@@ -15337,11 +19516,315 @@
       </w:rPr>
     </w:lvl>
   </w:abstractNum>
+  <w:abstractNum w:abstractNumId="2" w15:restartNumberingAfterBreak="0">
+    <w:nsid w:val="4A247D4A"/>
+    <w:multiLevelType w:val="multilevel"/>
+    <w:tmpl w:val="ABE64856"/>
+    <w:lvl w:ilvl="0">
+      <w:start w:val="1"/>
+      <w:numFmt w:val="bullet"/>
+      <w:lvlText w:val=""/>
+      <w:lvlJc w:val="left"/>
+      <w:pPr>
+        <w:tabs>
+          <w:tab w:val="num" w:pos="720"/>
+        </w:tabs>
+        <w:ind w:left="720" w:hanging="360"/>
+      </w:pPr>
+      <w:rPr>
+        <w:rFonts w:ascii="Symbol" w:hAnsi="Symbol" w:hint="default"/>
+        <w:sz w:val="20"/>
+      </w:rPr>
+    </w:lvl>
+    <w:lvl w:ilvl="1" w:tentative="1">
+      <w:start w:val="1"/>
+      <w:numFmt w:val="bullet"/>
+      <w:lvlText w:val=""/>
+      <w:lvlJc w:val="left"/>
+      <w:pPr>
+        <w:tabs>
+          <w:tab w:val="num" w:pos="1440"/>
+        </w:tabs>
+        <w:ind w:left="1440" w:hanging="360"/>
+      </w:pPr>
+      <w:rPr>
+        <w:rFonts w:ascii="Symbol" w:hAnsi="Symbol" w:hint="default"/>
+        <w:sz w:val="20"/>
+      </w:rPr>
+    </w:lvl>
+    <w:lvl w:ilvl="2" w:tentative="1">
+      <w:start w:val="1"/>
+      <w:numFmt w:val="bullet"/>
+      <w:lvlText w:val=""/>
+      <w:lvlJc w:val="left"/>
+      <w:pPr>
+        <w:tabs>
+          <w:tab w:val="num" w:pos="2160"/>
+        </w:tabs>
+        <w:ind w:left="2160" w:hanging="360"/>
+      </w:pPr>
+      <w:rPr>
+        <w:rFonts w:ascii="Symbol" w:hAnsi="Symbol" w:hint="default"/>
+        <w:sz w:val="20"/>
+      </w:rPr>
+    </w:lvl>
+    <w:lvl w:ilvl="3" w:tentative="1">
+      <w:start w:val="1"/>
+      <w:numFmt w:val="bullet"/>
+      <w:lvlText w:val=""/>
+      <w:lvlJc w:val="left"/>
+      <w:pPr>
+        <w:tabs>
+          <w:tab w:val="num" w:pos="2880"/>
+        </w:tabs>
+        <w:ind w:left="2880" w:hanging="360"/>
+      </w:pPr>
+      <w:rPr>
+        <w:rFonts w:ascii="Symbol" w:hAnsi="Symbol" w:hint="default"/>
+        <w:sz w:val="20"/>
+      </w:rPr>
+    </w:lvl>
+    <w:lvl w:ilvl="4" w:tentative="1">
+      <w:start w:val="1"/>
+      <w:numFmt w:val="bullet"/>
+      <w:lvlText w:val=""/>
+      <w:lvlJc w:val="left"/>
+      <w:pPr>
+        <w:tabs>
+          <w:tab w:val="num" w:pos="3600"/>
+        </w:tabs>
+        <w:ind w:left="3600" w:hanging="360"/>
+      </w:pPr>
+      <w:rPr>
+        <w:rFonts w:ascii="Symbol" w:hAnsi="Symbol" w:hint="default"/>
+        <w:sz w:val="20"/>
+      </w:rPr>
+    </w:lvl>
+    <w:lvl w:ilvl="5" w:tentative="1">
+      <w:start w:val="1"/>
+      <w:numFmt w:val="bullet"/>
+      <w:lvlText w:val=""/>
+      <w:lvlJc w:val="left"/>
+      <w:pPr>
+        <w:tabs>
+          <w:tab w:val="num" w:pos="4320"/>
+        </w:tabs>
+        <w:ind w:left="4320" w:hanging="360"/>
+      </w:pPr>
+      <w:rPr>
+        <w:rFonts w:ascii="Symbol" w:hAnsi="Symbol" w:hint="default"/>
+        <w:sz w:val="20"/>
+      </w:rPr>
+    </w:lvl>
+    <w:lvl w:ilvl="6" w:tentative="1">
+      <w:start w:val="1"/>
+      <w:numFmt w:val="bullet"/>
+      <w:lvlText w:val=""/>
+      <w:lvlJc w:val="left"/>
+      <w:pPr>
+        <w:tabs>
+          <w:tab w:val="num" w:pos="5040"/>
+        </w:tabs>
+        <w:ind w:left="5040" w:hanging="360"/>
+      </w:pPr>
+      <w:rPr>
+        <w:rFonts w:ascii="Symbol" w:hAnsi="Symbol" w:hint="default"/>
+        <w:sz w:val="20"/>
+      </w:rPr>
+    </w:lvl>
+    <w:lvl w:ilvl="7" w:tentative="1">
+      <w:start w:val="1"/>
+      <w:numFmt w:val="bullet"/>
+      <w:lvlText w:val=""/>
+      <w:lvlJc w:val="left"/>
+      <w:pPr>
+        <w:tabs>
+          <w:tab w:val="num" w:pos="5760"/>
+        </w:tabs>
+        <w:ind w:left="5760" w:hanging="360"/>
+      </w:pPr>
+      <w:rPr>
+        <w:rFonts w:ascii="Symbol" w:hAnsi="Symbol" w:hint="default"/>
+        <w:sz w:val="20"/>
+      </w:rPr>
+    </w:lvl>
+    <w:lvl w:ilvl="8" w:tentative="1">
+      <w:start w:val="1"/>
+      <w:numFmt w:val="bullet"/>
+      <w:lvlText w:val=""/>
+      <w:lvlJc w:val="left"/>
+      <w:pPr>
+        <w:tabs>
+          <w:tab w:val="num" w:pos="6480"/>
+        </w:tabs>
+        <w:ind w:left="6480" w:hanging="360"/>
+      </w:pPr>
+      <w:rPr>
+        <w:rFonts w:ascii="Symbol" w:hAnsi="Symbol" w:hint="default"/>
+        <w:sz w:val="20"/>
+      </w:rPr>
+    </w:lvl>
+  </w:abstractNum>
+  <w:abstractNum w:abstractNumId="3" w15:restartNumberingAfterBreak="0">
+    <w:nsid w:val="7E88726F"/>
+    <w:multiLevelType w:val="multilevel"/>
+    <w:tmpl w:val="C860807C"/>
+    <w:lvl w:ilvl="0">
+      <w:start w:val="1"/>
+      <w:numFmt w:val="bullet"/>
+      <w:lvlText w:val=""/>
+      <w:lvlJc w:val="left"/>
+      <w:pPr>
+        <w:tabs>
+          <w:tab w:val="num" w:pos="720"/>
+        </w:tabs>
+        <w:ind w:left="720" w:hanging="360"/>
+      </w:pPr>
+      <w:rPr>
+        <w:rFonts w:ascii="Symbol" w:hAnsi="Symbol" w:hint="default"/>
+        <w:sz w:val="20"/>
+      </w:rPr>
+    </w:lvl>
+    <w:lvl w:ilvl="1" w:tentative="1">
+      <w:start w:val="1"/>
+      <w:numFmt w:val="bullet"/>
+      <w:lvlText w:val=""/>
+      <w:lvlJc w:val="left"/>
+      <w:pPr>
+        <w:tabs>
+          <w:tab w:val="num" w:pos="1440"/>
+        </w:tabs>
+        <w:ind w:left="1440" w:hanging="360"/>
+      </w:pPr>
+      <w:rPr>
+        <w:rFonts w:ascii="Symbol" w:hAnsi="Symbol" w:hint="default"/>
+        <w:sz w:val="20"/>
+      </w:rPr>
+    </w:lvl>
+    <w:lvl w:ilvl="2" w:tentative="1">
+      <w:start w:val="1"/>
+      <w:numFmt w:val="bullet"/>
+      <w:lvlText w:val=""/>
+      <w:lvlJc w:val="left"/>
+      <w:pPr>
+        <w:tabs>
+          <w:tab w:val="num" w:pos="2160"/>
+        </w:tabs>
+        <w:ind w:left="2160" w:hanging="360"/>
+      </w:pPr>
+      <w:rPr>
+        <w:rFonts w:ascii="Symbol" w:hAnsi="Symbol" w:hint="default"/>
+        <w:sz w:val="20"/>
+      </w:rPr>
+    </w:lvl>
+    <w:lvl w:ilvl="3" w:tentative="1">
+      <w:start w:val="1"/>
+      <w:numFmt w:val="bullet"/>
+      <w:lvlText w:val=""/>
+      <w:lvlJc w:val="left"/>
+      <w:pPr>
+        <w:tabs>
+          <w:tab w:val="num" w:pos="2880"/>
+        </w:tabs>
+        <w:ind w:left="2880" w:hanging="360"/>
+      </w:pPr>
+      <w:rPr>
+        <w:rFonts w:ascii="Symbol" w:hAnsi="Symbol" w:hint="default"/>
+        <w:sz w:val="20"/>
+      </w:rPr>
+    </w:lvl>
+    <w:lvl w:ilvl="4" w:tentative="1">
+      <w:start w:val="1"/>
+      <w:numFmt w:val="bullet"/>
+      <w:lvlText w:val=""/>
+      <w:lvlJc w:val="left"/>
+      <w:pPr>
+        <w:tabs>
+          <w:tab w:val="num" w:pos="3600"/>
+        </w:tabs>
+        <w:ind w:left="3600" w:hanging="360"/>
+      </w:pPr>
+      <w:rPr>
+        <w:rFonts w:ascii="Symbol" w:hAnsi="Symbol" w:hint="default"/>
+        <w:sz w:val="20"/>
+      </w:rPr>
+    </w:lvl>
+    <w:lvl w:ilvl="5" w:tentative="1">
+      <w:start w:val="1"/>
+      <w:numFmt w:val="bullet"/>
+      <w:lvlText w:val=""/>
+      <w:lvlJc w:val="left"/>
+      <w:pPr>
+        <w:tabs>
+          <w:tab w:val="num" w:pos="4320"/>
+        </w:tabs>
+        <w:ind w:left="4320" w:hanging="360"/>
+      </w:pPr>
+      <w:rPr>
+        <w:rFonts w:ascii="Symbol" w:hAnsi="Symbol" w:hint="default"/>
+        <w:sz w:val="20"/>
+      </w:rPr>
+    </w:lvl>
+    <w:lvl w:ilvl="6" w:tentative="1">
+      <w:start w:val="1"/>
+      <w:numFmt w:val="bullet"/>
+      <w:lvlText w:val=""/>
+      <w:lvlJc w:val="left"/>
+      <w:pPr>
+        <w:tabs>
+          <w:tab w:val="num" w:pos="5040"/>
+        </w:tabs>
+        <w:ind w:left="5040" w:hanging="360"/>
+      </w:pPr>
+      <w:rPr>
+        <w:rFonts w:ascii="Symbol" w:hAnsi="Symbol" w:hint="default"/>
+        <w:sz w:val="20"/>
+      </w:rPr>
+    </w:lvl>
+    <w:lvl w:ilvl="7" w:tentative="1">
+      <w:start w:val="1"/>
+      <w:numFmt w:val="bullet"/>
+      <w:lvlText w:val=""/>
+      <w:lvlJc w:val="left"/>
+      <w:pPr>
+        <w:tabs>
+          <w:tab w:val="num" w:pos="5760"/>
+        </w:tabs>
+        <w:ind w:left="5760" w:hanging="360"/>
+      </w:pPr>
+      <w:rPr>
+        <w:rFonts w:ascii="Symbol" w:hAnsi="Symbol" w:hint="default"/>
+        <w:sz w:val="20"/>
+      </w:rPr>
+    </w:lvl>
+    <w:lvl w:ilvl="8" w:tentative="1">
+      <w:start w:val="1"/>
+      <w:numFmt w:val="bullet"/>
+      <w:lvlText w:val=""/>
+      <w:lvlJc w:val="left"/>
+      <w:pPr>
+        <w:tabs>
+          <w:tab w:val="num" w:pos="6480"/>
+        </w:tabs>
+        <w:ind w:left="6480" w:hanging="360"/>
+      </w:pPr>
+      <w:rPr>
+        <w:rFonts w:ascii="Symbol" w:hAnsi="Symbol" w:hint="default"/>
+        <w:sz w:val="20"/>
+      </w:rPr>
+    </w:lvl>
+  </w:abstractNum>
   <w:num w:numId="1">
-    <w:abstractNumId w:val="1"/>
+    <w:abstractNumId w:val="2"/>
   </w:num>
   <w:num w:numId="2">
     <w:abstractNumId w:val="0"/>
+  </w:num>
+  <w:num w:numId="3">
+    <w:abstractNumId w:val="1"/>
+  </w:num>
+  <w:num w:numId="4">
+    <w:abstractNumId w:val="3"/>
   </w:num>
 </w:numbering>
 </file>
@@ -16011,6 +20494,19 @@
     <w:basedOn w:val="DefaultParagraphFont"/>
     <w:rsid w:val="008A678C"/>
   </w:style>
+  <w:style w:type="paragraph" w:customStyle="1" w:styleId="brush">
+    <w:name w:val="brush:"/>
+    <w:basedOn w:val="Normal"/>
+    <w:rsid w:val="00DC33CD"/>
+    <w:pPr>
+      <w:spacing w:before="100" w:beforeAutospacing="1" w:after="100" w:afterAutospacing="1" w:line="240" w:lineRule="auto"/>
+    </w:pPr>
+    <w:rPr>
+      <w:rFonts w:ascii="Times New Roman" w:eastAsia="Times New Roman" w:hAnsi="Times New Roman" w:cs="Times New Roman"/>
+      <w:sz w:val="24"/>
+      <w:szCs w:val="24"/>
+    </w:rPr>
+  </w:style>
 </w:styles>
 </file>
 
